--- a/YYF的笔记/网课自学/mybatis.docx
+++ b/YYF的笔记/网课自学/mybatis.docx
@@ -1,15 +1,10 @@
 
 <file path=word/document.xml><?xml version="1.0" encoding="utf-8"?>
-<w:document xmlns:wpc="http://schemas.microsoft.com/office/word/2010/wordprocessingCanvas" xmlns:cx="http://schemas.microsoft.com/office/drawing/2014/chartex" xmlns:cx1="http://schemas.microsoft.com/office/drawing/2015/9/8/chartex" xmlns:cx2="http://schemas.microsoft.com/office/drawing/2015/10/21/chartex" xmlns:cx3="http://schemas.microsoft.com/office/drawing/2016/5/9/chartex" xmlns:cx4="http://schemas.microsoft.com/office/drawing/2016/5/10/chartex" xmlns:cx5="http://schemas.microsoft.com/office/drawing/2016/5/11/chartex" xmlns:cx6="http://schemas.microsoft.com/office/drawing/2016/5/12/chartex" xmlns:cx7="http://schemas.microsoft.com/office/drawing/2016/5/13/chartex" xmlns:cx8="http://schemas.microsoft.com/office/drawing/2016/5/14/chartex" xmlns:mc="http://schemas.openxmlformats.org/markup-compatibility/2006" xmlns:aink="http://schemas.microsoft.com/office/drawing/2016/ink" xmlns:am3d="http://schemas.microsoft.com/office/drawing/2017/model3d" xmlns:o="urn:schemas-microsoft-com:office:office" xmlns:r="http://schemas.openxmlformats.org/officeDocument/2006/relationships" xmlns:m="http://schemas.openxmlformats.org/officeDocument/2006/math" xmlns:v="urn:schemas-microsoft-com:vml" xmlns:wp14="http://schemas.microsoft.com/office/word/2010/wordprocessingDrawing" xmlns:wp="http://schemas.openxmlformats.org/drawingml/2006/wordprocessingDrawing" xmlns:w10="urn:schemas-microsoft-com:office:word" xmlns:w="http://schemas.openxmlformats.org/wordprocessingml/2006/main" xmlns:w14="http://schemas.microsoft.com/office/word/2010/wordml" xmlns:w15="http://schemas.microsoft.com/office/word/2012/wordml" xmlns:w16cid="http://schemas.microsoft.com/office/word/2016/wordml/cid" xmlns:w16se="http://schemas.microsoft.com/office/word/2015/wordml/symex" xmlns:wpg="http://schemas.microsoft.com/office/word/2010/wordprocessingGroup" xmlns:wpi="http://schemas.microsoft.com/office/word/2010/wordprocessingInk" xmlns:wne="http://schemas.microsoft.com/office/word/2006/wordml" xmlns:wps="http://schemas.microsoft.com/office/word/2010/wordprocessingShape" mc:Ignorable="w14 w15 w16se w16cid wp14">
+<w:document xmlns:wpc="http://schemas.microsoft.com/office/word/2010/wordprocessingCanvas" xmlns:cx="http://schemas.microsoft.com/office/drawing/2014/chartex" xmlns:cx1="http://schemas.microsoft.com/office/drawing/2015/9/8/chartex" xmlns:cx2="http://schemas.microsoft.com/office/drawing/2015/10/21/chartex" xmlns:cx3="http://schemas.microsoft.com/office/drawing/2016/5/9/chartex" xmlns:cx4="http://schemas.microsoft.com/office/drawing/2016/5/10/chartex" xmlns:cx5="http://schemas.microsoft.com/office/drawing/2016/5/11/chartex" xmlns:cx6="http://schemas.microsoft.com/office/drawing/2016/5/12/chartex" xmlns:cx7="http://schemas.microsoft.com/office/drawing/2016/5/13/chartex" xmlns:cx8="http://schemas.microsoft.com/office/drawing/2016/5/14/chartex" xmlns:mc="http://schemas.openxmlformats.org/markup-compatibility/2006" xmlns:aink="http://schemas.microsoft.com/office/drawing/2016/ink" xmlns:am3d="http://schemas.microsoft.com/office/drawing/2017/model3d" xmlns:o="urn:schemas-microsoft-com:office:office" xmlns:r="http://schemas.openxmlformats.org/officeDocument/2006/relationships" xmlns:m="http://schemas.openxmlformats.org/officeDocument/2006/math" xmlns:v="urn:schemas-microsoft-com:vml" xmlns:wp14="http://schemas.microsoft.com/office/word/2010/wordprocessingDrawing" xmlns:wp="http://schemas.openxmlformats.org/drawingml/2006/wordprocessingDrawing" xmlns:w10="urn:schemas-microsoft-com:office:word" xmlns:w="http://schemas.openxmlformats.org/wordprocessingml/2006/main" xmlns:w14="http://schemas.microsoft.com/office/word/2010/wordml" xmlns:w15="http://schemas.microsoft.com/office/word/2012/wordml" xmlns:w16cex="http://schemas.microsoft.com/office/word/2018/wordml/cex" xmlns:w16cid="http://schemas.microsoft.com/office/word/2016/wordml/cid" xmlns:w16="http://schemas.microsoft.com/office/word/2018/wordml" xmlns:w16se="http://schemas.microsoft.com/office/word/2015/wordml/symex" xmlns:wpg="http://schemas.microsoft.com/office/word/2010/wordprocessingGroup" xmlns:wpi="http://schemas.microsoft.com/office/word/2010/wordprocessingInk" xmlns:wne="http://schemas.microsoft.com/office/word/2006/wordml" xmlns:wps="http://schemas.microsoft.com/office/word/2010/wordprocessingShape" mc:Ignorable="w14 w15 w16se w16cid w16 w16cex wp14">
   <w:body>
     <w:p>
-      <w:proofErr w:type="spellStart"/>
-      <w:r>
-        <w:t>MyBatis</w:t>
-      </w:r>
-      <w:proofErr w:type="spellEnd"/>
-      <w:r>
-        <w:t xml:space="preserve"> 是一款优秀的</w:t>
+      <w:r>
+        <w:t>MyBatis 是一款优秀的</w:t>
       </w:r>
       <w:r>
         <w:rPr>
@@ -30,52 +25,38 @@
         <w:rPr>
           <w:rFonts w:hint="eastAsia"/>
         </w:rPr>
-        <w:t>(方便我们写</w:t>
-      </w:r>
-      <w:proofErr w:type="spellStart"/>
-      <w:r>
-        <w:rPr>
-          <w:rFonts w:hint="eastAsia"/>
-        </w:rPr>
-        <w:t>s</w:t>
-      </w:r>
-      <w:r>
-        <w:t>ql</w:t>
-      </w:r>
-      <w:proofErr w:type="spellEnd"/>
-      <w:r>
-        <w:t>)</w:t>
+        <w:t>(方便我们写s</w:t>
+      </w:r>
+      <w:r>
+        <w:t>ql)</w:t>
       </w:r>
       <w:r>
         <w:t>。</w:t>
       </w:r>
     </w:p>
     <w:p>
-      <w:proofErr w:type="spellStart"/>
-      <w:r>
-        <w:t>MyBatis</w:t>
-      </w:r>
-      <w:proofErr w:type="spellEnd"/>
-      <w:r>
-        <w:t xml:space="preserve"> 免除了几乎所有的 JDBC 代码以及设置参数和获取结果集的工作。</w:t>
-      </w:r>
-    </w:p>
-    <w:p>
-      <w:proofErr w:type="spellStart"/>
-      <w:r>
-        <w:t>MyBatis</w:t>
-      </w:r>
-      <w:proofErr w:type="spellEnd"/>
-      <w:r>
-        <w:t xml:space="preserve"> 可以通过简单的 XML 或注解来配置和映射原始类型、接口和 Java POJO（Plain Old Java Objects，普通老式 Java 对象）为数据库中的记录。</w:t>
-      </w:r>
-    </w:p>
-    <w:p/>
-    <w:p/>
-    <w:p/>
-    <w:p/>
-    <w:p/>
-    <w:p/>
+      <w:r>
+        <w:t>MyBatis 免除了几乎所有的 JDBC 代码以及设置参数和获取结果集的工作。</w:t>
+      </w:r>
+    </w:p>
+    <w:p>
+      <w:r>
+        <w:t>MyBatis 可以通过简单的 XML 或注解来配置和映射原始类型、接口和 Java POJO（Plain Old Java Objects，普通老式 Java 对象）为数据库中的记录。</w:t>
+      </w:r>
+    </w:p>
+    <w:p/>
+    <w:p/>
+    <w:p/>
+    <w:p/>
+    <w:p/>
+    <w:p>
+      <w:r>
+        <w:rPr>
+          <w:rFonts w:hint="eastAsia"/>
+        </w:rPr>
+        <w:t>环境准备：</w:t>
+      </w:r>
+    </w:p>
     <w:p/>
     <w:p>
       <w:r>
@@ -117,39 +98,20 @@
         <w:rPr>
           <w:rFonts w:hint="eastAsia"/>
         </w:rPr>
-        <w:t>一个</w:t>
-      </w:r>
-      <w:proofErr w:type="spellStart"/>
-      <w:r>
-        <w:rPr>
-          <w:rFonts w:hint="eastAsia"/>
-        </w:rPr>
-        <w:t>m</w:t>
-      </w:r>
-      <w:r>
-        <w:t>ysql</w:t>
-      </w:r>
-      <w:proofErr w:type="spellEnd"/>
-      <w:r>
-        <w:t xml:space="preserve"> driver</w:t>
-      </w:r>
-      <w:r>
-        <w:rPr>
-          <w:rFonts w:hint="eastAsia"/>
-        </w:rPr>
-        <w:t>，一个</w:t>
-      </w:r>
-      <w:proofErr w:type="spellStart"/>
-      <w:r>
-        <w:rPr>
-          <w:rFonts w:hint="eastAsia"/>
-        </w:rPr>
-        <w:t>m</w:t>
+        <w:t>一个m</w:t>
+      </w:r>
+      <w:r>
+        <w:t>ysql driver</w:t>
+      </w:r>
+      <w:r>
+        <w:rPr>
+          <w:rFonts w:hint="eastAsia"/>
+        </w:rPr>
+        <w:t>，一个m</w:t>
       </w:r>
       <w:r>
         <w:t>ybatis</w:t>
       </w:r>
-      <w:proofErr w:type="spellEnd"/>
       <w:r>
         <w:rPr>
           <w:rFonts w:hint="eastAsia"/>
@@ -166,19 +128,11 @@
         <w:rPr>
           <w:rFonts w:hint="eastAsia"/>
         </w:rPr>
-        <w:t>删除</w:t>
-      </w:r>
-      <w:proofErr w:type="spellStart"/>
-      <w:r>
-        <w:rPr>
-          <w:rFonts w:hint="eastAsia"/>
-        </w:rPr>
-        <w:t>s</w:t>
+        <w:t>删除s</w:t>
       </w:r>
       <w:r>
         <w:t>rc</w:t>
       </w:r>
-      <w:proofErr w:type="spellEnd"/>
       <w:r>
         <w:rPr>
           <w:rFonts w:hint="eastAsia"/>
@@ -197,6 +151,9 @@
     </w:p>
     <w:p>
       <w:r>
+        <w:rPr>
+          <w:noProof/>
+        </w:rPr>
         <w:drawing>
           <wp:inline distT="0" distB="0" distL="0" distR="0" wp14:anchorId="5C8B81F5" wp14:editId="6F058225">
             <wp:extent cx="4887007" cy="4239217"/>
@@ -242,11 +199,6 @@
     <w:p/>
     <w:p/>
     <w:p>
-      <w:pPr>
-        <w:rPr>
-          <w:rFonts w:hint="eastAsia"/>
-        </w:rPr>
-      </w:pPr>
       <w:r>
         <w:rPr>
           <w:rFonts w:hint="eastAsia"/>
@@ -254,110 +206,105 @@
         <w:lastRenderedPageBreak/>
         <w:t>第二步</w:t>
       </w:r>
-      <w:proofErr w:type="spellStart"/>
       <w:r>
         <w:t>util</w:t>
       </w:r>
-      <w:proofErr w:type="spellEnd"/>
-    </w:p>
+    </w:p>
+    <w:p/>
+    <w:p>
+      <w:r>
+        <w:rPr>
+          <w:rFonts w:hint="eastAsia"/>
+        </w:rPr>
+        <w:t>原来J</w:t>
+      </w:r>
+      <w:r>
+        <w:t>DBC</w:t>
+      </w:r>
+      <w:r>
+        <w:rPr>
+          <w:rFonts w:hint="eastAsia"/>
+        </w:rPr>
+        <w:t>里的u</w:t>
+      </w:r>
+      <w:r>
+        <w:t>til</w:t>
+      </w:r>
+      <w:r>
+        <w:rPr>
+          <w:rFonts w:hint="eastAsia"/>
+        </w:rPr>
+        <w:t>就是读取p</w:t>
+      </w:r>
+      <w:r>
+        <w:t>roperties</w:t>
+      </w:r>
+      <w:r>
+        <w:rPr>
+          <w:rFonts w:hint="eastAsia"/>
+        </w:rPr>
+        <w:t>里的d</w:t>
+      </w:r>
+      <w:r>
+        <w:t>river url</w:t>
+      </w:r>
+      <w:r>
+        <w:rPr>
+          <w:rFonts w:hint="eastAsia"/>
+        </w:rPr>
+        <w:t>啥的，现在一样，不过是到了r</w:t>
+      </w:r>
+      <w:r>
+        <w:t>esources</w:t>
+      </w:r>
+      <w:r>
+        <w:rPr>
+          <w:rFonts w:hint="eastAsia"/>
+        </w:rPr>
+        <w:t>里的</w:t>
+      </w:r>
+      <w:r>
+        <w:rPr>
+          <w:rFonts w:hint="eastAsia"/>
+        </w:rPr>
+        <w:t>m</w:t>
+      </w:r>
+      <w:r>
+        <w:t>ybatis-config.</w:t>
+      </w:r>
+      <w:r>
+        <w:rPr>
+          <w:rFonts w:hint="eastAsia"/>
+        </w:rPr>
+        <w:t>x</w:t>
+      </w:r>
+      <w:r>
+        <w:t>ml</w:t>
+      </w:r>
+      <w:r>
+        <w:rPr>
+          <w:rFonts w:hint="eastAsia"/>
+        </w:rPr>
+        <w:t>文件</w:t>
+      </w:r>
+    </w:p>
+    <w:p/>
     <w:p>
       <w:pPr>
         <w:rPr>
           <w:rFonts w:hint="eastAsia"/>
         </w:rPr>
       </w:pPr>
-    </w:p>
-    <w:p>
-      <w:r>
-        <w:rPr>
-          <w:rFonts w:hint="eastAsia"/>
-        </w:rPr>
-        <w:t>原来J</w:t>
-      </w:r>
-      <w:r>
-        <w:t>DBC</w:t>
-      </w:r>
-      <w:r>
-        <w:rPr>
-          <w:rFonts w:hint="eastAsia"/>
-        </w:rPr>
-        <w:t>里的</w:t>
-      </w:r>
-      <w:proofErr w:type="spellStart"/>
-      <w:r>
-        <w:rPr>
-          <w:rFonts w:hint="eastAsia"/>
-        </w:rPr>
-        <w:t>u</w:t>
-      </w:r>
-      <w:r>
-        <w:t>til</w:t>
-      </w:r>
-      <w:proofErr w:type="spellEnd"/>
-      <w:r>
-        <w:rPr>
-          <w:rFonts w:hint="eastAsia"/>
-        </w:rPr>
-        <w:t>就是读取p</w:t>
-      </w:r>
-      <w:r>
-        <w:t>roperties</w:t>
-      </w:r>
-      <w:r>
-        <w:rPr>
-          <w:rFonts w:hint="eastAsia"/>
-        </w:rPr>
-        <w:t>里的d</w:t>
-      </w:r>
-      <w:r>
-        <w:t xml:space="preserve">river </w:t>
-      </w:r>
-      <w:proofErr w:type="spellStart"/>
-      <w:r>
-        <w:t>url</w:t>
-      </w:r>
-      <w:proofErr w:type="spellEnd"/>
-      <w:r>
-        <w:rPr>
-          <w:rFonts w:hint="eastAsia"/>
-        </w:rPr>
-        <w:t>啥的，现在一样，不过是到了r</w:t>
-      </w:r>
-      <w:r>
-        <w:t>esources</w:t>
-      </w:r>
-      <w:r>
-        <w:rPr>
-          <w:rFonts w:hint="eastAsia"/>
-        </w:rPr>
-        <w:t>里的</w:t>
-      </w:r>
-      <w:r>
-        <w:rPr>
-          <w:rFonts w:hint="eastAsia"/>
-        </w:rPr>
-        <w:t>m</w:t>
-      </w:r>
-      <w:r>
-        <w:t>ybatis-config.</w:t>
-      </w:r>
-      <w:r>
-        <w:rPr>
-          <w:rFonts w:hint="eastAsia"/>
-        </w:rPr>
-        <w:t>x</w:t>
-      </w:r>
-      <w:r>
-        <w:t>ml</w:t>
-      </w:r>
-      <w:r>
-        <w:rPr>
-          <w:rFonts w:hint="eastAsia"/>
-        </w:rPr>
-        <w:t>文件</w:t>
-      </w:r>
-    </w:p>
-    <w:p/>
+      <w:r>
+        <w:rPr>
+          <w:rFonts w:hint="eastAsia"/>
+        </w:rPr>
+        <w:t>Sql</w:t>
+      </w:r>
+      <w:r>
+        <w:t>SessionFactoryBuilder.build(inputStream)-&gt;sqlSessionFactory-&gt;sqlSession</w:t>
+      </w:r>
+    </w:p>
     <w:p/>
     <w:p>
       <w:r>
@@ -370,21 +317,10 @@
         <w:rPr>
           <w:rFonts w:hint="eastAsia"/>
         </w:rPr>
-        <w:t>加载</w:t>
-      </w:r>
-      <w:proofErr w:type="spellStart"/>
-      <w:r>
-        <w:rPr>
-          <w:rFonts w:hint="eastAsia"/>
-        </w:rPr>
-        <w:t>m</w:t>
-      </w:r>
-      <w:r>
-        <w:t>ybatis</w:t>
-      </w:r>
-      <w:proofErr w:type="spellEnd"/>
-      <w:r>
-        <w:t>-config</w:t>
+        <w:t>加载m</w:t>
+      </w:r>
+      <w:r>
+        <w:t>ybatis-config</w:t>
       </w:r>
       <w:r>
         <w:rPr>
@@ -398,27 +334,179 @@
         </w:rPr>
         <w:t>创造一个</w:t>
       </w:r>
-      <w:proofErr w:type="spellStart"/>
-      <w:r>
-        <w:rPr>
-          <w:rFonts w:hint="eastAsia"/>
+      <w:r>
+        <w:rPr>
+          <w:rFonts w:hint="eastAsia"/>
+          <w:b/>
+          <w:bCs/>
         </w:rPr>
         <w:t>s</w:t>
       </w:r>
       <w:r>
-        <w:t>qlSessionFactory</w:t>
-      </w:r>
-      <w:proofErr w:type="spellEnd"/>
-      <w:r>
-        <w:t>,</w:t>
-      </w:r>
-      <w:r>
-        <w:rPr>
-          <w:rFonts w:hint="eastAsia"/>
-        </w:rPr>
-        <w:t>然后再用</w:t>
-      </w:r>
-      <w:proofErr w:type="spellStart"/>
+        <w:rPr>
+          <w:b/>
+          <w:bCs/>
+        </w:rPr>
+        <w:t>qlSessionFactory,</w:t>
+      </w:r>
+      <w:r>
+        <w:rPr>
+          <w:rFonts w:hint="eastAsia"/>
+        </w:rPr>
+        <w:t>然后再用s</w:t>
+      </w:r>
+      <w:r>
+        <w:t xml:space="preserve">qlSessionFactory </w:t>
+      </w:r>
+      <w:r>
+        <w:rPr>
+          <w:rFonts w:hint="eastAsia"/>
+        </w:rPr>
+        <w:t>创建一个</w:t>
+      </w:r>
+      <w:r>
+        <w:rPr>
+          <w:b/>
+          <w:bCs/>
+        </w:rPr>
+        <w:t>S</w:t>
+      </w:r>
+      <w:r>
+        <w:rPr>
+          <w:b/>
+          <w:bCs/>
+        </w:rPr>
+        <w:t>qlSession</w:t>
+      </w:r>
+      <w:r>
+        <w:rPr>
+          <w:rFonts w:hint="eastAsia"/>
+        </w:rPr>
+        <w:t>对象，</w:t>
+      </w:r>
+      <w:r>
+        <w:rPr>
+          <w:rFonts w:hint="eastAsia"/>
+        </w:rPr>
+        <w:t>/</w:t>
+      </w:r>
+      <w:r>
+        <w:t>/</w:t>
+      </w:r>
+      <w:r>
+        <w:rPr>
+          <w:rFonts w:hint="eastAsia"/>
+        </w:rPr>
+        <w:t>他就相当于原来的</w:t>
+      </w:r>
+      <w:r>
+        <w:t>Connection</w:t>
+      </w:r>
+      <w:r>
+        <w:rPr>
+          <w:rFonts w:hint="eastAsia"/>
+        </w:rPr>
+        <w:t xml:space="preserve">， </w:t>
+      </w:r>
+      <w:r>
+        <w:t>S</w:t>
+      </w:r>
+      <w:r>
+        <w:rPr>
+          <w:rFonts w:hint="eastAsia"/>
+        </w:rPr>
+        <w:t>ql</w:t>
+      </w:r>
+      <w:r>
+        <w:t>Session</w:t>
+      </w:r>
+      <w:r>
+        <w:rPr>
+          <w:rFonts w:hint="eastAsia"/>
+        </w:rPr>
+        <w:t>包含了面向数据库执行s</w:t>
+      </w:r>
+      <w:r>
+        <w:t>ql</w:t>
+      </w:r>
+      <w:r>
+        <w:rPr>
+          <w:rFonts w:hint="eastAsia"/>
+        </w:rPr>
+        <w:t>语句的所有方法</w:t>
+      </w:r>
+    </w:p>
+    <w:p>
+      <w:pPr>
+        <w:rPr>
+          <w:rFonts w:hint="eastAsia"/>
+        </w:rPr>
+      </w:pPr>
+      <w:r>
+        <w:rPr>
+          <w:rFonts w:hint="eastAsia"/>
+        </w:rPr>
+        <w:t>/</w:t>
+      </w:r>
+      <w:r>
+        <w:t>/sqlSession</w:t>
+      </w:r>
+      <w:r>
+        <w:rPr>
+          <w:rFonts w:hint="eastAsia"/>
+        </w:rPr>
+        <w:t>是为了后面实例化I</w:t>
+      </w:r>
+      <w:r>
+        <w:t xml:space="preserve">nterface </w:t>
+      </w:r>
+      <w:r>
+        <w:rPr>
+          <w:rFonts w:hint="eastAsia"/>
+        </w:rPr>
+        <w:t>Mapper</w:t>
+      </w:r>
+    </w:p>
+    <w:p>
+      <w:r>
+        <w:drawing>
+          <wp:inline distT="0" distB="0" distL="0" distR="0" wp14:anchorId="0FD10087" wp14:editId="5A555A0A">
+            <wp:extent cx="5274310" cy="2908935"/>
+            <wp:effectExtent l="0" t="0" r="2540" b="5715"/>
+            <wp:docPr id="2" name="Picture 2"/>
+            <wp:cNvGraphicFramePr>
+              <a:graphicFrameLocks xmlns:a="http://schemas.openxmlformats.org/drawingml/2006/main" noChangeAspect="1"/>
+            </wp:cNvGraphicFramePr>
+            <a:graphic xmlns:a="http://schemas.openxmlformats.org/drawingml/2006/main">
+              <a:graphicData uri="http://schemas.openxmlformats.org/drawingml/2006/picture">
+                <pic:pic xmlns:pic="http://schemas.openxmlformats.org/drawingml/2006/picture">
+                  <pic:nvPicPr>
+                    <pic:cNvPr id="1" name=""/>
+                    <pic:cNvPicPr/>
+                  </pic:nvPicPr>
+                  <pic:blipFill>
+                    <a:blip r:embed="rId8"/>
+                    <a:stretch>
+                      <a:fillRect/>
+                    </a:stretch>
+                  </pic:blipFill>
+                  <pic:spPr>
+                    <a:xfrm>
+                      <a:off x="0" y="0"/>
+                      <a:ext cx="5274310" cy="2908935"/>
+                    </a:xfrm>
+                    <a:prstGeom prst="rect">
+                      <a:avLst/>
+                    </a:prstGeom>
+                  </pic:spPr>
+                </pic:pic>
+              </a:graphicData>
+            </a:graphic>
+          </wp:inline>
+        </w:drawing>
+      </w:r>
+    </w:p>
+    <w:p>
       <w:r>
         <w:rPr>
           <w:rFonts w:hint="eastAsia"/>
@@ -426,49 +514,31 @@
         <w:t>s</w:t>
       </w:r>
       <w:r>
-        <w:t>qlSessionFactory</w:t>
-      </w:r>
-      <w:proofErr w:type="spellEnd"/>
-      <w:r>
-        <w:t xml:space="preserve"> </w:t>
-      </w:r>
-      <w:r>
-        <w:rPr>
-          <w:rFonts w:hint="eastAsia"/>
-        </w:rPr>
-        <w:t>创建一个</w:t>
-      </w:r>
-      <w:proofErr w:type="spellStart"/>
-      <w:r>
-        <w:t>S</w:t>
-      </w:r>
-      <w:r>
         <w:t>qlSession</w:t>
       </w:r>
-      <w:proofErr w:type="spellEnd"/>
-      <w:r>
-        <w:rPr>
-          <w:rFonts w:hint="eastAsia"/>
-        </w:rPr>
-        <w:t>对象，</w:t>
-      </w:r>
-      <w:r>
-        <w:rPr>
-          <w:rFonts w:hint="eastAsia"/>
-        </w:rPr>
-        <w:t>/</w:t>
-      </w:r>
-      <w:r>
-        <w:t>/</w:t>
-      </w:r>
-      <w:r>
-        <w:rPr>
-          <w:rFonts w:hint="eastAsia"/>
-        </w:rPr>
-        <w:t>他就相当于原来的</w:t>
-      </w:r>
-      <w:r>
-        <w:t>Connection</w:t>
+      <w:r>
+        <w:rPr>
+          <w:rFonts w:hint="eastAsia"/>
+        </w:rPr>
+        <w:t>可以u</w:t>
+      </w:r>
+      <w:r>
+        <w:t>pdate S</w:t>
+      </w:r>
+      <w:r>
+        <w:rPr>
+          <w:rFonts w:hint="eastAsia"/>
+        </w:rPr>
+        <w:t>ele</w:t>
+      </w:r>
+      <w:r>
+        <w:t>ct</w:t>
+      </w:r>
+      <w:r>
+        <w:rPr>
+          <w:rFonts w:hint="eastAsia"/>
+        </w:rPr>
+        <w:t>啥的</w:t>
       </w:r>
     </w:p>
     <w:p>
@@ -480,38 +550,14 @@
     </w:p>
     <w:p>
       <w:r>
-        <w:t xml:space="preserve">public class </w:t>
-      </w:r>
-      <w:proofErr w:type="spellStart"/>
-      <w:r>
-        <w:t>MybatisUtils</w:t>
-      </w:r>
-      <w:proofErr w:type="spellEnd"/>
-      <w:r>
-        <w:t xml:space="preserve"> {</w:t>
+        <w:t>public class MybatisUtils {</w:t>
       </w:r>
       <w:r>
         <w:br/>
       </w:r>
       <w:r>
         <w:br/>
-        <w:t xml:space="preserve">    private static </w:t>
-      </w:r>
-      <w:proofErr w:type="spellStart"/>
-      <w:r>
-        <w:t>SqlSessionFactory</w:t>
-      </w:r>
-      <w:proofErr w:type="spellEnd"/>
-      <w:r>
-        <w:t xml:space="preserve"> </w:t>
-      </w:r>
-      <w:proofErr w:type="spellStart"/>
-      <w:r>
-        <w:t>sqlSessionFactory</w:t>
-      </w:r>
-      <w:proofErr w:type="spellEnd"/>
-      <w:r>
-        <w:t>;</w:t>
+        <w:t xml:space="preserve">    private static SqlSessionFactory sqlSessionFactory;</w:t>
       </w:r>
       <w:r>
         <w:br/>
@@ -530,83 +576,19 @@
       </w:r>
       <w:r>
         <w:br/>
-        <w:t xml:space="preserve">            </w:t>
-      </w:r>
-      <w:proofErr w:type="spellStart"/>
-      <w:r>
-        <w:t>InputStream</w:t>
-      </w:r>
-      <w:proofErr w:type="spellEnd"/>
-      <w:r>
-        <w:t xml:space="preserve"> </w:t>
-      </w:r>
-      <w:proofErr w:type="spellStart"/>
-      <w:r>
-        <w:t>inputStream</w:t>
-      </w:r>
-      <w:proofErr w:type="spellEnd"/>
-      <w:r>
-        <w:t xml:space="preserve"> = </w:t>
-      </w:r>
-      <w:proofErr w:type="spellStart"/>
-      <w:r>
-        <w:t>Resources.getResourceAsStream</w:t>
-      </w:r>
-      <w:proofErr w:type="spellEnd"/>
-      <w:r>
-        <w:t>(resource);</w:t>
+        <w:t xml:space="preserve">            InputStream inputStream = Resources.getResourceAsStream(resource);</w:t>
       </w:r>
       <w:r>
         <w:br/>
-        <w:t xml:space="preserve">            </w:t>
-      </w:r>
-      <w:proofErr w:type="spellStart"/>
-      <w:r>
-        <w:t>sqlSessionFactory</w:t>
-      </w:r>
-      <w:proofErr w:type="spellEnd"/>
-      <w:r>
-        <w:t xml:space="preserve"> = new </w:t>
-      </w:r>
-      <w:proofErr w:type="spellStart"/>
-      <w:r>
-        <w:t>SqlSessionFactoryBuilder</w:t>
-      </w:r>
-      <w:proofErr w:type="spellEnd"/>
-      <w:r>
-        <w:t>().build(</w:t>
-      </w:r>
-      <w:proofErr w:type="spellStart"/>
-      <w:r>
-        <w:t>inputStream</w:t>
-      </w:r>
-      <w:proofErr w:type="spellEnd"/>
-      <w:r>
-        <w:t>);</w:t>
+        <w:t xml:space="preserve">            sqlSessionFactory = new SqlSessionFactoryBuilder().build(inputStream);</w:t>
       </w:r>
       <w:r>
         <w:br/>
-        <w:t xml:space="preserve">        } catch (</w:t>
-      </w:r>
-      <w:proofErr w:type="spellStart"/>
-      <w:r>
-        <w:t>IOException</w:t>
-      </w:r>
-      <w:proofErr w:type="spellEnd"/>
-      <w:r>
-        <w:t xml:space="preserve"> e) {</w:t>
+        <w:t xml:space="preserve">        } catch (IOException e) {</w:t>
       </w:r>
       <w:r>
         <w:br/>
-        <w:t xml:space="preserve">            </w:t>
-      </w:r>
-      <w:proofErr w:type="spellStart"/>
-      <w:r>
-        <w:t>e.printStackTrace</w:t>
-      </w:r>
-      <w:proofErr w:type="spellEnd"/>
-      <w:r>
-        <w:t>();</w:t>
+        <w:t xml:space="preserve">            e.printStackTrace();</w:t>
       </w:r>
       <w:r>
         <w:br/>
@@ -624,35 +606,14 @@
       </w:r>
       <w:r>
         <w:br/>
-        <w:t xml:space="preserve">    public static </w:t>
-      </w:r>
-      <w:proofErr w:type="spellStart"/>
-      <w:r>
-        <w:t>SqlSession</w:t>
-      </w:r>
-      <w:proofErr w:type="spellEnd"/>
-      <w:r>
-        <w:t xml:space="preserve"> </w:t>
-      </w:r>
-      <w:proofErr w:type="spellStart"/>
-      <w:r>
-        <w:t>getSqlSession</w:t>
-      </w:r>
-      <w:proofErr w:type="spellEnd"/>
-      <w:r>
-        <w:t>(){</w:t>
+        <w:t xml:space="preserve">    public static SqlSession getSqlSession(){</w:t>
       </w:r>
       <w:r>
         <w:br/>
-        <w:t xml:space="preserve">        return </w:t>
-      </w:r>
-      <w:proofErr w:type="spellStart"/>
-      <w:r>
-        <w:t>sqlSessionFactory.openSession</w:t>
-      </w:r>
-      <w:proofErr w:type="spellEnd"/>
-      <w:r>
-        <w:t>();</w:t>
+      </w:r>
+      <w:r>
+        <w:lastRenderedPageBreak/>
+        <w:t xml:space="preserve">        return sqlSessionFactory.openSession();</w:t>
       </w:r>
       <w:r>
         <w:br/>
@@ -666,16 +627,487 @@
     <w:p/>
     <w:p/>
     <w:p/>
-    <w:p/>
     <w:p>
       <w:pPr>
         <w:rPr>
           <w:rFonts w:hint="eastAsia"/>
         </w:rPr>
       </w:pPr>
-      <w:bookmarkStart w:id="0" w:name="_GoBack"/>
-      <w:bookmarkEnd w:id="0"/>
-    </w:p>
+      <w:r>
+        <w:rPr>
+          <w:rFonts w:hint="eastAsia"/>
+        </w:rPr>
+        <w:t>=========================</w:t>
+      </w:r>
+    </w:p>
+    <w:p>
+      <w:pPr>
+        <w:rPr>
+          <w:rFonts w:hint="eastAsia"/>
+        </w:rPr>
+      </w:pPr>
+      <w:r>
+        <w:t>3</w:t>
+      </w:r>
+      <w:r>
+        <w:t>.pojo</w:t>
+      </w:r>
+      <w:r>
+        <w:rPr>
+          <w:rFonts w:hint="eastAsia"/>
+        </w:rPr>
+        <w:t>实体类，他不负责业务</w:t>
+      </w:r>
+      <w:r>
+        <w:rPr>
+          <w:rFonts w:hint="eastAsia"/>
+        </w:rPr>
+        <w:t>,只是为了User</w:t>
+      </w:r>
+      <w:r>
+        <w:t>Mapper.xml</w:t>
+      </w:r>
+      <w:r>
+        <w:rPr>
+          <w:rFonts w:hint="eastAsia"/>
+        </w:rPr>
+        <w:t>告诉你r</w:t>
+      </w:r>
+      <w:r>
+        <w:t>eturn</w:t>
+      </w:r>
+      <w:r>
+        <w:rPr>
+          <w:rFonts w:hint="eastAsia"/>
+        </w:rPr>
+        <w:t>啥，User</w:t>
+      </w:r>
+      <w:r>
+        <w:t>Mapper</w:t>
+      </w:r>
+      <w:r>
+        <w:rPr>
+          <w:rFonts w:hint="eastAsia"/>
+        </w:rPr>
+        <w:t>告诉你啥方法</w:t>
+      </w:r>
+    </w:p>
+    <w:p/>
+    <w:p>
+      <w:r>
+        <w:rPr>
+          <w:rFonts w:hint="eastAsia"/>
+        </w:rPr>
+        <w:t>4</w:t>
+      </w:r>
+      <w:r>
+        <w:t>.M</w:t>
+      </w:r>
+      <w:r>
+        <w:rPr>
+          <w:rFonts w:hint="eastAsia"/>
+        </w:rPr>
+        <w:t>apper</w:t>
+      </w:r>
+      <w:r>
+        <w:t xml:space="preserve"> </w:t>
+      </w:r>
+      <w:r>
+        <w:rPr>
+          <w:rFonts w:hint="eastAsia"/>
+        </w:rPr>
+        <w:t>接口以及对应配置文件，</w:t>
+      </w:r>
+      <w:r>
+        <w:rPr>
+          <w:rFonts w:hint="eastAsia"/>
+        </w:rPr>
+        <w:t>重头戏</w:t>
+      </w:r>
+    </w:p>
+    <w:p>
+      <w:r>
+        <w:rPr>
+          <w:rFonts w:hint="eastAsia"/>
+        </w:rPr>
+        <w:t>一个i</w:t>
+      </w:r>
+      <w:r>
+        <w:t>nterface</w:t>
+      </w:r>
+      <w:r>
+        <w:rPr>
+          <w:rFonts w:hint="eastAsia"/>
+        </w:rPr>
+        <w:t>和一个.</w:t>
+      </w:r>
+      <w:r>
+        <w:t>xml</w:t>
+      </w:r>
+      <w:r>
+        <w:rPr>
+          <w:rFonts w:hint="eastAsia"/>
+        </w:rPr>
+        <w:t>配置文件，</w:t>
+      </w:r>
+    </w:p>
+    <w:p>
+      <w:pPr>
+        <w:rPr>
+          <w:rFonts w:hint="eastAsia"/>
+        </w:rPr>
+      </w:pPr>
+      <w:r>
+        <w:rPr>
+          <w:rFonts w:hint="eastAsia"/>
+        </w:rPr>
+        <w:t>配置文件代替了原来的</w:t>
+      </w:r>
+      <w:r>
+        <w:t>java implement</w:t>
+      </w:r>
+      <w:r>
+        <w:rPr>
+          <w:rFonts w:hint="eastAsia"/>
+        </w:rPr>
+        <w:t>文件，并要在m</w:t>
+      </w:r>
+      <w:r>
+        <w:t>ybatis-config.xml</w:t>
+      </w:r>
+      <w:r>
+        <w:rPr>
+          <w:rFonts w:hint="eastAsia"/>
+        </w:rPr>
+        <w:t>里登记</w:t>
+      </w:r>
+    </w:p>
+    <w:p>
+      <w:r>
+        <w:drawing>
+          <wp:inline distT="0" distB="0" distL="0" distR="0" wp14:anchorId="0DABE2A3" wp14:editId="4CE4B2CA">
+            <wp:extent cx="5274310" cy="1847215"/>
+            <wp:effectExtent l="0" t="0" r="2540" b="635"/>
+            <wp:docPr id="4" name="Picture 4"/>
+            <wp:cNvGraphicFramePr>
+              <a:graphicFrameLocks xmlns:a="http://schemas.openxmlformats.org/drawingml/2006/main" noChangeAspect="1"/>
+            </wp:cNvGraphicFramePr>
+            <a:graphic xmlns:a="http://schemas.openxmlformats.org/drawingml/2006/main">
+              <a:graphicData uri="http://schemas.openxmlformats.org/drawingml/2006/picture">
+                <pic:pic xmlns:pic="http://schemas.openxmlformats.org/drawingml/2006/picture">
+                  <pic:nvPicPr>
+                    <pic:cNvPr id="1" name=""/>
+                    <pic:cNvPicPr/>
+                  </pic:nvPicPr>
+                  <pic:blipFill>
+                    <a:blip r:embed="rId9"/>
+                    <a:stretch>
+                      <a:fillRect/>
+                    </a:stretch>
+                  </pic:blipFill>
+                  <pic:spPr>
+                    <a:xfrm>
+                      <a:off x="0" y="0"/>
+                      <a:ext cx="5274310" cy="1847215"/>
+                    </a:xfrm>
+                    <a:prstGeom prst="rect">
+                      <a:avLst/>
+                    </a:prstGeom>
+                  </pic:spPr>
+                </pic:pic>
+              </a:graphicData>
+            </a:graphic>
+          </wp:inline>
+        </w:drawing>
+      </w:r>
+    </w:p>
+    <w:p>
+      <w:r>
+        <w:rPr>
+          <w:rFonts w:hint="eastAsia"/>
+        </w:rPr>
+        <w:t>name</w:t>
+      </w:r>
+      <w:r>
+        <w:t>space</w:t>
+      </w:r>
+      <w:r>
+        <w:rPr>
+          <w:rFonts w:hint="eastAsia"/>
+        </w:rPr>
+        <w:t>是要对应的i</w:t>
+      </w:r>
+      <w:r>
+        <w:t>nterface</w:t>
+      </w:r>
+    </w:p>
+    <w:p>
+      <w:r>
+        <w:rPr>
+          <w:rFonts w:hint="eastAsia"/>
+        </w:rPr>
+        <w:t>i</w:t>
+      </w:r>
+      <w:r>
+        <w:t>d</w:t>
+      </w:r>
+      <w:r>
+        <w:rPr>
+          <w:rFonts w:hint="eastAsia"/>
+        </w:rPr>
+        <w:t>是对应m</w:t>
+      </w:r>
+      <w:r>
+        <w:t>ethod</w:t>
+      </w:r>
+      <w:r>
+        <w:rPr>
+          <w:rFonts w:hint="eastAsia"/>
+        </w:rPr>
+        <w:t>，</w:t>
+      </w:r>
+    </w:p>
+    <w:p>
+      <w:r>
+        <w:rPr>
+          <w:rFonts w:hint="eastAsia"/>
+        </w:rPr>
+        <w:t>实装了各种接口</w:t>
+      </w:r>
+    </w:p>
+    <w:p/>
+    <w:p>
+      <w:r>
+        <w:rPr>
+          <w:rFonts w:hint="eastAsia"/>
+        </w:rPr>
+        <w:t>5</w:t>
+      </w:r>
+      <w:r>
+        <w:t>.</w:t>
+      </w:r>
+      <w:r>
+        <w:rPr>
+          <w:rFonts w:hint="eastAsia"/>
+        </w:rPr>
+        <w:t>运行，先得到s</w:t>
+      </w:r>
+      <w:r>
+        <w:t>qlS</w:t>
+      </w:r>
+      <w:r>
+        <w:rPr>
+          <w:rFonts w:hint="eastAsia"/>
+        </w:rPr>
+        <w:t>ess</w:t>
+      </w:r>
+      <w:r>
+        <w:t>ion</w:t>
+      </w:r>
+      <w:r>
+        <w:rPr>
+          <w:rFonts w:hint="eastAsia"/>
+        </w:rPr>
+        <w:t>对象，并且通过他的g</w:t>
+      </w:r>
+      <w:r>
+        <w:t>etMapper</w:t>
+      </w:r>
+      <w:r>
+        <w:rPr>
+          <w:rFonts w:hint="eastAsia"/>
+        </w:rPr>
+        <w:t>来实例化对应的Inter</w:t>
+      </w:r>
+      <w:r>
+        <w:t>Face,</w:t>
+      </w:r>
+    </w:p>
+    <w:p>
+      <w:r>
+        <w:rPr>
+          <w:rFonts w:hint="eastAsia"/>
+        </w:rPr>
+        <w:t>然后就</w:t>
+      </w:r>
+      <w:r>
+        <w:rPr>
+          <w:rFonts w:hint="eastAsia"/>
+        </w:rPr>
+        <w:t>把这个i</w:t>
+      </w:r>
+      <w:r>
+        <w:t>nterface O</w:t>
+      </w:r>
+      <w:r>
+        <w:rPr>
+          <w:rFonts w:hint="eastAsia"/>
+        </w:rPr>
+        <w:t>bject当做正常的o</w:t>
+      </w:r>
+      <w:r>
+        <w:t>bject</w:t>
+      </w:r>
+      <w:r>
+        <w:rPr>
+          <w:rFonts w:hint="eastAsia"/>
+        </w:rPr>
+        <w:t>用</w:t>
+      </w:r>
+    </w:p>
+    <w:p>
+      <w:pPr>
+        <w:rPr>
+          <w:rFonts w:hint="eastAsia"/>
+        </w:rPr>
+      </w:pPr>
+      <w:r>
+        <w:rPr>
+          <w:rFonts w:hint="eastAsia"/>
+        </w:rPr>
+        <w:t>/</w:t>
+      </w:r>
+      <w:r>
+        <w:t>/</w:t>
+      </w:r>
+      <w:r>
+        <w:rPr>
+          <w:rFonts w:hint="eastAsia"/>
+        </w:rPr>
+        <w:t>类似动态代理，根据接口和对应的.</w:t>
+      </w:r>
+      <w:r>
+        <w:t>xml</w:t>
+      </w:r>
+      <w:r>
+        <w:rPr>
+          <w:rFonts w:hint="eastAsia"/>
+        </w:rPr>
+        <w:t>配置文件，生成一个对应的i</w:t>
+      </w:r>
+      <w:r>
+        <w:t>mpl</w:t>
+      </w:r>
+    </w:p>
+    <w:p/>
+    <w:p>
+      <w:pPr>
+        <w:rPr>
+          <w:rFonts w:hint="eastAsia"/>
+        </w:rPr>
+      </w:pPr>
+      <w:r>
+        <w:drawing>
+          <wp:inline distT="0" distB="0" distL="0" distR="0" wp14:anchorId="4B39CCEF" wp14:editId="7E2991F5">
+            <wp:extent cx="5274310" cy="2322830"/>
+            <wp:effectExtent l="0" t="0" r="2540" b="1270"/>
+            <wp:docPr id="3" name="Picture 3"/>
+            <wp:cNvGraphicFramePr>
+              <a:graphicFrameLocks xmlns:a="http://schemas.openxmlformats.org/drawingml/2006/main" noChangeAspect="1"/>
+            </wp:cNvGraphicFramePr>
+            <a:graphic xmlns:a="http://schemas.openxmlformats.org/drawingml/2006/main">
+              <a:graphicData uri="http://schemas.openxmlformats.org/drawingml/2006/picture">
+                <pic:pic xmlns:pic="http://schemas.openxmlformats.org/drawingml/2006/picture">
+                  <pic:nvPicPr>
+                    <pic:cNvPr id="1" name=""/>
+                    <pic:cNvPicPr/>
+                  </pic:nvPicPr>
+                  <pic:blipFill>
+                    <a:blip r:embed="rId10"/>
+                    <a:stretch>
+                      <a:fillRect/>
+                    </a:stretch>
+                  </pic:blipFill>
+                  <pic:spPr>
+                    <a:xfrm>
+                      <a:off x="0" y="0"/>
+                      <a:ext cx="5274310" cy="2322830"/>
+                    </a:xfrm>
+                    <a:prstGeom prst="rect">
+                      <a:avLst/>
+                    </a:prstGeom>
+                  </pic:spPr>
+                </pic:pic>
+              </a:graphicData>
+            </a:graphic>
+          </wp:inline>
+        </w:drawing>
+      </w:r>
+    </w:p>
+    <w:p>
+      <w:pPr>
+        <w:rPr>
+          <w:rFonts w:hint="eastAsia"/>
+        </w:rPr>
+      </w:pPr>
+      <w:r>
+        <w:lastRenderedPageBreak/>
+        <w:drawing>
+          <wp:inline distT="0" distB="0" distL="0" distR="0" wp14:anchorId="1EFCCDD2" wp14:editId="6370A91C">
+            <wp:extent cx="5125165" cy="2686425"/>
+            <wp:effectExtent l="0" t="0" r="0" b="0"/>
+            <wp:docPr id="5" name="Picture 5"/>
+            <wp:cNvGraphicFramePr>
+              <a:graphicFrameLocks xmlns:a="http://schemas.openxmlformats.org/drawingml/2006/main" noChangeAspect="1"/>
+            </wp:cNvGraphicFramePr>
+            <a:graphic xmlns:a="http://schemas.openxmlformats.org/drawingml/2006/main">
+              <a:graphicData uri="http://schemas.openxmlformats.org/drawingml/2006/picture">
+                <pic:pic xmlns:pic="http://schemas.openxmlformats.org/drawingml/2006/picture">
+                  <pic:nvPicPr>
+                    <pic:cNvPr id="1" name=""/>
+                    <pic:cNvPicPr/>
+                  </pic:nvPicPr>
+                  <pic:blipFill>
+                    <a:blip r:embed="rId11"/>
+                    <a:stretch>
+                      <a:fillRect/>
+                    </a:stretch>
+                  </pic:blipFill>
+                  <pic:spPr>
+                    <a:xfrm>
+                      <a:off x="0" y="0"/>
+                      <a:ext cx="5125165" cy="2686425"/>
+                    </a:xfrm>
+                    <a:prstGeom prst="rect">
+                      <a:avLst/>
+                    </a:prstGeom>
+                  </pic:spPr>
+                </pic:pic>
+              </a:graphicData>
+            </a:graphic>
+          </wp:inline>
+        </w:drawing>
+      </w:r>
+    </w:p>
+    <w:p>
+      <w:pPr>
+        <w:rPr>
+          <w:rFonts w:hint="eastAsia"/>
+        </w:rPr>
+      </w:pPr>
+      <w:r>
+        <w:rPr>
+          <w:rFonts w:hint="eastAsia"/>
+        </w:rPr>
+        <w:t>s</w:t>
+      </w:r>
+      <w:r>
+        <w:t>qlSession</w:t>
+      </w:r>
+      <w:r>
+        <w:rPr>
+          <w:rFonts w:hint="eastAsia"/>
+        </w:rPr>
+        <w:t>最后一定要关闭，</w:t>
+      </w:r>
+    </w:p>
+    <w:p/>
+    <w:p/>
+    <w:p/>
+    <w:p/>
+    <w:p/>
+    <w:p/>
+    <w:p/>
     <w:sectPr>
       <w:pgSz w:w="11906" w:h="16838"/>
       <w:pgMar w:top="1440" w:right="1800" w:bottom="1440" w:left="1800" w:header="851" w:footer="992" w:gutter="0"/>
@@ -687,7 +1119,7 @@
 </file>
 
 <file path=word/endnotes.xml><?xml version="1.0" encoding="utf-8"?>
-<w:endnotes xmlns:wpc="http://schemas.microsoft.com/office/word/2010/wordprocessingCanvas" xmlns:cx="http://schemas.microsoft.com/office/drawing/2014/chartex" xmlns:cx1="http://schemas.microsoft.com/office/drawing/2015/9/8/chartex" xmlns:cx2="http://schemas.microsoft.com/office/drawing/2015/10/21/chartex" xmlns:cx3="http://schemas.microsoft.com/office/drawing/2016/5/9/chartex" xmlns:cx4="http://schemas.microsoft.com/office/drawing/2016/5/10/chartex" xmlns:cx5="http://schemas.microsoft.com/office/drawing/2016/5/11/chartex" xmlns:cx6="http://schemas.microsoft.com/office/drawing/2016/5/12/chartex" xmlns:cx7="http://schemas.microsoft.com/office/drawing/2016/5/13/chartex" xmlns:cx8="http://schemas.microsoft.com/office/drawing/2016/5/14/chartex" xmlns:mc="http://schemas.openxmlformats.org/markup-compatibility/2006" xmlns:aink="http://schemas.microsoft.com/office/drawing/2016/ink" xmlns:am3d="http://schemas.microsoft.com/office/drawing/2017/model3d" xmlns:o="urn:schemas-microsoft-com:office:office" xmlns:r="http://schemas.openxmlformats.org/officeDocument/2006/relationships" xmlns:m="http://schemas.openxmlformats.org/officeDocument/2006/math" xmlns:v="urn:schemas-microsoft-com:vml" xmlns:wp14="http://schemas.microsoft.com/office/word/2010/wordprocessingDrawing" xmlns:wp="http://schemas.openxmlformats.org/drawingml/2006/wordprocessingDrawing" xmlns:w10="urn:schemas-microsoft-com:office:word" xmlns:w="http://schemas.openxmlformats.org/wordprocessingml/2006/main" xmlns:w14="http://schemas.microsoft.com/office/word/2010/wordml" xmlns:w15="http://schemas.microsoft.com/office/word/2012/wordml" xmlns:w16cid="http://schemas.microsoft.com/office/word/2016/wordml/cid" xmlns:w16se="http://schemas.microsoft.com/office/word/2015/wordml/symex" xmlns:wpg="http://schemas.microsoft.com/office/word/2010/wordprocessingGroup" xmlns:wpi="http://schemas.microsoft.com/office/word/2010/wordprocessingInk" xmlns:wne="http://schemas.microsoft.com/office/word/2006/wordml" xmlns:wps="http://schemas.microsoft.com/office/word/2010/wordprocessingShape" mc:Ignorable="w14 w15 w16se w16cid wp14">
+<w:endnotes xmlns:wpc="http://schemas.microsoft.com/office/word/2010/wordprocessingCanvas" xmlns:cx="http://schemas.microsoft.com/office/drawing/2014/chartex" xmlns:cx1="http://schemas.microsoft.com/office/drawing/2015/9/8/chartex" xmlns:cx2="http://schemas.microsoft.com/office/drawing/2015/10/21/chartex" xmlns:cx3="http://schemas.microsoft.com/office/drawing/2016/5/9/chartex" xmlns:cx4="http://schemas.microsoft.com/office/drawing/2016/5/10/chartex" xmlns:cx5="http://schemas.microsoft.com/office/drawing/2016/5/11/chartex" xmlns:cx6="http://schemas.microsoft.com/office/drawing/2016/5/12/chartex" xmlns:cx7="http://schemas.microsoft.com/office/drawing/2016/5/13/chartex" xmlns:cx8="http://schemas.microsoft.com/office/drawing/2016/5/14/chartex" xmlns:mc="http://schemas.openxmlformats.org/markup-compatibility/2006" xmlns:aink="http://schemas.microsoft.com/office/drawing/2016/ink" xmlns:am3d="http://schemas.microsoft.com/office/drawing/2017/model3d" xmlns:o="urn:schemas-microsoft-com:office:office" xmlns:r="http://schemas.openxmlformats.org/officeDocument/2006/relationships" xmlns:m="http://schemas.openxmlformats.org/officeDocument/2006/math" xmlns:v="urn:schemas-microsoft-com:vml" xmlns:wp14="http://schemas.microsoft.com/office/word/2010/wordprocessingDrawing" xmlns:wp="http://schemas.openxmlformats.org/drawingml/2006/wordprocessingDrawing" xmlns:w10="urn:schemas-microsoft-com:office:word" xmlns:w="http://schemas.openxmlformats.org/wordprocessingml/2006/main" xmlns:w14="http://schemas.microsoft.com/office/word/2010/wordml" xmlns:w15="http://schemas.microsoft.com/office/word/2012/wordml" xmlns:w16cex="http://schemas.microsoft.com/office/word/2018/wordml/cex" xmlns:w16cid="http://schemas.microsoft.com/office/word/2016/wordml/cid" xmlns:w16="http://schemas.microsoft.com/office/word/2018/wordml" xmlns:w16se="http://schemas.microsoft.com/office/word/2015/wordml/symex" xmlns:wpg="http://schemas.microsoft.com/office/word/2010/wordprocessingGroup" xmlns:wpi="http://schemas.microsoft.com/office/word/2010/wordprocessingInk" xmlns:wne="http://schemas.microsoft.com/office/word/2006/wordml" xmlns:wps="http://schemas.microsoft.com/office/word/2010/wordprocessingShape" mc:Ignorable="w14 w15 w16se w16cid w16 w16cex wp14">
   <w:endnote w:type="separator" w:id="-1">
     <w:p>
       <w:r>
@@ -706,7 +1138,7 @@
 </file>
 
 <file path=word/footnotes.xml><?xml version="1.0" encoding="utf-8"?>
-<w:footnotes xmlns:wpc="http://schemas.microsoft.com/office/word/2010/wordprocessingCanvas" xmlns:cx="http://schemas.microsoft.com/office/drawing/2014/chartex" xmlns:cx1="http://schemas.microsoft.com/office/drawing/2015/9/8/chartex" xmlns:cx2="http://schemas.microsoft.com/office/drawing/2015/10/21/chartex" xmlns:cx3="http://schemas.microsoft.com/office/drawing/2016/5/9/chartex" xmlns:cx4="http://schemas.microsoft.com/office/drawing/2016/5/10/chartex" xmlns:cx5="http://schemas.microsoft.com/office/drawing/2016/5/11/chartex" xmlns:cx6="http://schemas.microsoft.com/office/drawing/2016/5/12/chartex" xmlns:cx7="http://schemas.microsoft.com/office/drawing/2016/5/13/chartex" xmlns:cx8="http://schemas.microsoft.com/office/drawing/2016/5/14/chartex" xmlns:mc="http://schemas.openxmlformats.org/markup-compatibility/2006" xmlns:aink="http://schemas.microsoft.com/office/drawing/2016/ink" xmlns:am3d="http://schemas.microsoft.com/office/drawing/2017/model3d" xmlns:o="urn:schemas-microsoft-com:office:office" xmlns:r="http://schemas.openxmlformats.org/officeDocument/2006/relationships" xmlns:m="http://schemas.openxmlformats.org/officeDocument/2006/math" xmlns:v="urn:schemas-microsoft-com:vml" xmlns:wp14="http://schemas.microsoft.com/office/word/2010/wordprocessingDrawing" xmlns:wp="http://schemas.openxmlformats.org/drawingml/2006/wordprocessingDrawing" xmlns:w10="urn:schemas-microsoft-com:office:word" xmlns:w="http://schemas.openxmlformats.org/wordprocessingml/2006/main" xmlns:w14="http://schemas.microsoft.com/office/word/2010/wordml" xmlns:w15="http://schemas.microsoft.com/office/word/2012/wordml" xmlns:w16cid="http://schemas.microsoft.com/office/word/2016/wordml/cid" xmlns:w16se="http://schemas.microsoft.com/office/word/2015/wordml/symex" xmlns:wpg="http://schemas.microsoft.com/office/word/2010/wordprocessingGroup" xmlns:wpi="http://schemas.microsoft.com/office/word/2010/wordprocessingInk" xmlns:wne="http://schemas.microsoft.com/office/word/2006/wordml" xmlns:wps="http://schemas.microsoft.com/office/word/2010/wordprocessingShape" mc:Ignorable="w14 w15 w16se w16cid wp14">
+<w:footnotes xmlns:wpc="http://schemas.microsoft.com/office/word/2010/wordprocessingCanvas" xmlns:cx="http://schemas.microsoft.com/office/drawing/2014/chartex" xmlns:cx1="http://schemas.microsoft.com/office/drawing/2015/9/8/chartex" xmlns:cx2="http://schemas.microsoft.com/office/drawing/2015/10/21/chartex" xmlns:cx3="http://schemas.microsoft.com/office/drawing/2016/5/9/chartex" xmlns:cx4="http://schemas.microsoft.com/office/drawing/2016/5/10/chartex" xmlns:cx5="http://schemas.microsoft.com/office/drawing/2016/5/11/chartex" xmlns:cx6="http://schemas.microsoft.com/office/drawing/2016/5/12/chartex" xmlns:cx7="http://schemas.microsoft.com/office/drawing/2016/5/13/chartex" xmlns:cx8="http://schemas.microsoft.com/office/drawing/2016/5/14/chartex" xmlns:mc="http://schemas.openxmlformats.org/markup-compatibility/2006" xmlns:aink="http://schemas.microsoft.com/office/drawing/2016/ink" xmlns:am3d="http://schemas.microsoft.com/office/drawing/2017/model3d" xmlns:o="urn:schemas-microsoft-com:office:office" xmlns:r="http://schemas.openxmlformats.org/officeDocument/2006/relationships" xmlns:m="http://schemas.openxmlformats.org/officeDocument/2006/math" xmlns:v="urn:schemas-microsoft-com:vml" xmlns:wp14="http://schemas.microsoft.com/office/word/2010/wordprocessingDrawing" xmlns:wp="http://schemas.openxmlformats.org/drawingml/2006/wordprocessingDrawing" xmlns:w10="urn:schemas-microsoft-com:office:word" xmlns:w="http://schemas.openxmlformats.org/wordprocessingml/2006/main" xmlns:w14="http://schemas.microsoft.com/office/word/2010/wordml" xmlns:w15="http://schemas.microsoft.com/office/word/2012/wordml" xmlns:w16cex="http://schemas.microsoft.com/office/word/2018/wordml/cex" xmlns:w16cid="http://schemas.microsoft.com/office/word/2016/wordml/cid" xmlns:w16="http://schemas.microsoft.com/office/word/2018/wordml" xmlns:w16se="http://schemas.microsoft.com/office/word/2015/wordml/symex" xmlns:wpg="http://schemas.microsoft.com/office/word/2010/wordprocessingGroup" xmlns:wpi="http://schemas.microsoft.com/office/word/2010/wordprocessingInk" xmlns:wne="http://schemas.microsoft.com/office/word/2006/wordml" xmlns:wps="http://schemas.microsoft.com/office/word/2010/wordprocessingShape" mc:Ignorable="w14 w15 w16se w16cid w16 w16cex wp14">
   <w:footnote w:type="separator" w:id="-1">
     <w:p>
       <w:r>
@@ -725,7 +1157,7 @@
 </file>
 
 <file path=word/numbering.xml><?xml version="1.0" encoding="utf-8"?>
-<w:numbering xmlns:wpc="http://schemas.microsoft.com/office/word/2010/wordprocessingCanvas" xmlns:cx="http://schemas.microsoft.com/office/drawing/2014/chartex" xmlns:cx1="http://schemas.microsoft.com/office/drawing/2015/9/8/chartex" xmlns:cx2="http://schemas.microsoft.com/office/drawing/2015/10/21/chartex" xmlns:cx3="http://schemas.microsoft.com/office/drawing/2016/5/9/chartex" xmlns:cx4="http://schemas.microsoft.com/office/drawing/2016/5/10/chartex" xmlns:cx5="http://schemas.microsoft.com/office/drawing/2016/5/11/chartex" xmlns:cx6="http://schemas.microsoft.com/office/drawing/2016/5/12/chartex" xmlns:cx7="http://schemas.microsoft.com/office/drawing/2016/5/13/chartex" xmlns:cx8="http://schemas.microsoft.com/office/drawing/2016/5/14/chartex" xmlns:mc="http://schemas.openxmlformats.org/markup-compatibility/2006" xmlns:aink="http://schemas.microsoft.com/office/drawing/2016/ink" xmlns:am3d="http://schemas.microsoft.com/office/drawing/2017/model3d" xmlns:o="urn:schemas-microsoft-com:office:office" xmlns:r="http://schemas.openxmlformats.org/officeDocument/2006/relationships" xmlns:m="http://schemas.openxmlformats.org/officeDocument/2006/math" xmlns:v="urn:schemas-microsoft-com:vml" xmlns:wp14="http://schemas.microsoft.com/office/word/2010/wordprocessingDrawing" xmlns:wp="http://schemas.openxmlformats.org/drawingml/2006/wordprocessingDrawing" xmlns:w10="urn:schemas-microsoft-com:office:word" xmlns:w="http://schemas.openxmlformats.org/wordprocessingml/2006/main" xmlns:w14="http://schemas.microsoft.com/office/word/2010/wordml" xmlns:w15="http://schemas.microsoft.com/office/word/2012/wordml" xmlns:w16cid="http://schemas.microsoft.com/office/word/2016/wordml/cid" xmlns:w16se="http://schemas.microsoft.com/office/word/2015/wordml/symex" xmlns:wpg="http://schemas.microsoft.com/office/word/2010/wordprocessingGroup" xmlns:wpi="http://schemas.microsoft.com/office/word/2010/wordprocessingInk" xmlns:wne="http://schemas.microsoft.com/office/word/2006/wordml" xmlns:wps="http://schemas.microsoft.com/office/word/2010/wordprocessingShape" mc:Ignorable="w14 w15 w16se w16cid wp14">
+<w:numbering xmlns:wpc="http://schemas.microsoft.com/office/word/2010/wordprocessingCanvas" xmlns:cx="http://schemas.microsoft.com/office/drawing/2014/chartex" xmlns:cx1="http://schemas.microsoft.com/office/drawing/2015/9/8/chartex" xmlns:cx2="http://schemas.microsoft.com/office/drawing/2015/10/21/chartex" xmlns:cx3="http://schemas.microsoft.com/office/drawing/2016/5/9/chartex" xmlns:cx4="http://schemas.microsoft.com/office/drawing/2016/5/10/chartex" xmlns:cx5="http://schemas.microsoft.com/office/drawing/2016/5/11/chartex" xmlns:cx6="http://schemas.microsoft.com/office/drawing/2016/5/12/chartex" xmlns:cx7="http://schemas.microsoft.com/office/drawing/2016/5/13/chartex" xmlns:cx8="http://schemas.microsoft.com/office/drawing/2016/5/14/chartex" xmlns:mc="http://schemas.openxmlformats.org/markup-compatibility/2006" xmlns:aink="http://schemas.microsoft.com/office/drawing/2016/ink" xmlns:am3d="http://schemas.microsoft.com/office/drawing/2017/model3d" xmlns:o="urn:schemas-microsoft-com:office:office" xmlns:r="http://schemas.openxmlformats.org/officeDocument/2006/relationships" xmlns:m="http://schemas.openxmlformats.org/officeDocument/2006/math" xmlns:v="urn:schemas-microsoft-com:vml" xmlns:wp14="http://schemas.microsoft.com/office/word/2010/wordprocessingDrawing" xmlns:wp="http://schemas.openxmlformats.org/drawingml/2006/wordprocessingDrawing" xmlns:w10="urn:schemas-microsoft-com:office:word" xmlns:w="http://schemas.openxmlformats.org/wordprocessingml/2006/main" xmlns:w14="http://schemas.microsoft.com/office/word/2010/wordml" xmlns:w15="http://schemas.microsoft.com/office/word/2012/wordml" xmlns:w16cex="http://schemas.microsoft.com/office/word/2018/wordml/cex" xmlns:w16cid="http://schemas.microsoft.com/office/word/2016/wordml/cid" xmlns:w16="http://schemas.microsoft.com/office/word/2018/wordml" xmlns:w16se="http://schemas.microsoft.com/office/word/2015/wordml/symex" xmlns:wpg="http://schemas.microsoft.com/office/word/2010/wordprocessingGroup" xmlns:wpi="http://schemas.microsoft.com/office/word/2010/wordprocessingInk" xmlns:wne="http://schemas.microsoft.com/office/word/2006/wordml" xmlns:wps="http://schemas.microsoft.com/office/word/2010/wordprocessingShape" mc:Ignorable="w14 w15 w16se w16cid w16 w16cex wp14">
   <w:abstractNum w:abstractNumId="0" w15:restartNumberingAfterBreak="0">
     <w:nsid w:val="776824FF"/>
     <w:multiLevelType w:val="multilevel"/>
@@ -882,7 +1314,7 @@
 </file>
 
 <file path=word/styles.xml><?xml version="1.0" encoding="utf-8"?>
-<w:styles xmlns:mc="http://schemas.openxmlformats.org/markup-compatibility/2006" xmlns:r="http://schemas.openxmlformats.org/officeDocument/2006/relationships" xmlns:w="http://schemas.openxmlformats.org/wordprocessingml/2006/main" xmlns:w14="http://schemas.microsoft.com/office/word/2010/wordml" xmlns:w15="http://schemas.microsoft.com/office/word/2012/wordml" xmlns:w16cid="http://schemas.microsoft.com/office/word/2016/wordml/cid" xmlns:w16se="http://schemas.microsoft.com/office/word/2015/wordml/symex" mc:Ignorable="w14 w15 w16se w16cid">
+<w:styles xmlns:mc="http://schemas.openxmlformats.org/markup-compatibility/2006" xmlns:r="http://schemas.openxmlformats.org/officeDocument/2006/relationships" xmlns:w="http://schemas.openxmlformats.org/wordprocessingml/2006/main" xmlns:w14="http://schemas.microsoft.com/office/word/2010/wordml" xmlns:w15="http://schemas.microsoft.com/office/word/2012/wordml" xmlns:w16cex="http://schemas.microsoft.com/office/word/2018/wordml/cex" xmlns:w16cid="http://schemas.microsoft.com/office/word/2016/wordml/cid" xmlns:w16="http://schemas.microsoft.com/office/word/2018/wordml" xmlns:w16se="http://schemas.microsoft.com/office/word/2015/wordml/symex" mc:Ignorable="w14 w15 w16se w16cid w16 w16cex">
   <w:docDefaults>
     <w:rPrDefault>
       <w:rPr>

--- a/YYF的笔记/网课自学/mybatis.docx
+++ b/YYF的笔记/网课自学/mybatis.docx
@@ -290,11 +290,6 @@
     </w:p>
     <w:p/>
     <w:p>
-      <w:pPr>
-        <w:rPr>
-          <w:rFonts w:hint="eastAsia"/>
-        </w:rPr>
-      </w:pPr>
       <w:r>
         <w:rPr>
           <w:rFonts w:hint="eastAsia"/>
@@ -437,11 +432,6 @@
       </w:r>
     </w:p>
     <w:p>
-      <w:pPr>
-        <w:rPr>
-          <w:rFonts w:hint="eastAsia"/>
-        </w:rPr>
-      </w:pPr>
       <w:r>
         <w:rPr>
           <w:rFonts w:hint="eastAsia"/>
@@ -469,6 +459,9 @@
     </w:p>
     <w:p>
       <w:r>
+        <w:rPr>
+          <w:noProof/>
+        </w:rPr>
         <w:drawing>
           <wp:inline distT="0" distB="0" distL="0" distR="0" wp14:anchorId="0FD10087" wp14:editId="5A555A0A">
             <wp:extent cx="5274310" cy="2908935"/>
@@ -541,13 +534,7 @@
         <w:t>啥的</w:t>
       </w:r>
     </w:p>
-    <w:p>
-      <w:pPr>
-        <w:rPr>
-          <w:rFonts w:hint="eastAsia"/>
-        </w:rPr>
-      </w:pPr>
-    </w:p>
+    <w:p/>
     <w:p>
       <w:r>
         <w:t>public class MybatisUtils {</w:t>
@@ -628,11 +615,6 @@
     <w:p/>
     <w:p/>
     <w:p>
-      <w:pPr>
-        <w:rPr>
-          <w:rFonts w:hint="eastAsia"/>
-        </w:rPr>
-      </w:pPr>
       <w:r>
         <w:rPr>
           <w:rFonts w:hint="eastAsia"/>
@@ -641,11 +623,6 @@
       </w:r>
     </w:p>
     <w:p>
-      <w:pPr>
-        <w:rPr>
-          <w:rFonts w:hint="eastAsia"/>
-        </w:rPr>
-      </w:pPr>
       <w:r>
         <w:t>3</w:t>
       </w:r>
@@ -752,11 +729,6 @@
       </w:r>
     </w:p>
     <w:p>
-      <w:pPr>
-        <w:rPr>
-          <w:rFonts w:hint="eastAsia"/>
-        </w:rPr>
-      </w:pPr>
       <w:r>
         <w:rPr>
           <w:rFonts w:hint="eastAsia"/>
@@ -784,6 +756,9 @@
     </w:p>
     <w:p>
       <w:r>
+        <w:rPr>
+          <w:noProof/>
+        </w:rPr>
         <w:drawing>
           <wp:inline distT="0" distB="0" distL="0" distR="0" wp14:anchorId="0DABE2A3" wp14:editId="4CE4B2CA">
             <wp:extent cx="5274310" cy="1847215"/>
@@ -928,39 +903,8 @@
         <w:rPr>
           <w:rFonts w:hint="eastAsia"/>
         </w:rPr>
-        <w:t>然后就</w:t>
-      </w:r>
-      <w:r>
-        <w:rPr>
-          <w:rFonts w:hint="eastAsia"/>
-        </w:rPr>
-        <w:t>把这个i</w:t>
-      </w:r>
-      <w:r>
-        <w:t>nterface O</w:t>
-      </w:r>
-      <w:r>
-        <w:rPr>
-          <w:rFonts w:hint="eastAsia"/>
-        </w:rPr>
-        <w:t>bject当做正常的o</w:t>
-      </w:r>
-      <w:r>
-        <w:t>bject</w:t>
-      </w:r>
-      <w:r>
-        <w:rPr>
-          <w:rFonts w:hint="eastAsia"/>
-        </w:rPr>
-        <w:t>用</w:t>
-      </w:r>
-    </w:p>
-    <w:p>
-      <w:pPr>
-        <w:rPr>
-          <w:rFonts w:hint="eastAsia"/>
-        </w:rPr>
-      </w:pPr>
+        <w:t>返回的接口对象就可以直接用了，然后就是直接面向对象编程了</w:t>
+      </w:r>
       <w:r>
         <w:rPr>
           <w:rFonts w:hint="eastAsia"/>
@@ -991,12 +935,10 @@
     </w:p>
     <w:p/>
     <w:p>
-      <w:pPr>
-        <w:rPr>
-          <w:rFonts w:hint="eastAsia"/>
-        </w:rPr>
-      </w:pPr>
-      <w:r>
+      <w:r>
+        <w:rPr>
+          <w:noProof/>
+        </w:rPr>
         <w:drawing>
           <wp:inline distT="0" distB="0" distL="0" distR="0" wp14:anchorId="4B39CCEF" wp14:editId="7E2991F5">
             <wp:extent cx="5274310" cy="2322830"/>
@@ -1035,12 +977,10 @@
       </w:r>
     </w:p>
     <w:p>
-      <w:pPr>
-        <w:rPr>
-          <w:rFonts w:hint="eastAsia"/>
-        </w:rPr>
-      </w:pPr>
-      <w:r>
+      <w:r>
+        <w:rPr>
+          <w:noProof/>
+        </w:rPr>
         <w:lastRenderedPageBreak/>
         <w:drawing>
           <wp:inline distT="0" distB="0" distL="0" distR="0" wp14:anchorId="1EFCCDD2" wp14:editId="6370A91C">
@@ -1080,11 +1020,6 @@
       </w:r>
     </w:p>
     <w:p>
-      <w:pPr>
-        <w:rPr>
-          <w:rFonts w:hint="eastAsia"/>
-        </w:rPr>
-      </w:pPr>
       <w:r>
         <w:rPr>
           <w:rFonts w:hint="eastAsia"/>
@@ -1106,8 +1041,4386 @@
     <w:p/>
     <w:p/>
     <w:p/>
-    <w:p/>
-    <w:p/>
+    <w:p>
+      <w:pPr>
+        <w:pBdr>
+          <w:bottom w:val="double" w:sz="6" w:space="1" w:color="auto"/>
+        </w:pBdr>
+      </w:pPr>
+    </w:p>
+    <w:p>
+      <w:pPr>
+        <w:rPr>
+          <w:b/>
+          <w:bCs/>
+          <w:sz w:val="48"/>
+          <w:szCs w:val="48"/>
+        </w:rPr>
+      </w:pPr>
+      <w:r>
+        <w:rPr>
+          <w:rFonts w:hint="eastAsia"/>
+          <w:b/>
+          <w:bCs/>
+          <w:sz w:val="48"/>
+          <w:szCs w:val="48"/>
+        </w:rPr>
+        <w:t>C</w:t>
+      </w:r>
+      <w:r>
+        <w:rPr>
+          <w:b/>
+          <w:bCs/>
+          <w:sz w:val="48"/>
+          <w:szCs w:val="48"/>
+        </w:rPr>
+        <w:t>RUD</w:t>
+      </w:r>
+    </w:p>
+    <w:p>
+      <w:pPr>
+        <w:rPr>
+          <w:szCs w:val="21"/>
+        </w:rPr>
+      </w:pPr>
+      <w:r>
+        <w:rPr>
+          <w:rFonts w:hint="eastAsia"/>
+          <w:szCs w:val="21"/>
+        </w:rPr>
+        <w:t>在架设好u</w:t>
+      </w:r>
+      <w:r>
+        <w:rPr>
+          <w:szCs w:val="21"/>
+        </w:rPr>
+        <w:t>tils,pojo,resources</w:t>
+      </w:r>
+      <w:r>
+        <w:rPr>
+          <w:rFonts w:hint="eastAsia"/>
+          <w:szCs w:val="21"/>
+        </w:rPr>
+        <w:t>里的m</w:t>
+      </w:r>
+      <w:r>
+        <w:rPr>
+          <w:szCs w:val="21"/>
+        </w:rPr>
+        <w:t>ybatis-config.xml</w:t>
+      </w:r>
+      <w:r>
+        <w:rPr>
+          <w:rFonts w:hint="eastAsia"/>
+          <w:szCs w:val="21"/>
+        </w:rPr>
+        <w:t>里以后，我们只需要在</w:t>
+      </w:r>
+      <w:r>
+        <w:rPr>
+          <w:szCs w:val="21"/>
+        </w:rPr>
+        <w:t>Mapper</w:t>
+      </w:r>
+      <w:r>
+        <w:rPr>
+          <w:rFonts w:hint="eastAsia"/>
+          <w:szCs w:val="21"/>
+        </w:rPr>
+        <w:t>里添加接口，User</w:t>
+      </w:r>
+      <w:r>
+        <w:rPr>
+          <w:szCs w:val="21"/>
+        </w:rPr>
+        <w:t>Mapper</w:t>
+      </w:r>
+      <w:r>
+        <w:rPr>
+          <w:rFonts w:hint="eastAsia"/>
+          <w:szCs w:val="21"/>
+        </w:rPr>
+        <w:t>.</w:t>
+      </w:r>
+      <w:r>
+        <w:rPr>
+          <w:szCs w:val="21"/>
+        </w:rPr>
+        <w:t>xml</w:t>
+      </w:r>
+      <w:r>
+        <w:rPr>
+          <w:rFonts w:hint="eastAsia"/>
+          <w:szCs w:val="21"/>
+        </w:rPr>
+        <w:t>实装接口就行</w:t>
+      </w:r>
+      <w:r>
+        <w:rPr>
+          <w:rFonts w:hint="eastAsia"/>
+          <w:szCs w:val="21"/>
+        </w:rPr>
+        <w:t xml:space="preserve">，使用就是测试类，只要改这三个 </w:t>
+      </w:r>
+    </w:p>
+    <w:p>
+      <w:pPr>
+        <w:rPr>
+          <w:szCs w:val="21"/>
+        </w:rPr>
+      </w:pPr>
+    </w:p>
+    <w:p>
+      <w:pPr>
+        <w:rPr>
+          <w:szCs w:val="21"/>
+        </w:rPr>
+      </w:pPr>
+      <w:r>
+        <w:rPr>
+          <w:rFonts w:hint="eastAsia"/>
+          <w:szCs w:val="21"/>
+        </w:rPr>
+        <w:t>三步：</w:t>
+      </w:r>
+    </w:p>
+    <w:p>
+      <w:pPr>
+        <w:rPr>
+          <w:szCs w:val="21"/>
+        </w:rPr>
+      </w:pPr>
+      <w:r>
+        <w:rPr>
+          <w:rFonts w:hint="eastAsia"/>
+          <w:szCs w:val="21"/>
+        </w:rPr>
+        <w:t>Mapper添加对应接口方法，Select多条需要r</w:t>
+      </w:r>
+      <w:r>
+        <w:rPr>
+          <w:szCs w:val="21"/>
+        </w:rPr>
+        <w:t>eturn List,</w:t>
+      </w:r>
+      <w:r>
+        <w:rPr>
+          <w:rFonts w:hint="eastAsia"/>
+          <w:szCs w:val="21"/>
+        </w:rPr>
+        <w:t>一条就r</w:t>
+      </w:r>
+      <w:r>
+        <w:rPr>
+          <w:szCs w:val="21"/>
+        </w:rPr>
+        <w:t xml:space="preserve">eturn </w:t>
+      </w:r>
+      <w:r>
+        <w:rPr>
+          <w:rFonts w:hint="eastAsia"/>
+          <w:szCs w:val="21"/>
+        </w:rPr>
+        <w:t>单个，其他的r</w:t>
+      </w:r>
+      <w:r>
+        <w:rPr>
+          <w:szCs w:val="21"/>
+        </w:rPr>
+        <w:t>eturn int</w:t>
+      </w:r>
+    </w:p>
+    <w:p>
+      <w:pPr>
+        <w:rPr>
+          <w:rFonts w:hint="eastAsia"/>
+          <w:szCs w:val="21"/>
+        </w:rPr>
+      </w:pPr>
+      <w:r>
+        <w:rPr>
+          <w:rFonts w:hint="eastAsia"/>
+          <w:szCs w:val="21"/>
+        </w:rPr>
+        <w:t>Mapper</w:t>
+      </w:r>
+      <w:r>
+        <w:rPr>
+          <w:szCs w:val="21"/>
+        </w:rPr>
+        <w:t>.xml</w:t>
+      </w:r>
+      <w:r>
+        <w:rPr>
+          <w:rFonts w:hint="eastAsia"/>
+          <w:szCs w:val="21"/>
+        </w:rPr>
+        <w:t>实现·接口，先要用</w:t>
+      </w:r>
+      <w:r>
+        <w:rPr>
+          <w:szCs w:val="21"/>
+        </w:rPr>
+        <w:t>namespace</w:t>
+      </w:r>
+      <w:r>
+        <w:rPr>
+          <w:rFonts w:hint="eastAsia"/>
+          <w:szCs w:val="21"/>
+        </w:rPr>
+        <w:t>找到对应i</w:t>
+      </w:r>
+      <w:r>
+        <w:rPr>
+          <w:szCs w:val="21"/>
+        </w:rPr>
+        <w:t>nterface,</w:t>
+      </w:r>
+    </w:p>
+    <w:p>
+      <w:pPr>
+        <w:rPr>
+          <w:rFonts w:hint="eastAsia"/>
+          <w:szCs w:val="21"/>
+        </w:rPr>
+      </w:pPr>
+    </w:p>
+    <w:p>
+      <w:pPr>
+        <w:rPr>
+          <w:b/>
+          <w:bCs/>
+          <w:szCs w:val="21"/>
+        </w:rPr>
+      </w:pPr>
+      <w:r>
+        <w:rPr>
+          <w:rFonts w:hint="eastAsia"/>
+          <w:b/>
+          <w:bCs/>
+          <w:szCs w:val="21"/>
+        </w:rPr>
+        <w:t>Sele</w:t>
+      </w:r>
+      <w:r>
+        <w:rPr>
+          <w:b/>
+          <w:bCs/>
+          <w:szCs w:val="21"/>
+        </w:rPr>
+        <w:t>ct:</w:t>
+      </w:r>
+    </w:p>
+    <w:p>
+      <w:pPr>
+        <w:rPr>
+          <w:szCs w:val="21"/>
+        </w:rPr>
+      </w:pPr>
+      <w:r>
+        <w:rPr>
+          <w:rFonts w:hint="eastAsia"/>
+          <w:szCs w:val="21"/>
+        </w:rPr>
+        <w:t>i</w:t>
+      </w:r>
+      <w:r>
+        <w:rPr>
+          <w:szCs w:val="21"/>
+        </w:rPr>
+        <w:t>d</w:t>
+      </w:r>
+      <w:r>
+        <w:rPr>
+          <w:rFonts w:hint="eastAsia"/>
+          <w:szCs w:val="21"/>
+        </w:rPr>
+        <w:t>：</w:t>
+      </w:r>
+      <w:r>
+        <w:rPr>
+          <w:rFonts w:hint="eastAsia"/>
+          <w:szCs w:val="21"/>
+        </w:rPr>
+        <w:t>对应接口名字，</w:t>
+      </w:r>
+    </w:p>
+    <w:p>
+      <w:pPr>
+        <w:rPr>
+          <w:szCs w:val="21"/>
+        </w:rPr>
+      </w:pPr>
+      <w:r>
+        <w:rPr>
+          <w:rFonts w:hint="eastAsia"/>
+          <w:szCs w:val="21"/>
+        </w:rPr>
+        <w:t>r</w:t>
+      </w:r>
+      <w:r>
+        <w:rPr>
+          <w:szCs w:val="21"/>
+        </w:rPr>
+        <w:t>esultType</w:t>
+      </w:r>
+      <w:r>
+        <w:rPr>
+          <w:rFonts w:hint="eastAsia"/>
+          <w:szCs w:val="21"/>
+        </w:rPr>
+        <w:t>：</w:t>
+      </w:r>
+      <w:r>
+        <w:rPr>
+          <w:rFonts w:hint="eastAsia"/>
+          <w:szCs w:val="21"/>
+        </w:rPr>
+        <w:t>对应实体类</w:t>
+      </w:r>
+    </w:p>
+    <w:p>
+      <w:pPr>
+        <w:rPr>
+          <w:rFonts w:hint="eastAsia"/>
+          <w:szCs w:val="21"/>
+        </w:rPr>
+      </w:pPr>
+      <w:r>
+        <w:rPr>
+          <w:rFonts w:hint="eastAsia"/>
+          <w:szCs w:val="21"/>
+        </w:rPr>
+        <w:t>para</w:t>
+      </w:r>
+      <w:r>
+        <w:rPr>
+          <w:szCs w:val="21"/>
+        </w:rPr>
+        <w:t xml:space="preserve">meterType: </w:t>
+      </w:r>
+      <w:r>
+        <w:rPr>
+          <w:rFonts w:hint="eastAsia"/>
+          <w:szCs w:val="21"/>
+        </w:rPr>
+        <w:t>如果是限定查询可能需要参数，参数的类</w:t>
+      </w:r>
+    </w:p>
+    <w:p>
+      <w:pPr>
+        <w:rPr>
+          <w:szCs w:val="21"/>
+        </w:rPr>
+      </w:pPr>
+      <w:r>
+        <w:rPr>
+          <w:rFonts w:hint="eastAsia"/>
+          <w:szCs w:val="21"/>
+        </w:rPr>
+        <w:t>r</w:t>
+      </w:r>
+      <w:r>
+        <w:rPr>
+          <w:szCs w:val="21"/>
+        </w:rPr>
+        <w:t>eturn</w:t>
+      </w:r>
+      <w:r>
+        <w:rPr>
+          <w:rFonts w:hint="eastAsia"/>
+          <w:szCs w:val="21"/>
+        </w:rPr>
+        <w:t>多个就是List，r</w:t>
+      </w:r>
+      <w:r>
+        <w:rPr>
+          <w:szCs w:val="21"/>
+        </w:rPr>
+        <w:t>eturn</w:t>
+      </w:r>
+      <w:r>
+        <w:rPr>
+          <w:rFonts w:hint="eastAsia"/>
+          <w:szCs w:val="21"/>
+        </w:rPr>
+        <w:t>一个条目就是单个</w:t>
+      </w:r>
+    </w:p>
+    <w:p>
+      <w:pPr>
+        <w:rPr>
+          <w:szCs w:val="21"/>
+        </w:rPr>
+      </w:pPr>
+      <w:r>
+        <w:rPr>
+          <w:szCs w:val="21"/>
+        </w:rPr>
+        <w:drawing>
+          <wp:inline distT="0" distB="0" distL="0" distR="0" wp14:anchorId="4120E219" wp14:editId="258EB279">
+            <wp:extent cx="2800741" cy="304843"/>
+            <wp:effectExtent l="0" t="0" r="0" b="0"/>
+            <wp:docPr id="6" name="Picture 6"/>
+            <wp:cNvGraphicFramePr>
+              <a:graphicFrameLocks xmlns:a="http://schemas.openxmlformats.org/drawingml/2006/main" noChangeAspect="1"/>
+            </wp:cNvGraphicFramePr>
+            <a:graphic xmlns:a="http://schemas.openxmlformats.org/drawingml/2006/main">
+              <a:graphicData uri="http://schemas.openxmlformats.org/drawingml/2006/picture">
+                <pic:pic xmlns:pic="http://schemas.openxmlformats.org/drawingml/2006/picture">
+                  <pic:nvPicPr>
+                    <pic:cNvPr id="1" name=""/>
+                    <pic:cNvPicPr/>
+                  </pic:nvPicPr>
+                  <pic:blipFill>
+                    <a:blip r:embed="rId12"/>
+                    <a:stretch>
+                      <a:fillRect/>
+                    </a:stretch>
+                  </pic:blipFill>
+                  <pic:spPr>
+                    <a:xfrm>
+                      <a:off x="0" y="0"/>
+                      <a:ext cx="2800741" cy="304843"/>
+                    </a:xfrm>
+                    <a:prstGeom prst="rect">
+                      <a:avLst/>
+                    </a:prstGeom>
+                  </pic:spPr>
+                </pic:pic>
+              </a:graphicData>
+            </a:graphic>
+          </wp:inline>
+        </w:drawing>
+      </w:r>
+    </w:p>
+    <w:p>
+      <w:pPr>
+        <w:rPr>
+          <w:szCs w:val="21"/>
+        </w:rPr>
+      </w:pPr>
+      <w:r>
+        <w:rPr>
+          <w:szCs w:val="21"/>
+        </w:rPr>
+        <w:drawing>
+          <wp:inline distT="0" distB="0" distL="0" distR="0" wp14:anchorId="567306F4" wp14:editId="64963276">
+            <wp:extent cx="5274310" cy="967740"/>
+            <wp:effectExtent l="0" t="0" r="2540" b="3810"/>
+            <wp:docPr id="7" name="Picture 7"/>
+            <wp:cNvGraphicFramePr>
+              <a:graphicFrameLocks xmlns:a="http://schemas.openxmlformats.org/drawingml/2006/main" noChangeAspect="1"/>
+            </wp:cNvGraphicFramePr>
+            <a:graphic xmlns:a="http://schemas.openxmlformats.org/drawingml/2006/main">
+              <a:graphicData uri="http://schemas.openxmlformats.org/drawingml/2006/picture">
+                <pic:pic xmlns:pic="http://schemas.openxmlformats.org/drawingml/2006/picture">
+                  <pic:nvPicPr>
+                    <pic:cNvPr id="1" name=""/>
+                    <pic:cNvPicPr/>
+                  </pic:nvPicPr>
+                  <pic:blipFill>
+                    <a:blip r:embed="rId13"/>
+                    <a:stretch>
+                      <a:fillRect/>
+                    </a:stretch>
+                  </pic:blipFill>
+                  <pic:spPr>
+                    <a:xfrm>
+                      <a:off x="0" y="0"/>
+                      <a:ext cx="5274310" cy="967740"/>
+                    </a:xfrm>
+                    <a:prstGeom prst="rect">
+                      <a:avLst/>
+                    </a:prstGeom>
+                  </pic:spPr>
+                </pic:pic>
+              </a:graphicData>
+            </a:graphic>
+          </wp:inline>
+        </w:drawing>
+      </w:r>
+    </w:p>
+    <w:p>
+      <w:pPr>
+        <w:rPr>
+          <w:szCs w:val="21"/>
+        </w:rPr>
+      </w:pPr>
+    </w:p>
+    <w:p>
+      <w:pPr>
+        <w:rPr>
+          <w:szCs w:val="21"/>
+        </w:rPr>
+      </w:pPr>
+    </w:p>
+    <w:p>
+      <w:pPr>
+        <w:rPr>
+          <w:szCs w:val="21"/>
+        </w:rPr>
+      </w:pPr>
+      <w:r>
+        <w:rPr>
+          <w:szCs w:val="21"/>
+        </w:rPr>
+        <w:drawing>
+          <wp:inline distT="0" distB="0" distL="0" distR="0" wp14:anchorId="15EB2FF6" wp14:editId="7A9BBE37">
+            <wp:extent cx="2438740" cy="304843"/>
+            <wp:effectExtent l="0" t="0" r="0" b="0"/>
+            <wp:docPr id="8" name="Picture 8"/>
+            <wp:cNvGraphicFramePr>
+              <a:graphicFrameLocks xmlns:a="http://schemas.openxmlformats.org/drawingml/2006/main" noChangeAspect="1"/>
+            </wp:cNvGraphicFramePr>
+            <a:graphic xmlns:a="http://schemas.openxmlformats.org/drawingml/2006/main">
+              <a:graphicData uri="http://schemas.openxmlformats.org/drawingml/2006/picture">
+                <pic:pic xmlns:pic="http://schemas.openxmlformats.org/drawingml/2006/picture">
+                  <pic:nvPicPr>
+                    <pic:cNvPr id="1" name=""/>
+                    <pic:cNvPicPr/>
+                  </pic:nvPicPr>
+                  <pic:blipFill>
+                    <a:blip r:embed="rId14"/>
+                    <a:stretch>
+                      <a:fillRect/>
+                    </a:stretch>
+                  </pic:blipFill>
+                  <pic:spPr>
+                    <a:xfrm>
+                      <a:off x="0" y="0"/>
+                      <a:ext cx="2438740" cy="304843"/>
+                    </a:xfrm>
+                    <a:prstGeom prst="rect">
+                      <a:avLst/>
+                    </a:prstGeom>
+                  </pic:spPr>
+                </pic:pic>
+              </a:graphicData>
+            </a:graphic>
+          </wp:inline>
+        </w:drawing>
+      </w:r>
+    </w:p>
+    <w:p>
+      <w:pPr>
+        <w:rPr>
+          <w:szCs w:val="21"/>
+        </w:rPr>
+      </w:pPr>
+      <w:r>
+        <w:rPr>
+          <w:rFonts w:hint="eastAsia"/>
+          <w:szCs w:val="21"/>
+        </w:rPr>
+        <w:t>他通过i</w:t>
+      </w:r>
+      <w:r>
+        <w:rPr>
+          <w:szCs w:val="21"/>
+        </w:rPr>
+        <w:t>d select</w:t>
+      </w:r>
+      <w:r>
+        <w:rPr>
+          <w:rFonts w:hint="eastAsia"/>
+          <w:szCs w:val="21"/>
+        </w:rPr>
+        <w:t>到，因此只r</w:t>
+      </w:r>
+      <w:r>
+        <w:rPr>
+          <w:szCs w:val="21"/>
+        </w:rPr>
+        <w:t>eturn</w:t>
+      </w:r>
+      <w:r>
+        <w:rPr>
+          <w:rFonts w:hint="eastAsia"/>
+          <w:szCs w:val="21"/>
+        </w:rPr>
+        <w:t>一个条目，所以是User</w:t>
+      </w:r>
+    </w:p>
+    <w:p>
+      <w:pPr>
+        <w:rPr>
+          <w:szCs w:val="21"/>
+        </w:rPr>
+      </w:pPr>
+      <w:r>
+        <w:rPr>
+          <w:szCs w:val="21"/>
+        </w:rPr>
+        <w:drawing>
+          <wp:inline distT="0" distB="0" distL="0" distR="0" wp14:anchorId="117F0B2E" wp14:editId="7FEE1DB1">
+            <wp:extent cx="5274310" cy="487045"/>
+            <wp:effectExtent l="0" t="0" r="2540" b="8255"/>
+            <wp:docPr id="9" name="Picture 9"/>
+            <wp:cNvGraphicFramePr>
+              <a:graphicFrameLocks xmlns:a="http://schemas.openxmlformats.org/drawingml/2006/main" noChangeAspect="1"/>
+            </wp:cNvGraphicFramePr>
+            <a:graphic xmlns:a="http://schemas.openxmlformats.org/drawingml/2006/main">
+              <a:graphicData uri="http://schemas.openxmlformats.org/drawingml/2006/picture">
+                <pic:pic xmlns:pic="http://schemas.openxmlformats.org/drawingml/2006/picture">
+                  <pic:nvPicPr>
+                    <pic:cNvPr id="1" name=""/>
+                    <pic:cNvPicPr/>
+                  </pic:nvPicPr>
+                  <pic:blipFill>
+                    <a:blip r:embed="rId15"/>
+                    <a:stretch>
+                      <a:fillRect/>
+                    </a:stretch>
+                  </pic:blipFill>
+                  <pic:spPr>
+                    <a:xfrm>
+                      <a:off x="0" y="0"/>
+                      <a:ext cx="5274310" cy="487045"/>
+                    </a:xfrm>
+                    <a:prstGeom prst="rect">
+                      <a:avLst/>
+                    </a:prstGeom>
+                  </pic:spPr>
+                </pic:pic>
+              </a:graphicData>
+            </a:graphic>
+          </wp:inline>
+        </w:drawing>
+      </w:r>
+    </w:p>
+    <w:p>
+      <w:pPr>
+        <w:rPr>
+          <w:szCs w:val="21"/>
+        </w:rPr>
+      </w:pPr>
+      <w:r>
+        <w:rPr>
+          <w:szCs w:val="21"/>
+        </w:rPr>
+        <w:t>parameter Type</w:t>
+      </w:r>
+      <w:r>
+        <w:rPr>
+          <w:rFonts w:hint="eastAsia"/>
+          <w:szCs w:val="21"/>
+        </w:rPr>
+        <w:t>就是跟着接口的p</w:t>
+      </w:r>
+      <w:r>
+        <w:rPr>
+          <w:szCs w:val="21"/>
+        </w:rPr>
+        <w:t>arameter</w:t>
+      </w:r>
+      <w:r>
+        <w:rPr>
+          <w:rFonts w:hint="eastAsia"/>
+          <w:szCs w:val="21"/>
+        </w:rPr>
+        <w:t>一路写下去</w:t>
+      </w:r>
+    </w:p>
+    <w:p>
+      <w:pPr>
+        <w:rPr>
+          <w:szCs w:val="21"/>
+        </w:rPr>
+      </w:pPr>
+      <w:r>
+        <w:rPr>
+          <w:rFonts w:hint="eastAsia"/>
+          <w:szCs w:val="21"/>
+        </w:rPr>
+        <w:t>引用接口的p</w:t>
+      </w:r>
+      <w:r>
+        <w:rPr>
+          <w:szCs w:val="21"/>
+        </w:rPr>
+        <w:t>arameter</w:t>
+      </w:r>
+      <w:r>
+        <w:rPr>
+          <w:rFonts w:hint="eastAsia"/>
+          <w:szCs w:val="21"/>
+        </w:rPr>
+        <w:t>就是#</w:t>
+      </w:r>
+      <w:r>
+        <w:rPr>
+          <w:szCs w:val="21"/>
+        </w:rPr>
+        <w:t>{},</w:t>
+      </w:r>
+    </w:p>
+    <w:p>
+      <w:pPr>
+        <w:rPr>
+          <w:szCs w:val="21"/>
+        </w:rPr>
+      </w:pPr>
+    </w:p>
+    <w:p>
+      <w:pPr>
+        <w:rPr>
+          <w:rFonts w:hint="eastAsia"/>
+          <w:szCs w:val="21"/>
+        </w:rPr>
+      </w:pPr>
+    </w:p>
+    <w:p>
+      <w:pPr>
+        <w:rPr>
+          <w:b/>
+          <w:bCs/>
+          <w:szCs w:val="21"/>
+        </w:rPr>
+      </w:pPr>
+      <w:r>
+        <w:rPr>
+          <w:rFonts w:hint="eastAsia"/>
+          <w:b/>
+          <w:bCs/>
+          <w:szCs w:val="21"/>
+        </w:rPr>
+        <w:t>Insert</w:t>
+      </w:r>
+    </w:p>
+    <w:p>
+      <w:pPr>
+        <w:rPr>
+          <w:szCs w:val="21"/>
+        </w:rPr>
+      </w:pPr>
+      <w:r>
+        <w:rPr>
+          <w:rFonts w:hint="eastAsia"/>
+          <w:szCs w:val="21"/>
+        </w:rPr>
+        <w:t>增删改 有一个特殊点，他们r</w:t>
+      </w:r>
+      <w:r>
+        <w:rPr>
+          <w:szCs w:val="21"/>
+        </w:rPr>
+        <w:t>eturn</w:t>
+      </w:r>
+      <w:r>
+        <w:rPr>
+          <w:rFonts w:hint="eastAsia"/>
+          <w:szCs w:val="21"/>
+        </w:rPr>
+        <w:t>的都是i</w:t>
+      </w:r>
+      <w:r>
+        <w:rPr>
+          <w:szCs w:val="21"/>
+        </w:rPr>
+        <w:t>nt,</w:t>
+      </w:r>
+      <w:r>
+        <w:rPr>
+          <w:rFonts w:hint="eastAsia"/>
+          <w:szCs w:val="21"/>
+        </w:rPr>
+        <w:t>如果r</w:t>
+      </w:r>
+      <w:r>
+        <w:rPr>
+          <w:szCs w:val="21"/>
+        </w:rPr>
+        <w:t>eturn 1</w:t>
+      </w:r>
+      <w:r>
+        <w:rPr>
+          <w:rFonts w:hint="eastAsia"/>
+          <w:szCs w:val="21"/>
+        </w:rPr>
+        <w:t>，代表这个操作成功没有语法上的错误，如果r</w:t>
+      </w:r>
+      <w:r>
+        <w:rPr>
+          <w:szCs w:val="21"/>
+        </w:rPr>
+        <w:t>eturn 0</w:t>
+      </w:r>
+      <w:r>
+        <w:rPr>
+          <w:rFonts w:hint="eastAsia"/>
+          <w:szCs w:val="21"/>
+        </w:rPr>
+        <w:t>代表语法有问题</w:t>
+      </w:r>
+    </w:p>
+    <w:p>
+      <w:pPr>
+        <w:rPr>
+          <w:szCs w:val="21"/>
+        </w:rPr>
+      </w:pPr>
+      <w:r>
+        <w:rPr>
+          <w:szCs w:val="21"/>
+        </w:rPr>
+        <w:drawing>
+          <wp:inline distT="0" distB="0" distL="0" distR="0" wp14:anchorId="23047BD2" wp14:editId="7E0EFF7A">
+            <wp:extent cx="2200582" cy="209579"/>
+            <wp:effectExtent l="0" t="0" r="9525" b="0"/>
+            <wp:docPr id="10" name="Picture 10"/>
+            <wp:cNvGraphicFramePr>
+              <a:graphicFrameLocks xmlns:a="http://schemas.openxmlformats.org/drawingml/2006/main" noChangeAspect="1"/>
+            </wp:cNvGraphicFramePr>
+            <a:graphic xmlns:a="http://schemas.openxmlformats.org/drawingml/2006/main">
+              <a:graphicData uri="http://schemas.openxmlformats.org/drawingml/2006/picture">
+                <pic:pic xmlns:pic="http://schemas.openxmlformats.org/drawingml/2006/picture">
+                  <pic:nvPicPr>
+                    <pic:cNvPr id="1" name=""/>
+                    <pic:cNvPicPr/>
+                  </pic:nvPicPr>
+                  <pic:blipFill>
+                    <a:blip r:embed="rId16"/>
+                    <a:stretch>
+                      <a:fillRect/>
+                    </a:stretch>
+                  </pic:blipFill>
+                  <pic:spPr>
+                    <a:xfrm>
+                      <a:off x="0" y="0"/>
+                      <a:ext cx="2200582" cy="209579"/>
+                    </a:xfrm>
+                    <a:prstGeom prst="rect">
+                      <a:avLst/>
+                    </a:prstGeom>
+                  </pic:spPr>
+                </pic:pic>
+              </a:graphicData>
+            </a:graphic>
+          </wp:inline>
+        </w:drawing>
+      </w:r>
+      <w:r>
+        <w:rPr>
+          <w:rFonts w:hint="eastAsia"/>
+          <w:szCs w:val="21"/>
+        </w:rPr>
+        <w:t xml:space="preserve"> return类型为</w:t>
+      </w:r>
+      <w:r>
+        <w:rPr>
+          <w:szCs w:val="21"/>
+        </w:rPr>
+        <w:t>int</w:t>
+      </w:r>
+    </w:p>
+    <w:p>
+      <w:pPr>
+        <w:rPr>
+          <w:rFonts w:hint="eastAsia"/>
+          <w:szCs w:val="21"/>
+        </w:rPr>
+      </w:pPr>
+    </w:p>
+    <w:p>
+      <w:pPr>
+        <w:rPr>
+          <w:szCs w:val="21"/>
+        </w:rPr>
+      </w:pPr>
+      <w:r>
+        <w:rPr>
+          <w:szCs w:val="21"/>
+        </w:rPr>
+        <w:drawing>
+          <wp:inline distT="0" distB="0" distL="0" distR="0" wp14:anchorId="05B721E6" wp14:editId="1A74D8D2">
+            <wp:extent cx="5274310" cy="683260"/>
+            <wp:effectExtent l="0" t="0" r="2540" b="2540"/>
+            <wp:docPr id="11" name="Picture 11"/>
+            <wp:cNvGraphicFramePr>
+              <a:graphicFrameLocks xmlns:a="http://schemas.openxmlformats.org/drawingml/2006/main" noChangeAspect="1"/>
+            </wp:cNvGraphicFramePr>
+            <a:graphic xmlns:a="http://schemas.openxmlformats.org/drawingml/2006/main">
+              <a:graphicData uri="http://schemas.openxmlformats.org/drawingml/2006/picture">
+                <pic:pic xmlns:pic="http://schemas.openxmlformats.org/drawingml/2006/picture">
+                  <pic:nvPicPr>
+                    <pic:cNvPr id="1" name=""/>
+                    <pic:cNvPicPr/>
+                  </pic:nvPicPr>
+                  <pic:blipFill>
+                    <a:blip r:embed="rId17"/>
+                    <a:stretch>
+                      <a:fillRect/>
+                    </a:stretch>
+                  </pic:blipFill>
+                  <pic:spPr>
+                    <a:xfrm>
+                      <a:off x="0" y="0"/>
+                      <a:ext cx="5274310" cy="683260"/>
+                    </a:xfrm>
+                    <a:prstGeom prst="rect">
+                      <a:avLst/>
+                    </a:prstGeom>
+                  </pic:spPr>
+                </pic:pic>
+              </a:graphicData>
+            </a:graphic>
+          </wp:inline>
+        </w:drawing>
+      </w:r>
+    </w:p>
+    <w:p>
+      <w:pPr>
+        <w:rPr>
+          <w:szCs w:val="21"/>
+        </w:rPr>
+      </w:pPr>
+      <w:r>
+        <w:rPr>
+          <w:rFonts w:hint="eastAsia"/>
+          <w:szCs w:val="21"/>
+        </w:rPr>
+        <w:t>M</w:t>
+      </w:r>
+      <w:r>
+        <w:rPr>
+          <w:szCs w:val="21"/>
+        </w:rPr>
+        <w:t>apper</w:t>
+      </w:r>
+      <w:r>
+        <w:rPr>
+          <w:rFonts w:hint="eastAsia"/>
+          <w:szCs w:val="21"/>
+        </w:rPr>
+        <w:t>接口是p</w:t>
+      </w:r>
+      <w:r>
+        <w:rPr>
+          <w:szCs w:val="21"/>
+        </w:rPr>
+        <w:t>ublic</w:t>
+      </w:r>
+      <w:r>
+        <w:rPr>
+          <w:rFonts w:hint="eastAsia"/>
+          <w:szCs w:val="21"/>
+        </w:rPr>
+        <w:t>的，所以可以直接引用u</w:t>
+      </w:r>
+      <w:r>
+        <w:rPr>
+          <w:szCs w:val="21"/>
+        </w:rPr>
+        <w:t>ser</w:t>
+      </w:r>
+      <w:r>
+        <w:rPr>
+          <w:rFonts w:hint="eastAsia"/>
+          <w:szCs w:val="21"/>
+        </w:rPr>
+        <w:t>的i</w:t>
+      </w:r>
+      <w:r>
+        <w:rPr>
+          <w:szCs w:val="21"/>
+        </w:rPr>
+        <w:t>d</w:t>
+      </w:r>
+      <w:r>
+        <w:rPr>
+          <w:rFonts w:hint="eastAsia"/>
+          <w:szCs w:val="21"/>
+        </w:rPr>
+        <w:t>，name</w:t>
+      </w:r>
+      <w:r>
+        <w:rPr>
+          <w:szCs w:val="21"/>
+        </w:rPr>
+        <w:t>,pwd</w:t>
+      </w:r>
+      <w:r>
+        <w:rPr>
+          <w:szCs w:val="21"/>
+        </w:rPr>
+        <w:t>//</w:t>
+      </w:r>
+      <w:r>
+        <w:rPr>
+          <w:rFonts w:hint="eastAsia"/>
+          <w:szCs w:val="21"/>
+        </w:rPr>
+        <w:t>引用o</w:t>
+      </w:r>
+      <w:r>
+        <w:rPr>
+          <w:szCs w:val="21"/>
+        </w:rPr>
+        <w:t>bject</w:t>
+      </w:r>
+      <w:r>
+        <w:rPr>
+          <w:rFonts w:hint="eastAsia"/>
+          <w:szCs w:val="21"/>
+        </w:rPr>
+        <w:t>的属性可以直接提取出来</w:t>
+      </w:r>
+    </w:p>
+    <w:p>
+      <w:pPr>
+        <w:rPr>
+          <w:szCs w:val="21"/>
+        </w:rPr>
+      </w:pPr>
+    </w:p>
+    <w:p>
+      <w:pPr>
+        <w:rPr>
+          <w:szCs w:val="21"/>
+        </w:rPr>
+      </w:pPr>
+      <w:r>
+        <w:rPr>
+          <w:szCs w:val="21"/>
+        </w:rPr>
+        <w:drawing>
+          <wp:inline distT="0" distB="0" distL="0" distR="0" wp14:anchorId="736D87F1" wp14:editId="4C12F886">
+            <wp:extent cx="5274310" cy="1994535"/>
+            <wp:effectExtent l="0" t="0" r="2540" b="5715"/>
+            <wp:docPr id="12" name="Picture 12"/>
+            <wp:cNvGraphicFramePr>
+              <a:graphicFrameLocks xmlns:a="http://schemas.openxmlformats.org/drawingml/2006/main" noChangeAspect="1"/>
+            </wp:cNvGraphicFramePr>
+            <a:graphic xmlns:a="http://schemas.openxmlformats.org/drawingml/2006/main">
+              <a:graphicData uri="http://schemas.openxmlformats.org/drawingml/2006/picture">
+                <pic:pic xmlns:pic="http://schemas.openxmlformats.org/drawingml/2006/picture">
+                  <pic:nvPicPr>
+                    <pic:cNvPr id="1" name=""/>
+                    <pic:cNvPicPr/>
+                  </pic:nvPicPr>
+                  <pic:blipFill>
+                    <a:blip r:embed="rId18"/>
+                    <a:stretch>
+                      <a:fillRect/>
+                    </a:stretch>
+                  </pic:blipFill>
+                  <pic:spPr>
+                    <a:xfrm>
+                      <a:off x="0" y="0"/>
+                      <a:ext cx="5274310" cy="1994535"/>
+                    </a:xfrm>
+                    <a:prstGeom prst="rect">
+                      <a:avLst/>
+                    </a:prstGeom>
+                  </pic:spPr>
+                </pic:pic>
+              </a:graphicData>
+            </a:graphic>
+          </wp:inline>
+        </w:drawing>
+      </w:r>
+    </w:p>
+    <w:p>
+      <w:pPr>
+        <w:rPr>
+          <w:szCs w:val="21"/>
+        </w:rPr>
+      </w:pPr>
+      <w:r>
+        <w:rPr>
+          <w:rFonts w:hint="eastAsia"/>
+          <w:szCs w:val="21"/>
+        </w:rPr>
+        <w:t>增删改还必须要c</w:t>
+      </w:r>
+      <w:r>
+        <w:rPr>
+          <w:szCs w:val="21"/>
+        </w:rPr>
+        <w:t>ommit</w:t>
+      </w:r>
+    </w:p>
+    <w:p>
+      <w:pPr>
+        <w:rPr>
+          <w:szCs w:val="21"/>
+        </w:rPr>
+      </w:pPr>
+    </w:p>
+    <w:p>
+      <w:pPr>
+        <w:rPr>
+          <w:b/>
+          <w:bCs/>
+          <w:szCs w:val="21"/>
+        </w:rPr>
+      </w:pPr>
+      <w:r>
+        <w:rPr>
+          <w:rFonts w:hint="eastAsia"/>
+          <w:b/>
+          <w:bCs/>
+          <w:szCs w:val="21"/>
+        </w:rPr>
+        <w:t>Up</w:t>
+      </w:r>
+      <w:r>
+        <w:rPr>
+          <w:b/>
+          <w:bCs/>
+          <w:szCs w:val="21"/>
+        </w:rPr>
+        <w:t>date</w:t>
+      </w:r>
+    </w:p>
+    <w:p>
+      <w:pPr>
+        <w:rPr>
+          <w:b/>
+          <w:bCs/>
+          <w:szCs w:val="21"/>
+        </w:rPr>
+      </w:pPr>
+      <w:r>
+        <w:rPr>
+          <w:b/>
+          <w:bCs/>
+          <w:szCs w:val="21"/>
+        </w:rPr>
+        <w:drawing>
+          <wp:inline distT="0" distB="0" distL="0" distR="0" wp14:anchorId="61824435" wp14:editId="5D7F99D7">
+            <wp:extent cx="2133898" cy="190527"/>
+            <wp:effectExtent l="0" t="0" r="0" b="0"/>
+            <wp:docPr id="13" name="Picture 13"/>
+            <wp:cNvGraphicFramePr>
+              <a:graphicFrameLocks xmlns:a="http://schemas.openxmlformats.org/drawingml/2006/main" noChangeAspect="1"/>
+            </wp:cNvGraphicFramePr>
+            <a:graphic xmlns:a="http://schemas.openxmlformats.org/drawingml/2006/main">
+              <a:graphicData uri="http://schemas.openxmlformats.org/drawingml/2006/picture">
+                <pic:pic xmlns:pic="http://schemas.openxmlformats.org/drawingml/2006/picture">
+                  <pic:nvPicPr>
+                    <pic:cNvPr id="1" name=""/>
+                    <pic:cNvPicPr/>
+                  </pic:nvPicPr>
+                  <pic:blipFill>
+                    <a:blip r:embed="rId19"/>
+                    <a:stretch>
+                      <a:fillRect/>
+                    </a:stretch>
+                  </pic:blipFill>
+                  <pic:spPr>
+                    <a:xfrm>
+                      <a:off x="0" y="0"/>
+                      <a:ext cx="2133898" cy="190527"/>
+                    </a:xfrm>
+                    <a:prstGeom prst="rect">
+                      <a:avLst/>
+                    </a:prstGeom>
+                  </pic:spPr>
+                </pic:pic>
+              </a:graphicData>
+            </a:graphic>
+          </wp:inline>
+        </w:drawing>
+      </w:r>
+    </w:p>
+    <w:p>
+      <w:pPr>
+        <w:rPr>
+          <w:b/>
+          <w:bCs/>
+          <w:szCs w:val="21"/>
+        </w:rPr>
+      </w:pPr>
+      <w:r>
+        <w:rPr>
+          <w:b/>
+          <w:bCs/>
+          <w:szCs w:val="21"/>
+        </w:rPr>
+        <w:drawing>
+          <wp:inline distT="0" distB="0" distL="0" distR="0" wp14:anchorId="1E29E349" wp14:editId="341DCFE0">
+            <wp:extent cx="5274310" cy="619760"/>
+            <wp:effectExtent l="0" t="0" r="2540" b="8890"/>
+            <wp:docPr id="14" name="Picture 14"/>
+            <wp:cNvGraphicFramePr>
+              <a:graphicFrameLocks xmlns:a="http://schemas.openxmlformats.org/drawingml/2006/main" noChangeAspect="1"/>
+            </wp:cNvGraphicFramePr>
+            <a:graphic xmlns:a="http://schemas.openxmlformats.org/drawingml/2006/main">
+              <a:graphicData uri="http://schemas.openxmlformats.org/drawingml/2006/picture">
+                <pic:pic xmlns:pic="http://schemas.openxmlformats.org/drawingml/2006/picture">
+                  <pic:nvPicPr>
+                    <pic:cNvPr id="1" name=""/>
+                    <pic:cNvPicPr/>
+                  </pic:nvPicPr>
+                  <pic:blipFill>
+                    <a:blip r:embed="rId20"/>
+                    <a:stretch>
+                      <a:fillRect/>
+                    </a:stretch>
+                  </pic:blipFill>
+                  <pic:spPr>
+                    <a:xfrm>
+                      <a:off x="0" y="0"/>
+                      <a:ext cx="5274310" cy="619760"/>
+                    </a:xfrm>
+                    <a:prstGeom prst="rect">
+                      <a:avLst/>
+                    </a:prstGeom>
+                  </pic:spPr>
+                </pic:pic>
+              </a:graphicData>
+            </a:graphic>
+          </wp:inline>
+        </w:drawing>
+      </w:r>
+    </w:p>
+    <w:p>
+      <w:pPr>
+        <w:rPr>
+          <w:b/>
+          <w:bCs/>
+          <w:szCs w:val="21"/>
+        </w:rPr>
+      </w:pPr>
+      <w:r>
+        <w:rPr>
+          <w:b/>
+          <w:bCs/>
+          <w:szCs w:val="21"/>
+        </w:rPr>
+        <w:lastRenderedPageBreak/>
+        <w:drawing>
+          <wp:inline distT="0" distB="0" distL="0" distR="0" wp14:anchorId="644E0BD2" wp14:editId="065B829D">
+            <wp:extent cx="5274310" cy="1159510"/>
+            <wp:effectExtent l="0" t="0" r="2540" b="2540"/>
+            <wp:docPr id="15" name="Picture 15"/>
+            <wp:cNvGraphicFramePr>
+              <a:graphicFrameLocks xmlns:a="http://schemas.openxmlformats.org/drawingml/2006/main" noChangeAspect="1"/>
+            </wp:cNvGraphicFramePr>
+            <a:graphic xmlns:a="http://schemas.openxmlformats.org/drawingml/2006/main">
+              <a:graphicData uri="http://schemas.openxmlformats.org/drawingml/2006/picture">
+                <pic:pic xmlns:pic="http://schemas.openxmlformats.org/drawingml/2006/picture">
+                  <pic:nvPicPr>
+                    <pic:cNvPr id="1" name=""/>
+                    <pic:cNvPicPr/>
+                  </pic:nvPicPr>
+                  <pic:blipFill>
+                    <a:blip r:embed="rId21"/>
+                    <a:stretch>
+                      <a:fillRect/>
+                    </a:stretch>
+                  </pic:blipFill>
+                  <pic:spPr>
+                    <a:xfrm>
+                      <a:off x="0" y="0"/>
+                      <a:ext cx="5274310" cy="1159510"/>
+                    </a:xfrm>
+                    <a:prstGeom prst="rect">
+                      <a:avLst/>
+                    </a:prstGeom>
+                  </pic:spPr>
+                </pic:pic>
+              </a:graphicData>
+            </a:graphic>
+          </wp:inline>
+        </w:drawing>
+      </w:r>
+    </w:p>
+    <w:p>
+      <w:pPr>
+        <w:rPr>
+          <w:b/>
+          <w:bCs/>
+          <w:szCs w:val="21"/>
+        </w:rPr>
+      </w:pPr>
+      <w:r>
+        <w:rPr>
+          <w:rFonts w:hint="eastAsia"/>
+          <w:b/>
+          <w:bCs/>
+          <w:szCs w:val="21"/>
+        </w:rPr>
+        <w:t xml:space="preserve"> </w:t>
+      </w:r>
+      <w:r>
+        <w:rPr>
+          <w:b/>
+          <w:bCs/>
+          <w:szCs w:val="21"/>
+        </w:rPr>
+        <w:t>Delete</w:t>
+      </w:r>
+    </w:p>
+    <w:p>
+      <w:pPr>
+        <w:rPr>
+          <w:b/>
+          <w:bCs/>
+          <w:szCs w:val="21"/>
+        </w:rPr>
+      </w:pPr>
+      <w:r>
+        <w:rPr>
+          <w:b/>
+          <w:bCs/>
+          <w:szCs w:val="21"/>
+        </w:rPr>
+        <w:drawing>
+          <wp:inline distT="0" distB="0" distL="0" distR="0" wp14:anchorId="38050CA0" wp14:editId="34C21B82">
+            <wp:extent cx="1752845" cy="247685"/>
+            <wp:effectExtent l="0" t="0" r="0" b="0"/>
+            <wp:docPr id="16" name="Picture 16"/>
+            <wp:cNvGraphicFramePr>
+              <a:graphicFrameLocks xmlns:a="http://schemas.openxmlformats.org/drawingml/2006/main" noChangeAspect="1"/>
+            </wp:cNvGraphicFramePr>
+            <a:graphic xmlns:a="http://schemas.openxmlformats.org/drawingml/2006/main">
+              <a:graphicData uri="http://schemas.openxmlformats.org/drawingml/2006/picture">
+                <pic:pic xmlns:pic="http://schemas.openxmlformats.org/drawingml/2006/picture">
+                  <pic:nvPicPr>
+                    <pic:cNvPr id="1" name=""/>
+                    <pic:cNvPicPr/>
+                  </pic:nvPicPr>
+                  <pic:blipFill>
+                    <a:blip r:embed="rId22"/>
+                    <a:stretch>
+                      <a:fillRect/>
+                    </a:stretch>
+                  </pic:blipFill>
+                  <pic:spPr>
+                    <a:xfrm>
+                      <a:off x="0" y="0"/>
+                      <a:ext cx="1752845" cy="247685"/>
+                    </a:xfrm>
+                    <a:prstGeom prst="rect">
+                      <a:avLst/>
+                    </a:prstGeom>
+                  </pic:spPr>
+                </pic:pic>
+              </a:graphicData>
+            </a:graphic>
+          </wp:inline>
+        </w:drawing>
+      </w:r>
+    </w:p>
+    <w:p>
+      <w:pPr>
+        <w:rPr>
+          <w:b/>
+          <w:bCs/>
+          <w:szCs w:val="21"/>
+        </w:rPr>
+      </w:pPr>
+      <w:r>
+        <w:rPr>
+          <w:b/>
+          <w:bCs/>
+          <w:szCs w:val="21"/>
+        </w:rPr>
+        <w:drawing>
+          <wp:inline distT="0" distB="0" distL="0" distR="0" wp14:anchorId="12FCE7BC" wp14:editId="0B52DD6F">
+            <wp:extent cx="3810532" cy="676369"/>
+            <wp:effectExtent l="0" t="0" r="0" b="9525"/>
+            <wp:docPr id="17" name="Picture 17"/>
+            <wp:cNvGraphicFramePr>
+              <a:graphicFrameLocks xmlns:a="http://schemas.openxmlformats.org/drawingml/2006/main" noChangeAspect="1"/>
+            </wp:cNvGraphicFramePr>
+            <a:graphic xmlns:a="http://schemas.openxmlformats.org/drawingml/2006/main">
+              <a:graphicData uri="http://schemas.openxmlformats.org/drawingml/2006/picture">
+                <pic:pic xmlns:pic="http://schemas.openxmlformats.org/drawingml/2006/picture">
+                  <pic:nvPicPr>
+                    <pic:cNvPr id="1" name=""/>
+                    <pic:cNvPicPr/>
+                  </pic:nvPicPr>
+                  <pic:blipFill>
+                    <a:blip r:embed="rId23"/>
+                    <a:stretch>
+                      <a:fillRect/>
+                    </a:stretch>
+                  </pic:blipFill>
+                  <pic:spPr>
+                    <a:xfrm>
+                      <a:off x="0" y="0"/>
+                      <a:ext cx="3810532" cy="676369"/>
+                    </a:xfrm>
+                    <a:prstGeom prst="rect">
+                      <a:avLst/>
+                    </a:prstGeom>
+                  </pic:spPr>
+                </pic:pic>
+              </a:graphicData>
+            </a:graphic>
+          </wp:inline>
+        </w:drawing>
+      </w:r>
+    </w:p>
+    <w:p>
+      <w:pPr>
+        <w:rPr>
+          <w:b/>
+          <w:bCs/>
+          <w:szCs w:val="21"/>
+        </w:rPr>
+      </w:pPr>
+      <w:r>
+        <w:rPr>
+          <w:b/>
+          <w:bCs/>
+          <w:szCs w:val="21"/>
+        </w:rPr>
+        <w:drawing>
+          <wp:inline distT="0" distB="0" distL="0" distR="0" wp14:anchorId="52DE0F32" wp14:editId="2BF9E5AE">
+            <wp:extent cx="5182323" cy="1638529"/>
+            <wp:effectExtent l="0" t="0" r="0" b="0"/>
+            <wp:docPr id="18" name="Picture 18"/>
+            <wp:cNvGraphicFramePr>
+              <a:graphicFrameLocks xmlns:a="http://schemas.openxmlformats.org/drawingml/2006/main" noChangeAspect="1"/>
+            </wp:cNvGraphicFramePr>
+            <a:graphic xmlns:a="http://schemas.openxmlformats.org/drawingml/2006/main">
+              <a:graphicData uri="http://schemas.openxmlformats.org/drawingml/2006/picture">
+                <pic:pic xmlns:pic="http://schemas.openxmlformats.org/drawingml/2006/picture">
+                  <pic:nvPicPr>
+                    <pic:cNvPr id="1" name=""/>
+                    <pic:cNvPicPr/>
+                  </pic:nvPicPr>
+                  <pic:blipFill>
+                    <a:blip r:embed="rId24"/>
+                    <a:stretch>
+                      <a:fillRect/>
+                    </a:stretch>
+                  </pic:blipFill>
+                  <pic:spPr>
+                    <a:xfrm>
+                      <a:off x="0" y="0"/>
+                      <a:ext cx="5182323" cy="1638529"/>
+                    </a:xfrm>
+                    <a:prstGeom prst="rect">
+                      <a:avLst/>
+                    </a:prstGeom>
+                  </pic:spPr>
+                </pic:pic>
+              </a:graphicData>
+            </a:graphic>
+          </wp:inline>
+        </w:drawing>
+      </w:r>
+    </w:p>
+    <w:p>
+      <w:pPr>
+        <w:rPr>
+          <w:b/>
+          <w:bCs/>
+          <w:szCs w:val="21"/>
+        </w:rPr>
+      </w:pPr>
+    </w:p>
+    <w:p>
+      <w:pPr>
+        <w:pBdr>
+          <w:bottom w:val="double" w:sz="6" w:space="1" w:color="auto"/>
+        </w:pBdr>
+        <w:rPr>
+          <w:b/>
+          <w:bCs/>
+          <w:szCs w:val="21"/>
+        </w:rPr>
+      </w:pPr>
+    </w:p>
+    <w:p>
+      <w:pPr>
+        <w:rPr>
+          <w:b/>
+          <w:bCs/>
+          <w:szCs w:val="21"/>
+        </w:rPr>
+      </w:pPr>
+      <w:r>
+        <w:rPr>
+          <w:rFonts w:hint="eastAsia"/>
+          <w:b/>
+          <w:bCs/>
+          <w:szCs w:val="21"/>
+        </w:rPr>
+        <w:t>M</w:t>
+      </w:r>
+      <w:r>
+        <w:rPr>
+          <w:b/>
+          <w:bCs/>
+          <w:szCs w:val="21"/>
+        </w:rPr>
+        <w:t>ap</w:t>
+      </w:r>
+    </w:p>
+    <w:p>
+      <w:pPr>
+        <w:rPr>
+          <w:b/>
+          <w:bCs/>
+          <w:szCs w:val="21"/>
+        </w:rPr>
+      </w:pPr>
+      <w:r>
+        <w:rPr>
+          <w:rFonts w:hint="eastAsia"/>
+          <w:b/>
+          <w:bCs/>
+          <w:szCs w:val="21"/>
+        </w:rPr>
+        <w:t>两种用法</w:t>
+      </w:r>
+    </w:p>
+    <w:p>
+      <w:pPr>
+        <w:rPr>
+          <w:szCs w:val="21"/>
+        </w:rPr>
+      </w:pPr>
+      <w:r>
+        <w:rPr>
+          <w:rFonts w:hint="eastAsia"/>
+          <w:szCs w:val="21"/>
+        </w:rPr>
+        <w:t>1</w:t>
+      </w:r>
+      <w:r>
+        <w:rPr>
+          <w:szCs w:val="21"/>
+        </w:rPr>
+        <w:t>.</w:t>
+      </w:r>
+      <w:r>
+        <w:rPr>
+          <w:rFonts w:hint="eastAsia"/>
+          <w:szCs w:val="21"/>
+        </w:rPr>
+        <w:t>有的时候p</w:t>
+      </w:r>
+      <w:r>
+        <w:rPr>
+          <w:szCs w:val="21"/>
+        </w:rPr>
+        <w:t>ojo</w:t>
+      </w:r>
+      <w:r>
+        <w:rPr>
+          <w:rFonts w:hint="eastAsia"/>
+          <w:szCs w:val="21"/>
+        </w:rPr>
+        <w:t>类/数据库特长特复杂</w:t>
+      </w:r>
+      <w:r>
+        <w:rPr>
+          <w:rFonts w:hint="eastAsia"/>
+          <w:szCs w:val="21"/>
+        </w:rPr>
+        <w:t>，我们可以用Map作为参数，</w:t>
+      </w:r>
+    </w:p>
+    <w:p>
+      <w:pPr>
+        <w:rPr>
+          <w:szCs w:val="21"/>
+        </w:rPr>
+      </w:pPr>
+      <w:r>
+        <w:rPr>
+          <w:szCs w:val="21"/>
+        </w:rPr>
+        <w:drawing>
+          <wp:inline distT="0" distB="0" distL="0" distR="0" wp14:anchorId="39300170" wp14:editId="01B3F8A3">
+            <wp:extent cx="3124636" cy="209579"/>
+            <wp:effectExtent l="0" t="0" r="0" b="0"/>
+            <wp:docPr id="19" name="Picture 19"/>
+            <wp:cNvGraphicFramePr>
+              <a:graphicFrameLocks xmlns:a="http://schemas.openxmlformats.org/drawingml/2006/main" noChangeAspect="1"/>
+            </wp:cNvGraphicFramePr>
+            <a:graphic xmlns:a="http://schemas.openxmlformats.org/drawingml/2006/main">
+              <a:graphicData uri="http://schemas.openxmlformats.org/drawingml/2006/picture">
+                <pic:pic xmlns:pic="http://schemas.openxmlformats.org/drawingml/2006/picture">
+                  <pic:nvPicPr>
+                    <pic:cNvPr id="1" name=""/>
+                    <pic:cNvPicPr/>
+                  </pic:nvPicPr>
+                  <pic:blipFill>
+                    <a:blip r:embed="rId25"/>
+                    <a:stretch>
+                      <a:fillRect/>
+                    </a:stretch>
+                  </pic:blipFill>
+                  <pic:spPr>
+                    <a:xfrm>
+                      <a:off x="0" y="0"/>
+                      <a:ext cx="3124636" cy="209579"/>
+                    </a:xfrm>
+                    <a:prstGeom prst="rect">
+                      <a:avLst/>
+                    </a:prstGeom>
+                  </pic:spPr>
+                </pic:pic>
+              </a:graphicData>
+            </a:graphic>
+          </wp:inline>
+        </w:drawing>
+      </w:r>
+    </w:p>
+    <w:p>
+      <w:pPr>
+        <w:rPr>
+          <w:szCs w:val="21"/>
+        </w:rPr>
+      </w:pPr>
+      <w:r>
+        <w:rPr>
+          <w:rFonts w:hint="eastAsia"/>
+          <w:szCs w:val="21"/>
+        </w:rPr>
+        <w:t>key是Str</w:t>
+      </w:r>
+      <w:r>
+        <w:rPr>
+          <w:szCs w:val="21"/>
+        </w:rPr>
+        <w:t>ing,</w:t>
+      </w:r>
+      <w:r>
+        <w:rPr>
+          <w:rFonts w:hint="eastAsia"/>
+          <w:szCs w:val="21"/>
+        </w:rPr>
+        <w:t>用来手写字段</w:t>
+      </w:r>
+    </w:p>
+    <w:p>
+      <w:pPr>
+        <w:rPr>
+          <w:szCs w:val="21"/>
+        </w:rPr>
+      </w:pPr>
+      <w:r>
+        <w:rPr>
+          <w:rFonts w:hint="eastAsia"/>
+          <w:szCs w:val="21"/>
+        </w:rPr>
+        <w:t>Obj</w:t>
+      </w:r>
+      <w:r>
+        <w:rPr>
+          <w:szCs w:val="21"/>
+        </w:rPr>
+        <w:t>ect</w:t>
+      </w:r>
+      <w:r>
+        <w:rPr>
+          <w:rFonts w:hint="eastAsia"/>
+          <w:szCs w:val="21"/>
+        </w:rPr>
+        <w:t>是因为String</w:t>
+      </w:r>
+      <w:r>
+        <w:rPr>
+          <w:szCs w:val="21"/>
+        </w:rPr>
+        <w:t>,Integer</w:t>
+      </w:r>
+      <w:r>
+        <w:rPr>
+          <w:rFonts w:hint="eastAsia"/>
+          <w:szCs w:val="21"/>
+        </w:rPr>
+        <w:t>都能作为Ob</w:t>
+      </w:r>
+      <w:r>
+        <w:rPr>
+          <w:szCs w:val="21"/>
+        </w:rPr>
+        <w:t>ject</w:t>
+      </w:r>
+    </w:p>
+    <w:p>
+      <w:pPr>
+        <w:rPr>
+          <w:szCs w:val="21"/>
+        </w:rPr>
+      </w:pPr>
+      <w:r>
+        <w:rPr>
+          <w:szCs w:val="21"/>
+        </w:rPr>
+        <w:drawing>
+          <wp:inline distT="0" distB="0" distL="0" distR="0" wp14:anchorId="70595345" wp14:editId="54944F75">
+            <wp:extent cx="5274310" cy="521335"/>
+            <wp:effectExtent l="0" t="0" r="2540" b="0"/>
+            <wp:docPr id="20" name="Picture 20"/>
+            <wp:cNvGraphicFramePr>
+              <a:graphicFrameLocks xmlns:a="http://schemas.openxmlformats.org/drawingml/2006/main" noChangeAspect="1"/>
+            </wp:cNvGraphicFramePr>
+            <a:graphic xmlns:a="http://schemas.openxmlformats.org/drawingml/2006/main">
+              <a:graphicData uri="http://schemas.openxmlformats.org/drawingml/2006/picture">
+                <pic:pic xmlns:pic="http://schemas.openxmlformats.org/drawingml/2006/picture">
+                  <pic:nvPicPr>
+                    <pic:cNvPr id="1" name=""/>
+                    <pic:cNvPicPr/>
+                  </pic:nvPicPr>
+                  <pic:blipFill>
+                    <a:blip r:embed="rId26"/>
+                    <a:stretch>
+                      <a:fillRect/>
+                    </a:stretch>
+                  </pic:blipFill>
+                  <pic:spPr>
+                    <a:xfrm>
+                      <a:off x="0" y="0"/>
+                      <a:ext cx="5274310" cy="521335"/>
+                    </a:xfrm>
+                    <a:prstGeom prst="rect">
+                      <a:avLst/>
+                    </a:prstGeom>
+                  </pic:spPr>
+                </pic:pic>
+              </a:graphicData>
+            </a:graphic>
+          </wp:inline>
+        </w:drawing>
+      </w:r>
+    </w:p>
+    <w:p>
+      <w:pPr>
+        <w:rPr>
+          <w:szCs w:val="21"/>
+        </w:rPr>
+      </w:pPr>
+      <w:r>
+        <w:rPr>
+          <w:rFonts w:hint="eastAsia"/>
+          <w:szCs w:val="21"/>
+        </w:rPr>
+        <w:t>u</w:t>
+      </w:r>
+      <w:r>
+        <w:rPr>
+          <w:szCs w:val="21"/>
+        </w:rPr>
+        <w:t>serid,username,userpwd</w:t>
+      </w:r>
+      <w:r>
+        <w:rPr>
+          <w:rFonts w:hint="eastAsia"/>
+          <w:szCs w:val="21"/>
+        </w:rPr>
+        <w:t xml:space="preserve">就是 </w:t>
+      </w:r>
+      <w:r>
+        <w:rPr>
+          <w:szCs w:val="21"/>
+        </w:rPr>
+        <w:t>key</w:t>
+      </w:r>
+    </w:p>
+    <w:p>
+      <w:pPr>
+        <w:rPr>
+          <w:szCs w:val="21"/>
+        </w:rPr>
+      </w:pPr>
+      <w:r>
+        <w:rPr>
+          <w:szCs w:val="21"/>
+        </w:rPr>
+        <w:lastRenderedPageBreak/>
+        <w:drawing>
+          <wp:inline distT="0" distB="0" distL="0" distR="0" wp14:anchorId="6CEAA96B" wp14:editId="12E4D490">
+            <wp:extent cx="5274310" cy="2505710"/>
+            <wp:effectExtent l="0" t="0" r="2540" b="8890"/>
+            <wp:docPr id="21" name="Picture 21"/>
+            <wp:cNvGraphicFramePr>
+              <a:graphicFrameLocks xmlns:a="http://schemas.openxmlformats.org/drawingml/2006/main" noChangeAspect="1"/>
+            </wp:cNvGraphicFramePr>
+            <a:graphic xmlns:a="http://schemas.openxmlformats.org/drawingml/2006/main">
+              <a:graphicData uri="http://schemas.openxmlformats.org/drawingml/2006/picture">
+                <pic:pic xmlns:pic="http://schemas.openxmlformats.org/drawingml/2006/picture">
+                  <pic:nvPicPr>
+                    <pic:cNvPr id="1" name=""/>
+                    <pic:cNvPicPr/>
+                  </pic:nvPicPr>
+                  <pic:blipFill>
+                    <a:blip r:embed="rId27"/>
+                    <a:stretch>
+                      <a:fillRect/>
+                    </a:stretch>
+                  </pic:blipFill>
+                  <pic:spPr>
+                    <a:xfrm>
+                      <a:off x="0" y="0"/>
+                      <a:ext cx="5274310" cy="2505710"/>
+                    </a:xfrm>
+                    <a:prstGeom prst="rect">
+                      <a:avLst/>
+                    </a:prstGeom>
+                  </pic:spPr>
+                </pic:pic>
+              </a:graphicData>
+            </a:graphic>
+          </wp:inline>
+        </w:drawing>
+      </w:r>
+    </w:p>
+    <w:p>
+      <w:pPr>
+        <w:rPr>
+          <w:szCs w:val="21"/>
+        </w:rPr>
+      </w:pPr>
+      <w:r>
+        <w:rPr>
+          <w:rFonts w:hint="eastAsia"/>
+          <w:szCs w:val="21"/>
+        </w:rPr>
+        <w:t>可以看出我们并没有p</w:t>
+      </w:r>
+      <w:r>
+        <w:rPr>
+          <w:szCs w:val="21"/>
+        </w:rPr>
+        <w:t>ut  pwd</w:t>
+      </w:r>
+      <w:r>
+        <w:rPr>
+          <w:rFonts w:hint="eastAsia"/>
+          <w:szCs w:val="21"/>
+        </w:rPr>
+        <w:t>，</w:t>
+      </w:r>
+    </w:p>
+    <w:p>
+      <w:pPr>
+        <w:rPr>
+          <w:szCs w:val="21"/>
+        </w:rPr>
+      </w:pPr>
+      <w:r>
+        <w:rPr>
+          <w:rFonts w:hint="eastAsia"/>
+          <w:szCs w:val="21"/>
+        </w:rPr>
+        <w:t>也就是说他把p</w:t>
+      </w:r>
+      <w:r>
+        <w:rPr>
+          <w:szCs w:val="21"/>
+        </w:rPr>
+        <w:t>wd</w:t>
+      </w:r>
+      <w:r>
+        <w:rPr>
+          <w:rFonts w:hint="eastAsia"/>
+          <w:szCs w:val="21"/>
+        </w:rPr>
+        <w:t>设置成了n</w:t>
+      </w:r>
+      <w:r>
+        <w:rPr>
+          <w:szCs w:val="21"/>
+        </w:rPr>
+        <w:t>ull,</w:t>
+      </w:r>
+      <w:r>
+        <w:rPr>
+          <w:rFonts w:hint="eastAsia"/>
+          <w:szCs w:val="21"/>
+        </w:rPr>
+        <w:t>如果实体类/数据库字段参数过多，这样可以少填很多可以为Null或者默认的数据</w:t>
+      </w:r>
+    </w:p>
+    <w:p>
+      <w:pPr>
+        <w:rPr>
+          <w:szCs w:val="21"/>
+        </w:rPr>
+      </w:pPr>
+      <w:r>
+        <w:rPr>
+          <w:szCs w:val="21"/>
+        </w:rPr>
+        <w:drawing>
+          <wp:inline distT="0" distB="0" distL="0" distR="0" wp14:anchorId="031320B8" wp14:editId="0FDAD218">
+            <wp:extent cx="3038899" cy="1181265"/>
+            <wp:effectExtent l="0" t="0" r="9525" b="0"/>
+            <wp:docPr id="22" name="Picture 22"/>
+            <wp:cNvGraphicFramePr>
+              <a:graphicFrameLocks xmlns:a="http://schemas.openxmlformats.org/drawingml/2006/main" noChangeAspect="1"/>
+            </wp:cNvGraphicFramePr>
+            <a:graphic xmlns:a="http://schemas.openxmlformats.org/drawingml/2006/main">
+              <a:graphicData uri="http://schemas.openxmlformats.org/drawingml/2006/picture">
+                <pic:pic xmlns:pic="http://schemas.openxmlformats.org/drawingml/2006/picture">
+                  <pic:nvPicPr>
+                    <pic:cNvPr id="1" name=""/>
+                    <pic:cNvPicPr/>
+                  </pic:nvPicPr>
+                  <pic:blipFill>
+                    <a:blip r:embed="rId28"/>
+                    <a:stretch>
+                      <a:fillRect/>
+                    </a:stretch>
+                  </pic:blipFill>
+                  <pic:spPr>
+                    <a:xfrm>
+                      <a:off x="0" y="0"/>
+                      <a:ext cx="3038899" cy="1181265"/>
+                    </a:xfrm>
+                    <a:prstGeom prst="rect">
+                      <a:avLst/>
+                    </a:prstGeom>
+                  </pic:spPr>
+                </pic:pic>
+              </a:graphicData>
+            </a:graphic>
+          </wp:inline>
+        </w:drawing>
+      </w:r>
+    </w:p>
+    <w:p>
+      <w:pPr>
+        <w:rPr>
+          <w:szCs w:val="21"/>
+        </w:rPr>
+      </w:pPr>
+    </w:p>
+    <w:p>
+      <w:pPr>
+        <w:rPr>
+          <w:szCs w:val="21"/>
+        </w:rPr>
+      </w:pPr>
+    </w:p>
+    <w:p>
+      <w:pPr>
+        <w:rPr>
+          <w:szCs w:val="21"/>
+        </w:rPr>
+      </w:pPr>
+    </w:p>
+    <w:p>
+      <w:pPr>
+        <w:rPr>
+          <w:szCs w:val="21"/>
+        </w:rPr>
+      </w:pPr>
+      <w:r>
+        <w:rPr>
+          <w:rFonts w:hint="eastAsia"/>
+          <w:szCs w:val="21"/>
+        </w:rPr>
+        <w:t>2</w:t>
+      </w:r>
+      <w:r>
+        <w:rPr>
+          <w:szCs w:val="21"/>
+        </w:rPr>
+        <w:t>.</w:t>
+      </w:r>
+      <w:r>
+        <w:rPr>
+          <w:rFonts w:hint="eastAsia"/>
+          <w:szCs w:val="21"/>
+        </w:rPr>
+        <w:t>比如说s</w:t>
+      </w:r>
+      <w:r>
+        <w:rPr>
+          <w:szCs w:val="21"/>
+        </w:rPr>
+        <w:t>elect,</w:t>
+      </w:r>
+      <w:r>
+        <w:rPr>
+          <w:rFonts w:hint="eastAsia"/>
+          <w:szCs w:val="21"/>
+        </w:rPr>
+        <w:t>我们同时搜索两个i</w:t>
+      </w:r>
+      <w:r>
+        <w:rPr>
+          <w:szCs w:val="21"/>
+        </w:rPr>
+        <w:t>nt</w:t>
+      </w:r>
+      <w:r>
+        <w:rPr>
+          <w:rFonts w:hint="eastAsia"/>
+          <w:szCs w:val="21"/>
+        </w:rPr>
+        <w:t>类型的参数，这时可以使用m</w:t>
+      </w:r>
+      <w:r>
+        <w:rPr>
+          <w:szCs w:val="21"/>
+        </w:rPr>
+        <w:t>ap,</w:t>
+      </w:r>
+    </w:p>
+    <w:p>
+      <w:pPr>
+        <w:rPr>
+          <w:szCs w:val="21"/>
+        </w:rPr>
+      </w:pPr>
+      <w:r>
+        <w:rPr>
+          <w:szCs w:val="21"/>
+        </w:rPr>
+        <w:drawing>
+          <wp:inline distT="0" distB="0" distL="0" distR="0" wp14:anchorId="0CC796E9" wp14:editId="5FF517D9">
+            <wp:extent cx="2143424" cy="228632"/>
+            <wp:effectExtent l="0" t="0" r="0" b="0"/>
+            <wp:docPr id="23" name="Picture 23"/>
+            <wp:cNvGraphicFramePr>
+              <a:graphicFrameLocks xmlns:a="http://schemas.openxmlformats.org/drawingml/2006/main" noChangeAspect="1"/>
+            </wp:cNvGraphicFramePr>
+            <a:graphic xmlns:a="http://schemas.openxmlformats.org/drawingml/2006/main">
+              <a:graphicData uri="http://schemas.openxmlformats.org/drawingml/2006/picture">
+                <pic:pic xmlns:pic="http://schemas.openxmlformats.org/drawingml/2006/picture">
+                  <pic:nvPicPr>
+                    <pic:cNvPr id="1" name=""/>
+                    <pic:cNvPicPr/>
+                  </pic:nvPicPr>
+                  <pic:blipFill>
+                    <a:blip r:embed="rId29"/>
+                    <a:stretch>
+                      <a:fillRect/>
+                    </a:stretch>
+                  </pic:blipFill>
+                  <pic:spPr>
+                    <a:xfrm>
+                      <a:off x="0" y="0"/>
+                      <a:ext cx="2143424" cy="228632"/>
+                    </a:xfrm>
+                    <a:prstGeom prst="rect">
+                      <a:avLst/>
+                    </a:prstGeom>
+                  </pic:spPr>
+                </pic:pic>
+              </a:graphicData>
+            </a:graphic>
+          </wp:inline>
+        </w:drawing>
+      </w:r>
+    </w:p>
+    <w:p>
+      <w:pPr>
+        <w:rPr>
+          <w:szCs w:val="21"/>
+        </w:rPr>
+      </w:pPr>
+      <w:r>
+        <w:rPr>
+          <w:rFonts w:hint="eastAsia"/>
+          <w:szCs w:val="21"/>
+        </w:rPr>
+        <w:t>例如这里g</w:t>
+      </w:r>
+      <w:r>
+        <w:rPr>
+          <w:szCs w:val="21"/>
+        </w:rPr>
+        <w:t xml:space="preserve">etUserbyId, </w:t>
+      </w:r>
+      <w:r>
+        <w:rPr>
+          <w:rFonts w:hint="eastAsia"/>
+          <w:szCs w:val="21"/>
+        </w:rPr>
+        <w:t>如果i</w:t>
+      </w:r>
+      <w:r>
+        <w:rPr>
+          <w:szCs w:val="21"/>
+        </w:rPr>
+        <w:t>d</w:t>
+      </w:r>
+      <w:r>
+        <w:rPr>
+          <w:rFonts w:hint="eastAsia"/>
+          <w:szCs w:val="21"/>
+        </w:rPr>
+        <w:t>是可以重复的，我们需要另外一个i</w:t>
+      </w:r>
+      <w:r>
+        <w:rPr>
+          <w:szCs w:val="21"/>
+        </w:rPr>
+        <w:t>nt</w:t>
+      </w:r>
+      <w:r>
+        <w:rPr>
+          <w:rFonts w:hint="eastAsia"/>
+          <w:szCs w:val="21"/>
+        </w:rPr>
+        <w:t>子i</w:t>
+      </w:r>
+      <w:r>
+        <w:rPr>
+          <w:szCs w:val="21"/>
+        </w:rPr>
+        <w:t>d</w:t>
+      </w:r>
+      <w:r>
+        <w:rPr>
+          <w:rFonts w:hint="eastAsia"/>
+          <w:szCs w:val="21"/>
+        </w:rPr>
+        <w:t>才能确认，这时可以用m</w:t>
+      </w:r>
+      <w:r>
+        <w:rPr>
+          <w:szCs w:val="21"/>
+        </w:rPr>
+        <w:t>ap</w:t>
+      </w:r>
+    </w:p>
+    <w:p>
+      <w:pPr>
+        <w:rPr>
+          <w:szCs w:val="21"/>
+        </w:rPr>
+      </w:pPr>
+    </w:p>
+    <w:p>
+      <w:pPr>
+        <w:rPr>
+          <w:rFonts w:hint="eastAsia"/>
+          <w:szCs w:val="21"/>
+        </w:rPr>
+      </w:pPr>
+      <w:r>
+        <w:rPr>
+          <w:rFonts w:hint="eastAsia"/>
+          <w:szCs w:val="21"/>
+        </w:rPr>
+        <w:t>总结：</w:t>
+      </w:r>
+    </w:p>
+    <w:p>
+      <w:pPr>
+        <w:pStyle w:val="NormalWeb"/>
+        <w:spacing w:before="0" w:beforeAutospacing="0" w:after="0" w:afterAutospacing="0" w:line="330" w:lineRule="atLeast"/>
+        <w:rPr>
+          <w:rFonts w:ascii="Arial" w:hAnsi="Arial" w:cs="Arial"/>
+          <w:color w:val="555666"/>
+        </w:rPr>
+      </w:pPr>
+      <w:r>
+        <w:rPr>
+          <w:rFonts w:ascii="Arial" w:hAnsi="Arial" w:cs="Arial"/>
+          <w:color w:val="555666"/>
+        </w:rPr>
+        <w:t>Map</w:t>
+      </w:r>
+      <w:r>
+        <w:rPr>
+          <w:rFonts w:ascii="Arial" w:hAnsi="Arial" w:cs="Arial"/>
+          <w:color w:val="555666"/>
+        </w:rPr>
+        <w:t>传递参数，直接在</w:t>
+      </w:r>
+      <w:r>
+        <w:rPr>
+          <w:rFonts w:ascii="Arial" w:hAnsi="Arial" w:cs="Arial"/>
+          <w:color w:val="555666"/>
+        </w:rPr>
+        <w:t>sql</w:t>
+      </w:r>
+      <w:r>
+        <w:rPr>
+          <w:rFonts w:ascii="Arial" w:hAnsi="Arial" w:cs="Arial"/>
+          <w:color w:val="555666"/>
+        </w:rPr>
+        <w:t>中取出</w:t>
+      </w:r>
+      <w:r>
+        <w:rPr>
+          <w:rFonts w:ascii="Arial" w:hAnsi="Arial" w:cs="Arial"/>
+          <w:color w:val="555666"/>
+        </w:rPr>
+        <w:t>key</w:t>
+      </w:r>
+      <w:r>
+        <w:rPr>
+          <w:rFonts w:ascii="Arial" w:hAnsi="Arial" w:cs="Arial"/>
+          <w:color w:val="555666"/>
+        </w:rPr>
+        <w:t>即可！</w:t>
+      </w:r>
+      <w:r>
+        <w:rPr>
+          <w:rFonts w:ascii="Arial" w:hAnsi="Arial" w:cs="Arial"/>
+          <w:color w:val="555666"/>
+        </w:rPr>
+        <w:t xml:space="preserve"> </w:t>
+      </w:r>
+      <w:r>
+        <w:rPr>
+          <w:rFonts w:ascii="Arial" w:hAnsi="Arial" w:cs="Arial"/>
+          <w:color w:val="555666"/>
+        </w:rPr>
+        <w:t>【</w:t>
+      </w:r>
+      <w:r>
+        <w:rPr>
+          <w:rFonts w:ascii="Arial" w:hAnsi="Arial" w:cs="Arial"/>
+          <w:color w:val="555666"/>
+        </w:rPr>
+        <w:t>parameter=“map”</w:t>
+      </w:r>
+      <w:r>
+        <w:rPr>
+          <w:rFonts w:ascii="Arial" w:hAnsi="Arial" w:cs="Arial"/>
+          <w:color w:val="555666"/>
+        </w:rPr>
+        <w:t>】</w:t>
+      </w:r>
+    </w:p>
+    <w:p>
+      <w:pPr>
+        <w:pStyle w:val="NormalWeb"/>
+        <w:spacing w:before="0" w:beforeAutospacing="0" w:after="0" w:afterAutospacing="0" w:line="330" w:lineRule="atLeast"/>
+        <w:rPr>
+          <w:rFonts w:ascii="Arial" w:hAnsi="Arial" w:cs="Arial"/>
+          <w:color w:val="555666"/>
+        </w:rPr>
+      </w:pPr>
+      <w:r>
+        <w:rPr>
+          <w:rFonts w:ascii="Arial" w:hAnsi="Arial" w:cs="Arial"/>
+          <w:color w:val="555666"/>
+        </w:rPr>
+        <w:t>对象传递参数，直接在</w:t>
+      </w:r>
+      <w:r>
+        <w:rPr>
+          <w:rFonts w:ascii="Arial" w:hAnsi="Arial" w:cs="Arial"/>
+          <w:color w:val="555666"/>
+        </w:rPr>
+        <w:t>sql</w:t>
+      </w:r>
+      <w:r>
+        <w:rPr>
+          <w:rFonts w:ascii="Arial" w:hAnsi="Arial" w:cs="Arial"/>
+          <w:color w:val="555666"/>
+        </w:rPr>
+        <w:t>中取出对象的属性即可！</w:t>
+      </w:r>
+      <w:r>
+        <w:rPr>
+          <w:rFonts w:ascii="Arial" w:hAnsi="Arial" w:cs="Arial"/>
+          <w:color w:val="555666"/>
+        </w:rPr>
+        <w:t xml:space="preserve"> </w:t>
+      </w:r>
+      <w:r>
+        <w:rPr>
+          <w:rFonts w:ascii="Arial" w:hAnsi="Arial" w:cs="Arial"/>
+          <w:color w:val="555666"/>
+        </w:rPr>
+        <w:t>【</w:t>
+      </w:r>
+      <w:r>
+        <w:rPr>
+          <w:rFonts w:ascii="Arial" w:hAnsi="Arial" w:cs="Arial"/>
+          <w:color w:val="555666"/>
+        </w:rPr>
+        <w:t>parameter=“Object”</w:t>
+      </w:r>
+      <w:r>
+        <w:rPr>
+          <w:rFonts w:ascii="Arial" w:hAnsi="Arial" w:cs="Arial"/>
+          <w:color w:val="555666"/>
+        </w:rPr>
+        <w:t>】</w:t>
+      </w:r>
+      <w:r>
+        <w:rPr>
+          <w:rFonts w:ascii="Arial" w:hAnsi="Arial" w:cs="Arial" w:hint="eastAsia"/>
+          <w:color w:val="555666"/>
+        </w:rPr>
+        <w:t xml:space="preserve"> </w:t>
+      </w:r>
+      <w:r>
+        <w:rPr>
+          <w:rFonts w:ascii="Arial" w:hAnsi="Arial" w:cs="Arial"/>
+          <w:color w:val="555666"/>
+        </w:rPr>
+        <w:t>//</w:t>
+      </w:r>
+      <w:r>
+        <w:rPr>
+          <w:rFonts w:ascii="Arial" w:hAnsi="Arial" w:cs="Arial" w:hint="eastAsia"/>
+          <w:color w:val="555666"/>
+        </w:rPr>
+        <w:t>不用管</w:t>
+      </w:r>
+      <w:r>
+        <w:rPr>
+          <w:rFonts w:ascii="Arial" w:hAnsi="Arial" w:cs="Arial" w:hint="eastAsia"/>
+          <w:color w:val="555666"/>
+        </w:rPr>
+        <w:t>p</w:t>
+      </w:r>
+      <w:r>
+        <w:rPr>
+          <w:rFonts w:ascii="Arial" w:hAnsi="Arial" w:cs="Arial"/>
+          <w:color w:val="555666"/>
+        </w:rPr>
+        <w:t>rivate</w:t>
+      </w:r>
+    </w:p>
+    <w:p>
+      <w:pPr>
+        <w:pStyle w:val="NormalWeb"/>
+        <w:spacing w:before="0" w:beforeAutospacing="0" w:after="0" w:afterAutospacing="0" w:line="330" w:lineRule="atLeast"/>
+        <w:rPr>
+          <w:rFonts w:ascii="Arial" w:hAnsi="Arial" w:cs="Arial"/>
+          <w:color w:val="555666"/>
+        </w:rPr>
+      </w:pPr>
+      <w:r>
+        <w:rPr>
+          <w:rFonts w:ascii="Arial" w:hAnsi="Arial" w:cs="Arial"/>
+          <w:color w:val="555666"/>
+        </w:rPr>
+        <w:t>只有一个基本类型参数的情况下，可以直接在</w:t>
+      </w:r>
+      <w:r>
+        <w:rPr>
+          <w:rFonts w:ascii="Arial" w:hAnsi="Arial" w:cs="Arial"/>
+          <w:color w:val="555666"/>
+        </w:rPr>
+        <w:t>sql</w:t>
+      </w:r>
+      <w:r>
+        <w:rPr>
+          <w:rFonts w:ascii="Arial" w:hAnsi="Arial" w:cs="Arial"/>
+          <w:color w:val="555666"/>
+        </w:rPr>
+        <w:t>中取到</w:t>
+      </w:r>
+      <w:r>
+        <w:rPr>
+          <w:rFonts w:ascii="Arial" w:hAnsi="Arial" w:cs="Arial" w:hint="eastAsia"/>
+          <w:color w:val="555666"/>
+        </w:rPr>
+        <w:t xml:space="preserve"> </w:t>
+      </w:r>
+    </w:p>
+    <w:p>
+      <w:pPr>
+        <w:pStyle w:val="NormalWeb"/>
+        <w:spacing w:before="0" w:beforeAutospacing="0" w:after="0" w:afterAutospacing="0" w:line="330" w:lineRule="atLeast"/>
+        <w:rPr>
+          <w:rFonts w:ascii="Arial" w:hAnsi="Arial" w:cs="Arial"/>
+          <w:color w:val="555666"/>
+        </w:rPr>
+      </w:pPr>
+      <w:r>
+        <w:rPr>
+          <w:rFonts w:ascii="Arial" w:hAnsi="Arial" w:cs="Arial"/>
+          <w:color w:val="555666"/>
+        </w:rPr>
+        <w:t>多个参数用</w:t>
+      </w:r>
+      <w:r>
+        <w:rPr>
+          <w:rFonts w:ascii="Arial" w:hAnsi="Arial" w:cs="Arial"/>
+          <w:color w:val="555666"/>
+        </w:rPr>
+        <w:t>Map , </w:t>
+      </w:r>
+      <w:r>
+        <w:rPr>
+          <w:rStyle w:val="Strong"/>
+          <w:rFonts w:ascii="Arial" w:hAnsi="Arial" w:cs="Arial"/>
+          <w:color w:val="555666"/>
+        </w:rPr>
+        <w:t>或者注解！</w:t>
+      </w:r>
+    </w:p>
+    <w:p>
+      <w:pPr>
+        <w:rPr>
+          <w:szCs w:val="21"/>
+        </w:rPr>
+      </w:pPr>
+    </w:p>
+    <w:p>
+      <w:pPr>
+        <w:rPr>
+          <w:szCs w:val="21"/>
+        </w:rPr>
+      </w:pPr>
+    </w:p>
+    <w:p>
+      <w:pPr>
+        <w:rPr>
+          <w:szCs w:val="21"/>
+        </w:rPr>
+      </w:pPr>
+    </w:p>
+    <w:p>
+      <w:pPr>
+        <w:rPr>
+          <w:szCs w:val="21"/>
+        </w:rPr>
+      </w:pPr>
+    </w:p>
+    <w:p>
+      <w:pPr>
+        <w:rPr>
+          <w:szCs w:val="21"/>
+        </w:rPr>
+      </w:pPr>
+    </w:p>
+    <w:p>
+      <w:pPr>
+        <w:rPr>
+          <w:szCs w:val="21"/>
+        </w:rPr>
+      </w:pPr>
+    </w:p>
+    <w:p>
+      <w:pPr>
+        <w:pBdr>
+          <w:bottom w:val="double" w:sz="6" w:space="1" w:color="auto"/>
+        </w:pBdr>
+        <w:rPr>
+          <w:szCs w:val="21"/>
+        </w:rPr>
+      </w:pPr>
+    </w:p>
+    <w:p>
+      <w:pPr>
+        <w:rPr>
+          <w:szCs w:val="21"/>
+        </w:rPr>
+      </w:pPr>
+      <w:r>
+        <w:rPr>
+          <w:rFonts w:hint="eastAsia"/>
+          <w:szCs w:val="21"/>
+        </w:rPr>
+        <w:lastRenderedPageBreak/>
+        <w:t>配置文件解析</w:t>
+      </w:r>
+    </w:p>
+    <w:p>
+      <w:pPr>
+        <w:rPr>
+          <w:rFonts w:hint="eastAsia"/>
+          <w:szCs w:val="21"/>
+        </w:rPr>
+      </w:pPr>
+      <w:r>
+        <w:rPr>
+          <w:rFonts w:hint="eastAsia"/>
+          <w:szCs w:val="21"/>
+        </w:rPr>
+        <w:t>1</w:t>
+      </w:r>
+      <w:r>
+        <w:rPr>
+          <w:szCs w:val="21"/>
+        </w:rPr>
+        <w:t>.</w:t>
+      </w:r>
+      <w:r>
+        <w:rPr>
+          <w:rFonts w:hint="eastAsia"/>
+          <w:szCs w:val="21"/>
+        </w:rPr>
+        <w:t>envi</w:t>
+      </w:r>
+      <w:r>
+        <w:rPr>
+          <w:szCs w:val="21"/>
+        </w:rPr>
+        <w:t>ronment</w:t>
+      </w:r>
+    </w:p>
+    <w:p>
+      <w:pPr>
+        <w:rPr>
+          <w:szCs w:val="21"/>
+        </w:rPr>
+      </w:pPr>
+      <w:r>
+        <w:rPr>
+          <w:szCs w:val="21"/>
+        </w:rPr>
+        <w:drawing>
+          <wp:inline distT="0" distB="0" distL="0" distR="0" wp14:anchorId="0EDF05C3" wp14:editId="3EE8E6CF">
+            <wp:extent cx="5274310" cy="1549400"/>
+            <wp:effectExtent l="0" t="0" r="2540" b="0"/>
+            <wp:docPr id="24" name="Picture 24"/>
+            <wp:cNvGraphicFramePr>
+              <a:graphicFrameLocks xmlns:a="http://schemas.openxmlformats.org/drawingml/2006/main" noChangeAspect="1"/>
+            </wp:cNvGraphicFramePr>
+            <a:graphic xmlns:a="http://schemas.openxmlformats.org/drawingml/2006/main">
+              <a:graphicData uri="http://schemas.openxmlformats.org/drawingml/2006/picture">
+                <pic:pic xmlns:pic="http://schemas.openxmlformats.org/drawingml/2006/picture">
+                  <pic:nvPicPr>
+                    <pic:cNvPr id="1" name=""/>
+                    <pic:cNvPicPr/>
+                  </pic:nvPicPr>
+                  <pic:blipFill>
+                    <a:blip r:embed="rId30"/>
+                    <a:stretch>
+                      <a:fillRect/>
+                    </a:stretch>
+                  </pic:blipFill>
+                  <pic:spPr>
+                    <a:xfrm>
+                      <a:off x="0" y="0"/>
+                      <a:ext cx="5274310" cy="1549400"/>
+                    </a:xfrm>
+                    <a:prstGeom prst="rect">
+                      <a:avLst/>
+                    </a:prstGeom>
+                  </pic:spPr>
+                </pic:pic>
+              </a:graphicData>
+            </a:graphic>
+          </wp:inline>
+        </w:drawing>
+      </w:r>
+    </w:p>
+    <w:p>
+      <w:pPr>
+        <w:rPr>
+          <w:szCs w:val="21"/>
+        </w:rPr>
+      </w:pPr>
+      <w:r>
+        <w:rPr>
+          <w:rFonts w:hint="eastAsia"/>
+          <w:szCs w:val="21"/>
+        </w:rPr>
+        <w:t>e</w:t>
+      </w:r>
+      <w:r>
+        <w:rPr>
+          <w:szCs w:val="21"/>
+        </w:rPr>
+        <w:t>nvironment</w:t>
+      </w:r>
+      <w:r>
+        <w:rPr>
+          <w:rFonts w:hint="eastAsia"/>
+          <w:szCs w:val="21"/>
+        </w:rPr>
+        <w:t>改个i</w:t>
+      </w:r>
+      <w:r>
+        <w:rPr>
+          <w:szCs w:val="21"/>
+        </w:rPr>
+        <w:t>d</w:t>
+      </w:r>
+      <w:r>
+        <w:rPr>
+          <w:rFonts w:hint="eastAsia"/>
+          <w:szCs w:val="21"/>
+        </w:rPr>
+        <w:t>就能有多个e</w:t>
+      </w:r>
+      <w:r>
+        <w:rPr>
+          <w:szCs w:val="21"/>
+        </w:rPr>
+        <w:t>nvironment,</w:t>
+      </w:r>
+      <w:r>
+        <w:rPr>
+          <w:rFonts w:hint="eastAsia"/>
+          <w:szCs w:val="21"/>
+        </w:rPr>
+        <w:t>默认事务管理器是J</w:t>
+      </w:r>
+      <w:r>
+        <w:rPr>
+          <w:szCs w:val="21"/>
+        </w:rPr>
+        <w:t>DBC,</w:t>
+      </w:r>
+      <w:r>
+        <w:rPr>
+          <w:rFonts w:hint="eastAsia"/>
+          <w:szCs w:val="21"/>
+        </w:rPr>
+        <w:t>还有一个man</w:t>
+      </w:r>
+      <w:r>
+        <w:rPr>
+          <w:szCs w:val="21"/>
+        </w:rPr>
+        <w:t>aged</w:t>
+      </w:r>
+      <w:r>
+        <w:rPr>
+          <w:rFonts w:hint="eastAsia"/>
+          <w:szCs w:val="21"/>
+        </w:rPr>
+        <w:t>，不常用</w:t>
+      </w:r>
+    </w:p>
+    <w:p>
+      <w:pPr>
+        <w:rPr>
+          <w:szCs w:val="21"/>
+        </w:rPr>
+      </w:pPr>
+      <w:r>
+        <w:rPr>
+          <w:rFonts w:hint="eastAsia"/>
+          <w:szCs w:val="21"/>
+        </w:rPr>
+        <w:t>、默认d</w:t>
+      </w:r>
+      <w:r>
+        <w:rPr>
+          <w:szCs w:val="21"/>
+        </w:rPr>
+        <w:t>ataSource</w:t>
+      </w:r>
+      <w:r>
+        <w:rPr>
+          <w:rFonts w:hint="eastAsia"/>
+          <w:szCs w:val="21"/>
+        </w:rPr>
+        <w:t>是P</w:t>
+      </w:r>
+      <w:r>
+        <w:rPr>
+          <w:szCs w:val="21"/>
+        </w:rPr>
+        <w:t>OOLED, WEB</w:t>
+      </w:r>
+      <w:r>
+        <w:rPr>
+          <w:rFonts w:hint="eastAsia"/>
+          <w:szCs w:val="21"/>
+        </w:rPr>
+        <w:t>响应更快</w:t>
+      </w:r>
+    </w:p>
+    <w:p>
+      <w:pPr>
+        <w:rPr>
+          <w:szCs w:val="21"/>
+        </w:rPr>
+      </w:pPr>
+    </w:p>
+    <w:p>
+      <w:pPr>
+        <w:rPr>
+          <w:szCs w:val="21"/>
+        </w:rPr>
+      </w:pPr>
+      <w:r>
+        <w:rPr>
+          <w:rFonts w:hint="eastAsia"/>
+          <w:szCs w:val="21"/>
+        </w:rPr>
+        <w:t>要学会的就是</w:t>
+      </w:r>
+      <w:r>
+        <w:rPr>
+          <w:b/>
+          <w:bCs/>
+          <w:szCs w:val="21"/>
+        </w:rPr>
+        <w:t>：</w:t>
+      </w:r>
+      <w:r>
+        <w:rPr>
+          <w:b/>
+          <w:bCs/>
+          <w:szCs w:val="21"/>
+        </w:rPr>
+        <w:t>尽管可以配置多个环境，但每个 SqlSessionFactory 实例只能选择一种环境</w:t>
+      </w:r>
+    </w:p>
+    <w:p>
+      <w:pPr>
+        <w:rPr>
+          <w:szCs w:val="21"/>
+        </w:rPr>
+      </w:pPr>
+      <w:r>
+        <w:rPr>
+          <w:szCs w:val="21"/>
+        </w:rPr>
+        <w:t>学会使用配置多套运行环境！</w:t>
+      </w:r>
+    </w:p>
+    <w:p>
+      <w:pPr>
+        <w:rPr>
+          <w:szCs w:val="21"/>
+        </w:rPr>
+      </w:pPr>
+      <w:r>
+        <w:rPr>
+          <w:szCs w:val="21"/>
+        </w:rPr>
+        <w:t>MyBatis默认的事务管理器就是JDBC ，连接池：POOLED</w:t>
+      </w:r>
+    </w:p>
+    <w:p>
+      <w:pPr>
+        <w:rPr>
+          <w:szCs w:val="21"/>
+        </w:rPr>
+      </w:pPr>
+    </w:p>
+    <w:p>
+      <w:pPr>
+        <w:rPr>
+          <w:szCs w:val="21"/>
+        </w:rPr>
+      </w:pPr>
+      <w:r>
+        <w:rPr>
+          <w:rFonts w:hint="eastAsia"/>
+          <w:szCs w:val="21"/>
+        </w:rPr>
+        <w:t>2</w:t>
+      </w:r>
+      <w:r>
+        <w:rPr>
+          <w:szCs w:val="21"/>
+        </w:rPr>
+        <w:t>.properties</w:t>
+      </w:r>
+    </w:p>
+    <w:p>
+      <w:pPr>
+        <w:rPr>
+          <w:rFonts w:ascii="Arial" w:hAnsi="Arial" w:cs="Arial"/>
+          <w:color w:val="4D4D4D"/>
+          <w:shd w:val="clear" w:color="auto" w:fill="FFFFFF"/>
+        </w:rPr>
+      </w:pPr>
+      <w:r>
+        <w:rPr>
+          <w:rFonts w:ascii="Arial" w:hAnsi="Arial" w:cs="Arial"/>
+          <w:color w:val="4D4D4D"/>
+          <w:shd w:val="clear" w:color="auto" w:fill="FFFFFF"/>
+        </w:rPr>
+        <w:t>这些属性可以在外部进行配置，并可以进行动态替换。你既可以在典型的</w:t>
+      </w:r>
+      <w:r>
+        <w:rPr>
+          <w:rFonts w:ascii="Arial" w:hAnsi="Arial" w:cs="Arial"/>
+          <w:color w:val="4D4D4D"/>
+          <w:shd w:val="clear" w:color="auto" w:fill="FFFFFF"/>
+        </w:rPr>
+        <w:t xml:space="preserve"> Java </w:t>
+      </w:r>
+      <w:r>
+        <w:rPr>
+          <w:rFonts w:ascii="Arial" w:hAnsi="Arial" w:cs="Arial"/>
+          <w:color w:val="4D4D4D"/>
+          <w:shd w:val="clear" w:color="auto" w:fill="FFFFFF"/>
+        </w:rPr>
+        <w:t>属性文件中配置这些属性，也可以在</w:t>
+      </w:r>
+      <w:r>
+        <w:rPr>
+          <w:rFonts w:ascii="Arial" w:hAnsi="Arial" w:cs="Arial"/>
+          <w:color w:val="4D4D4D"/>
+          <w:shd w:val="clear" w:color="auto" w:fill="FFFFFF"/>
+        </w:rPr>
+        <w:t xml:space="preserve"> properties </w:t>
+      </w:r>
+      <w:r>
+        <w:rPr>
+          <w:rFonts w:ascii="Arial" w:hAnsi="Arial" w:cs="Arial"/>
+          <w:color w:val="4D4D4D"/>
+          <w:shd w:val="clear" w:color="auto" w:fill="FFFFFF"/>
+        </w:rPr>
+        <w:t>元素的子元素中设置。【</w:t>
+      </w:r>
+      <w:r>
+        <w:rPr>
+          <w:rFonts w:ascii="Arial" w:hAnsi="Arial" w:cs="Arial"/>
+          <w:color w:val="4D4D4D"/>
+          <w:shd w:val="clear" w:color="auto" w:fill="FFFFFF"/>
+        </w:rPr>
+        <w:t>db.poperties</w:t>
+      </w:r>
+      <w:r>
+        <w:rPr>
+          <w:rFonts w:ascii="Arial" w:hAnsi="Arial" w:cs="Arial"/>
+          <w:color w:val="4D4D4D"/>
+          <w:shd w:val="clear" w:color="auto" w:fill="FFFFFF"/>
+        </w:rPr>
+        <w:t>】</w:t>
+      </w:r>
+    </w:p>
+    <w:p>
+      <w:pPr>
+        <w:rPr>
+          <w:rFonts w:ascii="Arial" w:hAnsi="Arial" w:cs="Arial"/>
+          <w:color w:val="4D4D4D"/>
+          <w:shd w:val="clear" w:color="auto" w:fill="FFFFFF"/>
+        </w:rPr>
+      </w:pPr>
+      <w:r>
+        <w:rPr>
+          <w:rFonts w:ascii="Arial" w:hAnsi="Arial" w:cs="Arial" w:hint="eastAsia"/>
+          <w:color w:val="4D4D4D"/>
+          <w:shd w:val="clear" w:color="auto" w:fill="FFFFFF"/>
+        </w:rPr>
+        <w:t>换句话来说，现在可以用</w:t>
+      </w:r>
+      <w:r>
+        <w:rPr>
+          <w:rFonts w:ascii="Arial" w:hAnsi="Arial" w:cs="Arial" w:hint="eastAsia"/>
+          <w:color w:val="4D4D4D"/>
+          <w:shd w:val="clear" w:color="auto" w:fill="FFFFFF"/>
+        </w:rPr>
+        <w:t>d</w:t>
+      </w:r>
+      <w:r>
+        <w:rPr>
+          <w:rFonts w:ascii="Arial" w:hAnsi="Arial" w:cs="Arial"/>
+          <w:color w:val="4D4D4D"/>
+          <w:shd w:val="clear" w:color="auto" w:fill="FFFFFF"/>
+        </w:rPr>
+        <w:t>b.properties,</w:t>
+      </w:r>
+      <w:r>
+        <w:rPr>
+          <w:rFonts w:ascii="Arial" w:hAnsi="Arial" w:cs="Arial" w:hint="eastAsia"/>
+          <w:color w:val="4D4D4D"/>
+          <w:shd w:val="clear" w:color="auto" w:fill="FFFFFF"/>
+        </w:rPr>
+        <w:t>然后</w:t>
+      </w:r>
+      <w:r>
+        <w:rPr>
+          <w:rFonts w:ascii="Arial" w:hAnsi="Arial" w:cs="Arial"/>
+          <w:color w:val="4D4D4D"/>
+          <w:shd w:val="clear" w:color="auto" w:fill="FFFFFF"/>
+        </w:rPr>
+        <w:t>environment</w:t>
+      </w:r>
+      <w:r>
+        <w:rPr>
+          <w:rFonts w:ascii="Arial" w:hAnsi="Arial" w:cs="Arial" w:hint="eastAsia"/>
+          <w:color w:val="4D4D4D"/>
+          <w:shd w:val="clear" w:color="auto" w:fill="FFFFFF"/>
+        </w:rPr>
+        <w:t>里再去引用</w:t>
+      </w:r>
+    </w:p>
+    <w:p>
+      <w:pPr>
+        <w:rPr>
+          <w:rFonts w:ascii="Arial" w:hAnsi="Arial" w:cs="Arial"/>
+          <w:color w:val="4D4D4D"/>
+          <w:shd w:val="clear" w:color="auto" w:fill="FFFFFF"/>
+        </w:rPr>
+      </w:pPr>
+      <w:r>
+        <w:rPr>
+          <w:rFonts w:ascii="Arial" w:hAnsi="Arial" w:cs="Arial"/>
+          <w:color w:val="4D4D4D"/>
+          <w:shd w:val="clear" w:color="auto" w:fill="FFFFFF"/>
+        </w:rPr>
+        <w:drawing>
+          <wp:inline distT="0" distB="0" distL="0" distR="0" wp14:anchorId="13B74EBB" wp14:editId="7A541613">
+            <wp:extent cx="2429214" cy="628738"/>
+            <wp:effectExtent l="0" t="0" r="0" b="0"/>
+            <wp:docPr id="26" name="Picture 26"/>
+            <wp:cNvGraphicFramePr>
+              <a:graphicFrameLocks xmlns:a="http://schemas.openxmlformats.org/drawingml/2006/main" noChangeAspect="1"/>
+            </wp:cNvGraphicFramePr>
+            <a:graphic xmlns:a="http://schemas.openxmlformats.org/drawingml/2006/main">
+              <a:graphicData uri="http://schemas.openxmlformats.org/drawingml/2006/picture">
+                <pic:pic xmlns:pic="http://schemas.openxmlformats.org/drawingml/2006/picture">
+                  <pic:nvPicPr>
+                    <pic:cNvPr id="1" name=""/>
+                    <pic:cNvPicPr/>
+                  </pic:nvPicPr>
+                  <pic:blipFill>
+                    <a:blip r:embed="rId31"/>
+                    <a:stretch>
+                      <a:fillRect/>
+                    </a:stretch>
+                  </pic:blipFill>
+                  <pic:spPr>
+                    <a:xfrm>
+                      <a:off x="0" y="0"/>
+                      <a:ext cx="2429214" cy="628738"/>
+                    </a:xfrm>
+                    <a:prstGeom prst="rect">
+                      <a:avLst/>
+                    </a:prstGeom>
+                  </pic:spPr>
+                </pic:pic>
+              </a:graphicData>
+            </a:graphic>
+          </wp:inline>
+        </w:drawing>
+      </w:r>
+    </w:p>
+    <w:p>
+      <w:pPr>
+        <w:rPr>
+          <w:rFonts w:ascii="Arial" w:hAnsi="Arial" w:cs="Arial"/>
+          <w:color w:val="4D4D4D"/>
+          <w:shd w:val="clear" w:color="auto" w:fill="FFFFFF"/>
+        </w:rPr>
+      </w:pPr>
+      <w:r>
+        <w:rPr>
+          <w:rFonts w:ascii="Arial" w:hAnsi="Arial" w:cs="Arial"/>
+          <w:color w:val="4D4D4D"/>
+          <w:shd w:val="clear" w:color="auto" w:fill="FFFFFF"/>
+        </w:rPr>
+        <w:drawing>
+          <wp:inline distT="0" distB="0" distL="0" distR="0" wp14:anchorId="43C4729F" wp14:editId="75D13AC7">
+            <wp:extent cx="5274310" cy="3300730"/>
+            <wp:effectExtent l="0" t="0" r="2540" b="0"/>
+            <wp:docPr id="27" name="Picture 27"/>
+            <wp:cNvGraphicFramePr>
+              <a:graphicFrameLocks xmlns:a="http://schemas.openxmlformats.org/drawingml/2006/main" noChangeAspect="1"/>
+            </wp:cNvGraphicFramePr>
+            <a:graphic xmlns:a="http://schemas.openxmlformats.org/drawingml/2006/main">
+              <a:graphicData uri="http://schemas.openxmlformats.org/drawingml/2006/picture">
+                <pic:pic xmlns:pic="http://schemas.openxmlformats.org/drawingml/2006/picture">
+                  <pic:nvPicPr>
+                    <pic:cNvPr id="1" name=""/>
+                    <pic:cNvPicPr/>
+                  </pic:nvPicPr>
+                  <pic:blipFill>
+                    <a:blip r:embed="rId32"/>
+                    <a:stretch>
+                      <a:fillRect/>
+                    </a:stretch>
+                  </pic:blipFill>
+                  <pic:spPr>
+                    <a:xfrm>
+                      <a:off x="0" y="0"/>
+                      <a:ext cx="5274310" cy="3300730"/>
+                    </a:xfrm>
+                    <a:prstGeom prst="rect">
+                      <a:avLst/>
+                    </a:prstGeom>
+                  </pic:spPr>
+                </pic:pic>
+              </a:graphicData>
+            </a:graphic>
+          </wp:inline>
+        </w:drawing>
+      </w:r>
+    </w:p>
+    <w:p>
+      <w:pPr>
+        <w:rPr>
+          <w:rFonts w:ascii="Arial" w:hAnsi="Arial" w:cs="Arial"/>
+          <w:color w:val="4D4D4D"/>
+          <w:shd w:val="clear" w:color="auto" w:fill="FFFFFF"/>
+        </w:rPr>
+      </w:pPr>
+    </w:p>
+    <w:p>
+      <w:pPr>
+        <w:rPr>
+          <w:rFonts w:ascii="Arial" w:hAnsi="Arial" w:cs="Arial"/>
+          <w:color w:val="4D4D4D"/>
+          <w:shd w:val="clear" w:color="auto" w:fill="FFFFFF"/>
+        </w:rPr>
+      </w:pPr>
+      <w:r>
+        <w:rPr>
+          <w:rFonts w:ascii="Arial" w:hAnsi="Arial" w:cs="Arial" w:hint="eastAsia"/>
+          <w:color w:val="4D4D4D"/>
+          <w:shd w:val="clear" w:color="auto" w:fill="FFFFFF"/>
+        </w:rPr>
+        <w:lastRenderedPageBreak/>
+        <w:t>3</w:t>
+      </w:r>
+      <w:r>
+        <w:rPr>
+          <w:rFonts w:ascii="Arial" w:hAnsi="Arial" w:cs="Arial"/>
+          <w:color w:val="4D4D4D"/>
+          <w:shd w:val="clear" w:color="auto" w:fill="FFFFFF"/>
+        </w:rPr>
+        <w:t>.</w:t>
+      </w:r>
+      <w:r>
+        <w:rPr>
+          <w:rFonts w:ascii="Arial" w:hAnsi="Arial" w:cs="Arial" w:hint="eastAsia"/>
+          <w:color w:val="4D4D4D"/>
+          <w:shd w:val="clear" w:color="auto" w:fill="FFFFFF"/>
+        </w:rPr>
+        <w:t>type</w:t>
+      </w:r>
+      <w:r>
+        <w:rPr>
+          <w:rFonts w:ascii="Arial" w:hAnsi="Arial" w:cs="Arial"/>
+          <w:color w:val="4D4D4D"/>
+          <w:shd w:val="clear" w:color="auto" w:fill="FFFFFF"/>
+        </w:rPr>
+        <w:t>Aliases</w:t>
+      </w:r>
+    </w:p>
+    <w:p>
+      <w:pPr>
+        <w:rPr>
+          <w:rFonts w:ascii="Arial" w:hAnsi="Arial" w:cs="Arial"/>
+          <w:color w:val="4D4D4D"/>
+          <w:shd w:val="clear" w:color="auto" w:fill="FFFFFF"/>
+        </w:rPr>
+      </w:pPr>
+      <w:r>
+        <w:rPr>
+          <w:rFonts w:ascii="Arial" w:hAnsi="Arial" w:cs="Arial" w:hint="eastAsia"/>
+          <w:color w:val="4D4D4D"/>
+          <w:shd w:val="clear" w:color="auto" w:fill="FFFFFF"/>
+        </w:rPr>
+        <w:t>主要目的就是为类</w:t>
+      </w:r>
+      <w:r>
+        <w:rPr>
+          <w:rFonts w:ascii="Arial" w:hAnsi="Arial" w:cs="Arial" w:hint="eastAsia"/>
+          <w:color w:val="4D4D4D"/>
+          <w:shd w:val="clear" w:color="auto" w:fill="FFFFFF"/>
+        </w:rPr>
+        <w:t>（尤其是</w:t>
+      </w:r>
+      <w:r>
+        <w:rPr>
+          <w:rFonts w:ascii="Arial" w:hAnsi="Arial" w:cs="Arial" w:hint="eastAsia"/>
+          <w:color w:val="4D4D4D"/>
+          <w:shd w:val="clear" w:color="auto" w:fill="FFFFFF"/>
+        </w:rPr>
+        <w:t>p</w:t>
+      </w:r>
+      <w:r>
+        <w:rPr>
+          <w:rFonts w:ascii="Arial" w:hAnsi="Arial" w:cs="Arial"/>
+          <w:color w:val="4D4D4D"/>
+          <w:shd w:val="clear" w:color="auto" w:fill="FFFFFF"/>
+        </w:rPr>
+        <w:t>ojo</w:t>
+      </w:r>
+      <w:r>
+        <w:rPr>
+          <w:rFonts w:ascii="Arial" w:hAnsi="Arial" w:cs="Arial" w:hint="eastAsia"/>
+          <w:color w:val="4D4D4D"/>
+          <w:shd w:val="clear" w:color="auto" w:fill="FFFFFF"/>
+        </w:rPr>
+        <w:t>类）</w:t>
+      </w:r>
+      <w:r>
+        <w:rPr>
+          <w:rFonts w:ascii="Arial" w:hAnsi="Arial" w:cs="Arial" w:hint="eastAsia"/>
+          <w:color w:val="4D4D4D"/>
+          <w:shd w:val="clear" w:color="auto" w:fill="FFFFFF"/>
+        </w:rPr>
+        <w:t>设置一个别名，这个别名仅用于</w:t>
+      </w:r>
+      <w:r>
+        <w:rPr>
+          <w:rFonts w:ascii="Arial" w:hAnsi="Arial" w:cs="Arial" w:hint="eastAsia"/>
+          <w:color w:val="4D4D4D"/>
+          <w:shd w:val="clear" w:color="auto" w:fill="FFFFFF"/>
+        </w:rPr>
+        <w:t>.</w:t>
+      </w:r>
+      <w:r>
+        <w:rPr>
+          <w:rFonts w:ascii="Arial" w:hAnsi="Arial" w:cs="Arial"/>
+          <w:color w:val="4D4D4D"/>
+          <w:shd w:val="clear" w:color="auto" w:fill="FFFFFF"/>
+        </w:rPr>
+        <w:t>xml</w:t>
+      </w:r>
+      <w:r>
+        <w:rPr>
+          <w:rFonts w:ascii="Arial" w:hAnsi="Arial" w:cs="Arial" w:hint="eastAsia"/>
+          <w:color w:val="4D4D4D"/>
+          <w:shd w:val="clear" w:color="auto" w:fill="FFFFFF"/>
+        </w:rPr>
+        <w:t>配置（例如</w:t>
+      </w:r>
+      <w:r>
+        <w:rPr>
+          <w:rFonts w:ascii="Arial" w:hAnsi="Arial" w:cs="Arial" w:hint="eastAsia"/>
+          <w:color w:val="4D4D4D"/>
+          <w:shd w:val="clear" w:color="auto" w:fill="FFFFFF"/>
+        </w:rPr>
+        <w:t>Mapp</w:t>
+      </w:r>
+      <w:r>
+        <w:rPr>
+          <w:rFonts w:ascii="Arial" w:hAnsi="Arial" w:cs="Arial"/>
+          <w:color w:val="4D4D4D"/>
+          <w:shd w:val="clear" w:color="auto" w:fill="FFFFFF"/>
+        </w:rPr>
+        <w:t>er</w:t>
+      </w:r>
+      <w:r>
+        <w:rPr>
+          <w:rFonts w:ascii="Arial" w:hAnsi="Arial" w:cs="Arial" w:hint="eastAsia"/>
+          <w:color w:val="4D4D4D"/>
+          <w:shd w:val="clear" w:color="auto" w:fill="FFFFFF"/>
+        </w:rPr>
+        <w:t>的</w:t>
+      </w:r>
+      <w:r>
+        <w:rPr>
+          <w:rFonts w:ascii="Arial" w:hAnsi="Arial" w:cs="Arial" w:hint="eastAsia"/>
+          <w:color w:val="4D4D4D"/>
+          <w:shd w:val="clear" w:color="auto" w:fill="FFFFFF"/>
+        </w:rPr>
+        <w:t>x</w:t>
+      </w:r>
+      <w:r>
+        <w:rPr>
+          <w:rFonts w:ascii="Arial" w:hAnsi="Arial" w:cs="Arial"/>
+          <w:color w:val="4D4D4D"/>
+          <w:shd w:val="clear" w:color="auto" w:fill="FFFFFF"/>
+        </w:rPr>
+        <w:t>ml</w:t>
+      </w:r>
+      <w:r>
+        <w:rPr>
+          <w:rFonts w:ascii="Arial" w:hAnsi="Arial" w:cs="Arial" w:hint="eastAsia"/>
+          <w:color w:val="4D4D4D"/>
+          <w:shd w:val="clear" w:color="auto" w:fill="FFFFFF"/>
+        </w:rPr>
+        <w:t>）</w:t>
+      </w:r>
+    </w:p>
+    <w:p>
+      <w:pPr>
+        <w:rPr>
+          <w:rFonts w:ascii="Arial" w:hAnsi="Arial" w:cs="Arial"/>
+          <w:color w:val="4D4D4D"/>
+          <w:shd w:val="clear" w:color="auto" w:fill="FFFFFF"/>
+        </w:rPr>
+      </w:pPr>
+      <w:r>
+        <w:rPr>
+          <w:rFonts w:ascii="Arial" w:hAnsi="Arial" w:cs="Arial" w:hint="eastAsia"/>
+          <w:color w:val="4D4D4D"/>
+          <w:shd w:val="clear" w:color="auto" w:fill="FFFFFF"/>
+        </w:rPr>
+        <w:t>3</w:t>
+      </w:r>
+      <w:r>
+        <w:rPr>
+          <w:rFonts w:ascii="Arial" w:hAnsi="Arial" w:cs="Arial"/>
+          <w:color w:val="4D4D4D"/>
+          <w:shd w:val="clear" w:color="auto" w:fill="FFFFFF"/>
+        </w:rPr>
+        <w:t>.1</w:t>
+      </w:r>
+    </w:p>
+    <w:p>
+      <w:pPr>
+        <w:rPr>
+          <w:rFonts w:ascii="Arial" w:hAnsi="Arial" w:cs="Arial"/>
+          <w:color w:val="4D4D4D"/>
+          <w:shd w:val="clear" w:color="auto" w:fill="FFFFFF"/>
+        </w:rPr>
+      </w:pPr>
+      <w:r>
+        <w:rPr>
+          <w:rFonts w:ascii="Arial" w:hAnsi="Arial" w:cs="Arial"/>
+          <w:color w:val="4D4D4D"/>
+          <w:shd w:val="clear" w:color="auto" w:fill="FFFFFF"/>
+        </w:rPr>
+        <w:t>typeAlias</w:t>
+      </w:r>
+    </w:p>
+    <w:p>
+      <w:pPr>
+        <w:rPr>
+          <w:rFonts w:ascii="Arial" w:hAnsi="Arial" w:cs="Arial"/>
+          <w:color w:val="4D4D4D"/>
+          <w:shd w:val="clear" w:color="auto" w:fill="FFFFFF"/>
+        </w:rPr>
+      </w:pPr>
+      <w:r>
+        <w:rPr>
+          <w:rFonts w:ascii="Arial" w:hAnsi="Arial" w:cs="Arial"/>
+          <w:color w:val="4D4D4D"/>
+          <w:shd w:val="clear" w:color="auto" w:fill="FFFFFF"/>
+        </w:rPr>
+        <w:drawing>
+          <wp:inline distT="0" distB="0" distL="0" distR="0" wp14:anchorId="6DF4BE3E" wp14:editId="3126B9E8">
+            <wp:extent cx="5274310" cy="678180"/>
+            <wp:effectExtent l="0" t="0" r="2540" b="7620"/>
+            <wp:docPr id="28" name="Picture 28"/>
+            <wp:cNvGraphicFramePr>
+              <a:graphicFrameLocks xmlns:a="http://schemas.openxmlformats.org/drawingml/2006/main" noChangeAspect="1"/>
+            </wp:cNvGraphicFramePr>
+            <a:graphic xmlns:a="http://schemas.openxmlformats.org/drawingml/2006/main">
+              <a:graphicData uri="http://schemas.openxmlformats.org/drawingml/2006/picture">
+                <pic:pic xmlns:pic="http://schemas.openxmlformats.org/drawingml/2006/picture">
+                  <pic:nvPicPr>
+                    <pic:cNvPr id="1" name=""/>
+                    <pic:cNvPicPr/>
+                  </pic:nvPicPr>
+                  <pic:blipFill>
+                    <a:blip r:embed="rId33"/>
+                    <a:stretch>
+                      <a:fillRect/>
+                    </a:stretch>
+                  </pic:blipFill>
+                  <pic:spPr>
+                    <a:xfrm>
+                      <a:off x="0" y="0"/>
+                      <a:ext cx="5274310" cy="678180"/>
+                    </a:xfrm>
+                    <a:prstGeom prst="rect">
+                      <a:avLst/>
+                    </a:prstGeom>
+                  </pic:spPr>
+                </pic:pic>
+              </a:graphicData>
+            </a:graphic>
+          </wp:inline>
+        </w:drawing>
+      </w:r>
+    </w:p>
+    <w:p>
+      <w:pPr>
+        <w:rPr>
+          <w:rFonts w:ascii="Arial" w:hAnsi="Arial" w:cs="Arial" w:hint="eastAsia"/>
+          <w:color w:val="4D4D4D"/>
+          <w:shd w:val="clear" w:color="auto" w:fill="FFFFFF"/>
+        </w:rPr>
+      </w:pPr>
+      <w:r>
+        <w:rPr>
+          <w:rFonts w:ascii="Arial" w:hAnsi="Arial" w:cs="Arial" w:hint="eastAsia"/>
+          <w:color w:val="4D4D4D"/>
+          <w:shd w:val="clear" w:color="auto" w:fill="FFFFFF"/>
+        </w:rPr>
+        <w:t>原来</w:t>
+      </w:r>
+    </w:p>
+    <w:p>
+      <w:pPr>
+        <w:rPr>
+          <w:rFonts w:ascii="Arial" w:hAnsi="Arial" w:cs="Arial"/>
+          <w:color w:val="4D4D4D"/>
+          <w:shd w:val="clear" w:color="auto" w:fill="FFFFFF"/>
+        </w:rPr>
+      </w:pPr>
+      <w:r>
+        <w:rPr>
+          <w:rFonts w:ascii="Arial" w:hAnsi="Arial" w:cs="Arial"/>
+          <w:color w:val="4D4D4D"/>
+          <w:shd w:val="clear" w:color="auto" w:fill="FFFFFF"/>
+        </w:rPr>
+        <w:drawing>
+          <wp:inline distT="0" distB="0" distL="0" distR="0" wp14:anchorId="5E42CD5C" wp14:editId="43CD3549">
+            <wp:extent cx="5172797" cy="724001"/>
+            <wp:effectExtent l="0" t="0" r="8890" b="0"/>
+            <wp:docPr id="30" name="Picture 30"/>
+            <wp:cNvGraphicFramePr>
+              <a:graphicFrameLocks xmlns:a="http://schemas.openxmlformats.org/drawingml/2006/main" noChangeAspect="1"/>
+            </wp:cNvGraphicFramePr>
+            <a:graphic xmlns:a="http://schemas.openxmlformats.org/drawingml/2006/main">
+              <a:graphicData uri="http://schemas.openxmlformats.org/drawingml/2006/picture">
+                <pic:pic xmlns:pic="http://schemas.openxmlformats.org/drawingml/2006/picture">
+                  <pic:nvPicPr>
+                    <pic:cNvPr id="1" name=""/>
+                    <pic:cNvPicPr/>
+                  </pic:nvPicPr>
+                  <pic:blipFill>
+                    <a:blip r:embed="rId34"/>
+                    <a:stretch>
+                      <a:fillRect/>
+                    </a:stretch>
+                  </pic:blipFill>
+                  <pic:spPr>
+                    <a:xfrm>
+                      <a:off x="0" y="0"/>
+                      <a:ext cx="5172797" cy="724001"/>
+                    </a:xfrm>
+                    <a:prstGeom prst="rect">
+                      <a:avLst/>
+                    </a:prstGeom>
+                  </pic:spPr>
+                </pic:pic>
+              </a:graphicData>
+            </a:graphic>
+          </wp:inline>
+        </w:drawing>
+      </w:r>
+    </w:p>
+    <w:p>
+      <w:pPr>
+        <w:rPr>
+          <w:rFonts w:ascii="Arial" w:hAnsi="Arial" w:cs="Arial"/>
+          <w:color w:val="4D4D4D"/>
+          <w:shd w:val="clear" w:color="auto" w:fill="FFFFFF"/>
+        </w:rPr>
+      </w:pPr>
+      <w:r>
+        <w:rPr>
+          <w:rFonts w:ascii="Arial" w:hAnsi="Arial" w:cs="Arial" w:hint="eastAsia"/>
+          <w:color w:val="4D4D4D"/>
+          <w:shd w:val="clear" w:color="auto" w:fill="FFFFFF"/>
+        </w:rPr>
+        <w:t>这样</w:t>
+      </w:r>
+      <w:r>
+        <w:rPr>
+          <w:rFonts w:ascii="Arial" w:hAnsi="Arial" w:cs="Arial" w:hint="eastAsia"/>
+          <w:color w:val="4D4D4D"/>
+          <w:shd w:val="clear" w:color="auto" w:fill="FFFFFF"/>
+        </w:rPr>
+        <w:t>x</w:t>
+      </w:r>
+      <w:r>
+        <w:rPr>
+          <w:rFonts w:ascii="Arial" w:hAnsi="Arial" w:cs="Arial"/>
+          <w:color w:val="4D4D4D"/>
+          <w:shd w:val="clear" w:color="auto" w:fill="FFFFFF"/>
+        </w:rPr>
+        <w:t>ml</w:t>
+      </w:r>
+      <w:r>
+        <w:rPr>
+          <w:rFonts w:ascii="Arial" w:hAnsi="Arial" w:cs="Arial" w:hint="eastAsia"/>
+          <w:color w:val="4D4D4D"/>
+          <w:shd w:val="clear" w:color="auto" w:fill="FFFFFF"/>
+        </w:rPr>
+        <w:t>实装文件我们可以简写</w:t>
+      </w:r>
+      <w:r>
+        <w:rPr>
+          <w:rFonts w:ascii="Arial" w:hAnsi="Arial" w:cs="Arial" w:hint="eastAsia"/>
+          <w:color w:val="4D4D4D"/>
+          <w:shd w:val="clear" w:color="auto" w:fill="FFFFFF"/>
+        </w:rPr>
+        <w:t>pojo</w:t>
+      </w:r>
+      <w:r>
+        <w:rPr>
+          <w:rFonts w:ascii="Arial" w:hAnsi="Arial" w:cs="Arial" w:hint="eastAsia"/>
+          <w:color w:val="4D4D4D"/>
+          <w:shd w:val="clear" w:color="auto" w:fill="FFFFFF"/>
+        </w:rPr>
+        <w:t>类</w:t>
+      </w:r>
+      <w:r>
+        <w:rPr>
+          <w:rFonts w:ascii="Arial" w:hAnsi="Arial" w:cs="Arial" w:hint="eastAsia"/>
+          <w:color w:val="4D4D4D"/>
+          <w:shd w:val="clear" w:color="auto" w:fill="FFFFFF"/>
+        </w:rPr>
+        <w:t>u</w:t>
+      </w:r>
+      <w:r>
+        <w:rPr>
+          <w:rFonts w:ascii="Arial" w:hAnsi="Arial" w:cs="Arial"/>
+          <w:color w:val="4D4D4D"/>
+          <w:shd w:val="clear" w:color="auto" w:fill="FFFFFF"/>
+        </w:rPr>
+        <w:t>ser</w:t>
+      </w:r>
+    </w:p>
+    <w:p>
+      <w:pPr>
+        <w:rPr>
+          <w:rFonts w:ascii="Arial" w:hAnsi="Arial" w:cs="Arial"/>
+          <w:color w:val="4D4D4D"/>
+          <w:shd w:val="clear" w:color="auto" w:fill="FFFFFF"/>
+        </w:rPr>
+      </w:pPr>
+      <w:r>
+        <w:rPr>
+          <w:rFonts w:ascii="Arial" w:hAnsi="Arial" w:cs="Arial"/>
+          <w:color w:val="4D4D4D"/>
+          <w:shd w:val="clear" w:color="auto" w:fill="FFFFFF"/>
+        </w:rPr>
+        <w:drawing>
+          <wp:inline distT="0" distB="0" distL="0" distR="0" wp14:anchorId="08F6C1FE" wp14:editId="7D7CD7FB">
+            <wp:extent cx="3848637" cy="828791"/>
+            <wp:effectExtent l="0" t="0" r="0" b="9525"/>
+            <wp:docPr id="29" name="Picture 29"/>
+            <wp:cNvGraphicFramePr>
+              <a:graphicFrameLocks xmlns:a="http://schemas.openxmlformats.org/drawingml/2006/main" noChangeAspect="1"/>
+            </wp:cNvGraphicFramePr>
+            <a:graphic xmlns:a="http://schemas.openxmlformats.org/drawingml/2006/main">
+              <a:graphicData uri="http://schemas.openxmlformats.org/drawingml/2006/picture">
+                <pic:pic xmlns:pic="http://schemas.openxmlformats.org/drawingml/2006/picture">
+                  <pic:nvPicPr>
+                    <pic:cNvPr id="1" name=""/>
+                    <pic:cNvPicPr/>
+                  </pic:nvPicPr>
+                  <pic:blipFill>
+                    <a:blip r:embed="rId35"/>
+                    <a:stretch>
+                      <a:fillRect/>
+                    </a:stretch>
+                  </pic:blipFill>
+                  <pic:spPr>
+                    <a:xfrm>
+                      <a:off x="0" y="0"/>
+                      <a:ext cx="3848637" cy="828791"/>
+                    </a:xfrm>
+                    <a:prstGeom prst="rect">
+                      <a:avLst/>
+                    </a:prstGeom>
+                  </pic:spPr>
+                </pic:pic>
+              </a:graphicData>
+            </a:graphic>
+          </wp:inline>
+        </w:drawing>
+      </w:r>
+    </w:p>
+    <w:p>
+      <w:pPr>
+        <w:rPr>
+          <w:rFonts w:ascii="Arial" w:hAnsi="Arial" w:cs="Arial"/>
+          <w:color w:val="4D4D4D"/>
+          <w:shd w:val="clear" w:color="auto" w:fill="FFFFFF"/>
+        </w:rPr>
+      </w:pPr>
+    </w:p>
+    <w:p>
+      <w:pPr>
+        <w:rPr>
+          <w:rFonts w:ascii="Arial" w:hAnsi="Arial" w:cs="Arial"/>
+          <w:color w:val="4D4D4D"/>
+          <w:shd w:val="clear" w:color="auto" w:fill="FFFFFF"/>
+        </w:rPr>
+      </w:pPr>
+      <w:r>
+        <w:rPr>
+          <w:rFonts w:ascii="Arial" w:hAnsi="Arial" w:cs="Arial" w:hint="eastAsia"/>
+          <w:color w:val="4D4D4D"/>
+          <w:shd w:val="clear" w:color="auto" w:fill="FFFFFF"/>
+        </w:rPr>
+        <w:t>3</w:t>
+      </w:r>
+      <w:r>
+        <w:rPr>
+          <w:rFonts w:ascii="Arial" w:hAnsi="Arial" w:cs="Arial"/>
+          <w:color w:val="4D4D4D"/>
+          <w:shd w:val="clear" w:color="auto" w:fill="FFFFFF"/>
+        </w:rPr>
+        <w:t>.2</w:t>
+      </w:r>
+    </w:p>
+    <w:p>
+      <w:pPr>
+        <w:rPr>
+          <w:rFonts w:ascii="Arial" w:hAnsi="Arial" w:cs="Arial"/>
+          <w:color w:val="4D4D4D"/>
+          <w:shd w:val="clear" w:color="auto" w:fill="FFFFFF"/>
+        </w:rPr>
+      </w:pPr>
+      <w:r>
+        <w:rPr>
+          <w:rFonts w:ascii="Arial" w:hAnsi="Arial" w:cs="Arial" w:hint="eastAsia"/>
+          <w:color w:val="4D4D4D"/>
+          <w:shd w:val="clear" w:color="auto" w:fill="FFFFFF"/>
+        </w:rPr>
+        <w:t>pack</w:t>
+      </w:r>
+      <w:r>
+        <w:rPr>
+          <w:rFonts w:ascii="Arial" w:hAnsi="Arial" w:cs="Arial"/>
+          <w:color w:val="4D4D4D"/>
+          <w:shd w:val="clear" w:color="auto" w:fill="FFFFFF"/>
+        </w:rPr>
+        <w:t>age</w:t>
+      </w:r>
+    </w:p>
+    <w:p>
+      <w:pPr>
+        <w:rPr>
+          <w:rFonts w:ascii="Arial" w:hAnsi="Arial" w:cs="Arial"/>
+          <w:color w:val="4D4D4D"/>
+          <w:shd w:val="clear" w:color="auto" w:fill="FFFFFF"/>
+        </w:rPr>
+      </w:pPr>
+      <w:r>
+        <w:rPr>
+          <w:rFonts w:ascii="Arial" w:hAnsi="Arial" w:cs="Arial"/>
+          <w:color w:val="4D4D4D"/>
+          <w:shd w:val="clear" w:color="auto" w:fill="FFFFFF"/>
+        </w:rPr>
+        <w:drawing>
+          <wp:inline distT="0" distB="0" distL="0" distR="0" wp14:anchorId="4659D213" wp14:editId="7EDCEE6D">
+            <wp:extent cx="3296110" cy="695422"/>
+            <wp:effectExtent l="0" t="0" r="0" b="9525"/>
+            <wp:docPr id="31" name="Picture 31"/>
+            <wp:cNvGraphicFramePr>
+              <a:graphicFrameLocks xmlns:a="http://schemas.openxmlformats.org/drawingml/2006/main" noChangeAspect="1"/>
+            </wp:cNvGraphicFramePr>
+            <a:graphic xmlns:a="http://schemas.openxmlformats.org/drawingml/2006/main">
+              <a:graphicData uri="http://schemas.openxmlformats.org/drawingml/2006/picture">
+                <pic:pic xmlns:pic="http://schemas.openxmlformats.org/drawingml/2006/picture">
+                  <pic:nvPicPr>
+                    <pic:cNvPr id="1" name=""/>
+                    <pic:cNvPicPr/>
+                  </pic:nvPicPr>
+                  <pic:blipFill>
+                    <a:blip r:embed="rId36"/>
+                    <a:stretch>
+                      <a:fillRect/>
+                    </a:stretch>
+                  </pic:blipFill>
+                  <pic:spPr>
+                    <a:xfrm>
+                      <a:off x="0" y="0"/>
+                      <a:ext cx="3296110" cy="695422"/>
+                    </a:xfrm>
+                    <a:prstGeom prst="rect">
+                      <a:avLst/>
+                    </a:prstGeom>
+                  </pic:spPr>
+                </pic:pic>
+              </a:graphicData>
+            </a:graphic>
+          </wp:inline>
+        </w:drawing>
+      </w:r>
+    </w:p>
+    <w:p>
+      <w:pPr>
+        <w:rPr>
+          <w:rFonts w:ascii="Arial" w:hAnsi="Arial" w:cs="Arial"/>
+          <w:color w:val="4D4D4D"/>
+          <w:shd w:val="clear" w:color="auto" w:fill="FFFFFF"/>
+        </w:rPr>
+      </w:pPr>
+      <w:r>
+        <w:rPr>
+          <w:rFonts w:ascii="Arial" w:hAnsi="Arial" w:cs="Arial" w:hint="eastAsia"/>
+          <w:color w:val="4D4D4D"/>
+          <w:shd w:val="clear" w:color="auto" w:fill="FFFFFF"/>
+        </w:rPr>
+        <w:t>指定一个</w:t>
+      </w:r>
+      <w:r>
+        <w:rPr>
+          <w:rFonts w:ascii="Arial" w:hAnsi="Arial" w:cs="Arial" w:hint="eastAsia"/>
+          <w:color w:val="4D4D4D"/>
+          <w:shd w:val="clear" w:color="auto" w:fill="FFFFFF"/>
+        </w:rPr>
+        <w:t>p</w:t>
+      </w:r>
+      <w:r>
+        <w:rPr>
+          <w:rFonts w:ascii="Arial" w:hAnsi="Arial" w:cs="Arial"/>
+          <w:color w:val="4D4D4D"/>
+          <w:shd w:val="clear" w:color="auto" w:fill="FFFFFF"/>
+        </w:rPr>
+        <w:t>ackage</w:t>
+      </w:r>
+      <w:r>
+        <w:rPr>
+          <w:rFonts w:ascii="Arial" w:hAnsi="Arial" w:cs="Arial" w:hint="eastAsia"/>
+          <w:color w:val="4D4D4D"/>
+          <w:shd w:val="clear" w:color="auto" w:fill="FFFFFF"/>
+        </w:rPr>
+        <w:t>，然后这个</w:t>
+      </w:r>
+      <w:r>
+        <w:rPr>
+          <w:rFonts w:ascii="Arial" w:hAnsi="Arial" w:cs="Arial" w:hint="eastAsia"/>
+          <w:color w:val="4D4D4D"/>
+          <w:shd w:val="clear" w:color="auto" w:fill="FFFFFF"/>
+        </w:rPr>
+        <w:t>p</w:t>
+      </w:r>
+      <w:r>
+        <w:rPr>
+          <w:rFonts w:ascii="Arial" w:hAnsi="Arial" w:cs="Arial"/>
+          <w:color w:val="4D4D4D"/>
+          <w:shd w:val="clear" w:color="auto" w:fill="FFFFFF"/>
+        </w:rPr>
+        <w:t>ackage</w:t>
+      </w:r>
+      <w:r>
+        <w:rPr>
+          <w:rFonts w:ascii="Arial" w:hAnsi="Arial" w:cs="Arial" w:hint="eastAsia"/>
+          <w:color w:val="4D4D4D"/>
+          <w:shd w:val="clear" w:color="auto" w:fill="FFFFFF"/>
+        </w:rPr>
+        <w:t>目录下所有</w:t>
+      </w:r>
+      <w:r>
+        <w:rPr>
+          <w:rFonts w:ascii="Arial" w:hAnsi="Arial" w:cs="Arial"/>
+          <w:color w:val="4D4D4D"/>
+          <w:shd w:val="clear" w:color="auto" w:fill="FFFFFF"/>
+        </w:rPr>
+        <w:t>class</w:t>
+      </w:r>
+      <w:r>
+        <w:rPr>
+          <w:rFonts w:ascii="Arial" w:hAnsi="Arial" w:cs="Arial" w:hint="eastAsia"/>
+          <w:color w:val="4D4D4D"/>
+          <w:shd w:val="clear" w:color="auto" w:fill="FFFFFF"/>
+        </w:rPr>
+        <w:t>将会有一个别名，这个别名默认为小写文件名字，例如</w:t>
+      </w:r>
+    </w:p>
+    <w:p>
+      <w:pPr>
+        <w:rPr>
+          <w:rFonts w:ascii="Arial" w:hAnsi="Arial" w:cs="Arial"/>
+          <w:color w:val="4D4D4D"/>
+          <w:shd w:val="clear" w:color="auto" w:fill="FFFFFF"/>
+        </w:rPr>
+      </w:pPr>
+      <w:r>
+        <w:rPr>
+          <w:rFonts w:ascii="Arial" w:hAnsi="Arial" w:cs="Arial"/>
+          <w:color w:val="4D4D4D"/>
+          <w:shd w:val="clear" w:color="auto" w:fill="FFFFFF"/>
+        </w:rPr>
+        <w:drawing>
+          <wp:inline distT="0" distB="0" distL="0" distR="0" wp14:anchorId="3B26E76D" wp14:editId="5E891BEF">
+            <wp:extent cx="2467319" cy="562053"/>
+            <wp:effectExtent l="0" t="0" r="9525" b="9525"/>
+            <wp:docPr id="32" name="Picture 32"/>
+            <wp:cNvGraphicFramePr>
+              <a:graphicFrameLocks xmlns:a="http://schemas.openxmlformats.org/drawingml/2006/main" noChangeAspect="1"/>
+            </wp:cNvGraphicFramePr>
+            <a:graphic xmlns:a="http://schemas.openxmlformats.org/drawingml/2006/main">
+              <a:graphicData uri="http://schemas.openxmlformats.org/drawingml/2006/picture">
+                <pic:pic xmlns:pic="http://schemas.openxmlformats.org/drawingml/2006/picture">
+                  <pic:nvPicPr>
+                    <pic:cNvPr id="1" name=""/>
+                    <pic:cNvPicPr/>
+                  </pic:nvPicPr>
+                  <pic:blipFill>
+                    <a:blip r:embed="rId37"/>
+                    <a:stretch>
+                      <a:fillRect/>
+                    </a:stretch>
+                  </pic:blipFill>
+                  <pic:spPr>
+                    <a:xfrm>
+                      <a:off x="0" y="0"/>
+                      <a:ext cx="2467319" cy="562053"/>
+                    </a:xfrm>
+                    <a:prstGeom prst="rect">
+                      <a:avLst/>
+                    </a:prstGeom>
+                  </pic:spPr>
+                </pic:pic>
+              </a:graphicData>
+            </a:graphic>
+          </wp:inline>
+        </w:drawing>
+      </w:r>
+    </w:p>
+    <w:p>
+      <w:pPr>
+        <w:rPr>
+          <w:rFonts w:ascii="Arial" w:hAnsi="Arial" w:cs="Arial" w:hint="eastAsia"/>
+          <w:color w:val="4D4D4D"/>
+          <w:shd w:val="clear" w:color="auto" w:fill="FFFFFF"/>
+        </w:rPr>
+      </w:pPr>
+      <w:r>
+        <w:rPr>
+          <w:rFonts w:ascii="Arial" w:hAnsi="Arial" w:cs="Arial" w:hint="eastAsia"/>
+          <w:color w:val="4D4D4D"/>
+          <w:shd w:val="clear" w:color="auto" w:fill="FFFFFF"/>
+        </w:rPr>
+        <w:t>这时</w:t>
+      </w:r>
+      <w:r>
+        <w:rPr>
+          <w:rFonts w:ascii="Arial" w:hAnsi="Arial" w:cs="Arial" w:hint="eastAsia"/>
+          <w:color w:val="4D4D4D"/>
+          <w:shd w:val="clear" w:color="auto" w:fill="FFFFFF"/>
+        </w:rPr>
+        <w:t>a</w:t>
+      </w:r>
+      <w:r>
+        <w:rPr>
+          <w:rFonts w:ascii="Arial" w:hAnsi="Arial" w:cs="Arial"/>
+          <w:color w:val="4D4D4D"/>
+          <w:shd w:val="clear" w:color="auto" w:fill="FFFFFF"/>
+        </w:rPr>
+        <w:t>lias</w:t>
+      </w:r>
+      <w:r>
+        <w:rPr>
+          <w:rFonts w:ascii="Arial" w:hAnsi="Arial" w:cs="Arial" w:hint="eastAsia"/>
+          <w:color w:val="4D4D4D"/>
+          <w:shd w:val="clear" w:color="auto" w:fill="FFFFFF"/>
+        </w:rPr>
+        <w:t>默认为</w:t>
+      </w:r>
+      <w:r>
+        <w:rPr>
+          <w:rFonts w:ascii="Arial" w:hAnsi="Arial" w:cs="Arial" w:hint="eastAsia"/>
+          <w:color w:val="4D4D4D"/>
+          <w:shd w:val="clear" w:color="auto" w:fill="FFFFFF"/>
+        </w:rPr>
+        <w:t>u</w:t>
+      </w:r>
+      <w:r>
+        <w:rPr>
+          <w:rFonts w:ascii="Arial" w:hAnsi="Arial" w:cs="Arial"/>
+          <w:color w:val="4D4D4D"/>
+          <w:shd w:val="clear" w:color="auto" w:fill="FFFFFF"/>
+        </w:rPr>
+        <w:t>ser</w:t>
+      </w:r>
+    </w:p>
+    <w:p>
+      <w:pPr>
+        <w:rPr>
+          <w:rFonts w:ascii="Arial" w:hAnsi="Arial" w:cs="Arial"/>
+          <w:color w:val="4D4D4D"/>
+          <w:shd w:val="clear" w:color="auto" w:fill="FFFFFF"/>
+        </w:rPr>
+      </w:pPr>
+      <w:r>
+        <w:rPr>
+          <w:rFonts w:ascii="Arial" w:hAnsi="Arial" w:cs="Arial"/>
+          <w:color w:val="4D4D4D"/>
+          <w:shd w:val="clear" w:color="auto" w:fill="FFFFFF"/>
+        </w:rPr>
+        <w:drawing>
+          <wp:inline distT="0" distB="0" distL="0" distR="0" wp14:anchorId="76345C08" wp14:editId="3650EA0E">
+            <wp:extent cx="5274310" cy="678180"/>
+            <wp:effectExtent l="0" t="0" r="2540" b="7620"/>
+            <wp:docPr id="33" name="Picture 33"/>
+            <wp:cNvGraphicFramePr>
+              <a:graphicFrameLocks xmlns:a="http://schemas.openxmlformats.org/drawingml/2006/main" noChangeAspect="1"/>
+            </wp:cNvGraphicFramePr>
+            <a:graphic xmlns:a="http://schemas.openxmlformats.org/drawingml/2006/main">
+              <a:graphicData uri="http://schemas.openxmlformats.org/drawingml/2006/picture">
+                <pic:pic xmlns:pic="http://schemas.openxmlformats.org/drawingml/2006/picture">
+                  <pic:nvPicPr>
+                    <pic:cNvPr id="1" name=""/>
+                    <pic:cNvPicPr/>
+                  </pic:nvPicPr>
+                  <pic:blipFill>
+                    <a:blip r:embed="rId33"/>
+                    <a:stretch>
+                      <a:fillRect/>
+                    </a:stretch>
+                  </pic:blipFill>
+                  <pic:spPr>
+                    <a:xfrm>
+                      <a:off x="0" y="0"/>
+                      <a:ext cx="5274310" cy="678180"/>
+                    </a:xfrm>
+                    <a:prstGeom prst="rect">
+                      <a:avLst/>
+                    </a:prstGeom>
+                  </pic:spPr>
+                </pic:pic>
+              </a:graphicData>
+            </a:graphic>
+          </wp:inline>
+        </w:drawing>
+      </w:r>
+    </w:p>
+    <w:p>
+      <w:pPr>
+        <w:rPr>
+          <w:rFonts w:ascii="Arial" w:hAnsi="Arial" w:cs="Arial"/>
+          <w:color w:val="4D4D4D"/>
+          <w:shd w:val="clear" w:color="auto" w:fill="FFFFFF"/>
+        </w:rPr>
+      </w:pPr>
+    </w:p>
+    <w:p>
+      <w:pPr>
+        <w:rPr>
+          <w:rFonts w:ascii="Arial" w:hAnsi="Arial" w:cs="Arial"/>
+          <w:color w:val="4D4D4D"/>
+          <w:shd w:val="clear" w:color="auto" w:fill="FFFFFF"/>
+        </w:rPr>
+      </w:pPr>
+      <w:r>
+        <w:rPr>
+          <w:rFonts w:ascii="Arial" w:hAnsi="Arial" w:cs="Arial" w:hint="eastAsia"/>
+          <w:color w:val="4D4D4D"/>
+          <w:shd w:val="clear" w:color="auto" w:fill="FFFFFF"/>
+        </w:rPr>
+        <w:t>如果想改变默认，要使用</w:t>
+      </w:r>
+      <w:r>
+        <w:rPr>
+          <w:rFonts w:ascii="Arial" w:hAnsi="Arial" w:cs="Arial" w:hint="eastAsia"/>
+          <w:color w:val="4D4D4D"/>
+          <w:shd w:val="clear" w:color="auto" w:fill="FFFFFF"/>
+        </w:rPr>
+        <w:t>Alias</w:t>
+      </w:r>
+    </w:p>
+    <w:p>
+      <w:pPr>
+        <w:rPr>
+          <w:rFonts w:ascii="Arial" w:hAnsi="Arial" w:cs="Arial"/>
+          <w:color w:val="4D4D4D"/>
+          <w:shd w:val="clear" w:color="auto" w:fill="FFFFFF"/>
+        </w:rPr>
+      </w:pPr>
+      <w:r>
+        <w:rPr>
+          <w:rFonts w:ascii="Arial" w:hAnsi="Arial" w:cs="Arial"/>
+          <w:color w:val="4D4D4D"/>
+          <w:shd w:val="clear" w:color="auto" w:fill="FFFFFF"/>
+        </w:rPr>
+        <w:drawing>
+          <wp:inline distT="0" distB="0" distL="0" distR="0" wp14:anchorId="07086395" wp14:editId="1D0E9888">
+            <wp:extent cx="1771650" cy="929132"/>
+            <wp:effectExtent l="0" t="0" r="0" b="4445"/>
+            <wp:docPr id="34" name="Picture 34"/>
+            <wp:cNvGraphicFramePr>
+              <a:graphicFrameLocks xmlns:a="http://schemas.openxmlformats.org/drawingml/2006/main" noChangeAspect="1"/>
+            </wp:cNvGraphicFramePr>
+            <a:graphic xmlns:a="http://schemas.openxmlformats.org/drawingml/2006/main">
+              <a:graphicData uri="http://schemas.openxmlformats.org/drawingml/2006/picture">
+                <pic:pic xmlns:pic="http://schemas.openxmlformats.org/drawingml/2006/picture">
+                  <pic:nvPicPr>
+                    <pic:cNvPr id="1" name=""/>
+                    <pic:cNvPicPr/>
+                  </pic:nvPicPr>
+                  <pic:blipFill>
+                    <a:blip r:embed="rId38"/>
+                    <a:stretch>
+                      <a:fillRect/>
+                    </a:stretch>
+                  </pic:blipFill>
+                  <pic:spPr>
+                    <a:xfrm>
+                      <a:off x="0" y="0"/>
+                      <a:ext cx="1785524" cy="936408"/>
+                    </a:xfrm>
+                    <a:prstGeom prst="rect">
+                      <a:avLst/>
+                    </a:prstGeom>
+                  </pic:spPr>
+                </pic:pic>
+              </a:graphicData>
+            </a:graphic>
+          </wp:inline>
+        </w:drawing>
+      </w:r>
+    </w:p>
+    <w:p>
+      <w:pPr>
+        <w:rPr>
+          <w:rFonts w:ascii="Arial" w:hAnsi="Arial" w:cs="Arial"/>
+          <w:color w:val="4D4D4D"/>
+          <w:shd w:val="clear" w:color="auto" w:fill="FFFFFF"/>
+        </w:rPr>
+      </w:pPr>
+      <w:r>
+        <w:rPr>
+          <w:rFonts w:ascii="Arial" w:hAnsi="Arial" w:cs="Arial" w:hint="eastAsia"/>
+          <w:color w:val="4D4D4D"/>
+          <w:shd w:val="clear" w:color="auto" w:fill="FFFFFF"/>
+        </w:rPr>
+        <w:lastRenderedPageBreak/>
+        <w:t>4</w:t>
+      </w:r>
+      <w:r>
+        <w:rPr>
+          <w:rFonts w:ascii="Arial" w:hAnsi="Arial" w:cs="Arial"/>
+          <w:color w:val="4D4D4D"/>
+          <w:shd w:val="clear" w:color="auto" w:fill="FFFFFF"/>
+        </w:rPr>
+        <w:t>.</w:t>
+      </w:r>
+      <w:r>
+        <w:rPr>
+          <w:rFonts w:ascii="Arial" w:hAnsi="Arial" w:cs="Arial" w:hint="eastAsia"/>
+          <w:color w:val="4D4D4D"/>
+          <w:shd w:val="clear" w:color="auto" w:fill="FFFFFF"/>
+        </w:rPr>
+        <w:t>映射器</w:t>
+      </w:r>
+      <w:r>
+        <w:rPr>
+          <w:rFonts w:ascii="Arial" w:hAnsi="Arial" w:cs="Arial" w:hint="eastAsia"/>
+          <w:color w:val="4D4D4D"/>
+          <w:shd w:val="clear" w:color="auto" w:fill="FFFFFF"/>
+        </w:rPr>
+        <w:t>Mappers</w:t>
+      </w:r>
+    </w:p>
+    <w:p>
+      <w:pPr>
+        <w:rPr>
+          <w:rFonts w:ascii="Arial" w:hAnsi="Arial" w:cs="Arial"/>
+          <w:color w:val="4D4D4D"/>
+          <w:shd w:val="clear" w:color="auto" w:fill="FFFFFF"/>
+        </w:rPr>
+      </w:pPr>
+      <w:r>
+        <w:rPr>
+          <w:rFonts w:ascii="Arial" w:hAnsi="Arial" w:cs="Arial" w:hint="eastAsia"/>
+          <w:color w:val="4D4D4D"/>
+          <w:shd w:val="clear" w:color="auto" w:fill="FFFFFF"/>
+        </w:rPr>
+        <w:t>注册绑定我们所写的</w:t>
+      </w:r>
+      <w:r>
+        <w:rPr>
+          <w:rFonts w:ascii="Arial" w:hAnsi="Arial" w:cs="Arial" w:hint="eastAsia"/>
+          <w:color w:val="4D4D4D"/>
+          <w:shd w:val="clear" w:color="auto" w:fill="FFFFFF"/>
+        </w:rPr>
+        <w:t>m</w:t>
+      </w:r>
+      <w:r>
+        <w:rPr>
+          <w:rFonts w:ascii="Arial" w:hAnsi="Arial" w:cs="Arial"/>
+          <w:color w:val="4D4D4D"/>
+          <w:shd w:val="clear" w:color="auto" w:fill="FFFFFF"/>
+        </w:rPr>
+        <w:t>apper</w:t>
+      </w:r>
+      <w:r>
+        <w:rPr>
+          <w:rFonts w:ascii="Arial" w:hAnsi="Arial" w:cs="Arial" w:hint="eastAsia"/>
+          <w:color w:val="4D4D4D"/>
+          <w:shd w:val="clear" w:color="auto" w:fill="FFFFFF"/>
+        </w:rPr>
+        <w:t>文件</w:t>
+      </w:r>
+    </w:p>
+    <w:p>
+      <w:pPr>
+        <w:rPr>
+          <w:rFonts w:ascii="Arial" w:hAnsi="Arial" w:cs="Arial"/>
+          <w:color w:val="4D4D4D"/>
+          <w:shd w:val="clear" w:color="auto" w:fill="FFFFFF"/>
+        </w:rPr>
+      </w:pPr>
+      <w:r>
+        <w:rPr>
+          <w:rFonts w:ascii="Arial" w:hAnsi="Arial" w:cs="Arial"/>
+          <w:color w:val="4D4D4D"/>
+          <w:shd w:val="clear" w:color="auto" w:fill="FFFFFF"/>
+        </w:rPr>
+        <w:drawing>
+          <wp:inline distT="0" distB="0" distL="0" distR="0" wp14:anchorId="3B709FAB" wp14:editId="355A2546">
+            <wp:extent cx="5274310" cy="1579245"/>
+            <wp:effectExtent l="0" t="0" r="2540" b="1905"/>
+            <wp:docPr id="35" name="Picture 35"/>
+            <wp:cNvGraphicFramePr>
+              <a:graphicFrameLocks xmlns:a="http://schemas.openxmlformats.org/drawingml/2006/main" noChangeAspect="1"/>
+            </wp:cNvGraphicFramePr>
+            <a:graphic xmlns:a="http://schemas.openxmlformats.org/drawingml/2006/main">
+              <a:graphicData uri="http://schemas.openxmlformats.org/drawingml/2006/picture">
+                <pic:pic xmlns:pic="http://schemas.openxmlformats.org/drawingml/2006/picture">
+                  <pic:nvPicPr>
+                    <pic:cNvPr id="1" name=""/>
+                    <pic:cNvPicPr/>
+                  </pic:nvPicPr>
+                  <pic:blipFill>
+                    <a:blip r:embed="rId39"/>
+                    <a:stretch>
+                      <a:fillRect/>
+                    </a:stretch>
+                  </pic:blipFill>
+                  <pic:spPr>
+                    <a:xfrm>
+                      <a:off x="0" y="0"/>
+                      <a:ext cx="5274310" cy="1579245"/>
+                    </a:xfrm>
+                    <a:prstGeom prst="rect">
+                      <a:avLst/>
+                    </a:prstGeom>
+                  </pic:spPr>
+                </pic:pic>
+              </a:graphicData>
+            </a:graphic>
+          </wp:inline>
+        </w:drawing>
+      </w:r>
+    </w:p>
+    <w:p>
+      <w:pPr>
+        <w:rPr>
+          <w:rFonts w:ascii="Arial" w:hAnsi="Arial" w:cs="Arial"/>
+          <w:color w:val="4D4D4D"/>
+          <w:shd w:val="clear" w:color="auto" w:fill="FFFFFF"/>
+        </w:rPr>
+      </w:pPr>
+    </w:p>
+    <w:p>
+      <w:pPr>
+        <w:rPr>
+          <w:rFonts w:ascii="Arial" w:hAnsi="Arial" w:cs="Arial"/>
+          <w:color w:val="4D4D4D"/>
+          <w:shd w:val="clear" w:color="auto" w:fill="FFFFFF"/>
+        </w:rPr>
+      </w:pPr>
+      <w:r>
+        <w:rPr>
+          <w:rFonts w:ascii="Arial" w:hAnsi="Arial" w:cs="Arial" w:hint="eastAsia"/>
+          <w:color w:val="4D4D4D"/>
+          <w:shd w:val="clear" w:color="auto" w:fill="FFFFFF"/>
+        </w:rPr>
+        <w:t>方法二：</w:t>
+      </w:r>
+    </w:p>
+    <w:p>
+      <w:pPr>
+        <w:rPr>
+          <w:rFonts w:ascii="Arial" w:hAnsi="Arial" w:cs="Arial"/>
+          <w:color w:val="4D4D4D"/>
+          <w:shd w:val="clear" w:color="auto" w:fill="FFFFFF"/>
+        </w:rPr>
+      </w:pPr>
+      <w:r>
+        <w:rPr>
+          <w:rFonts w:ascii="Arial" w:hAnsi="Arial" w:cs="Arial"/>
+          <w:color w:val="4D4D4D"/>
+          <w:shd w:val="clear" w:color="auto" w:fill="FFFFFF"/>
+        </w:rPr>
+        <w:drawing>
+          <wp:inline distT="0" distB="0" distL="0" distR="0" wp14:anchorId="24F82F1A" wp14:editId="583886A3">
+            <wp:extent cx="5274310" cy="1558290"/>
+            <wp:effectExtent l="0" t="0" r="2540" b="3810"/>
+            <wp:docPr id="36" name="Picture 36"/>
+            <wp:cNvGraphicFramePr>
+              <a:graphicFrameLocks xmlns:a="http://schemas.openxmlformats.org/drawingml/2006/main" noChangeAspect="1"/>
+            </wp:cNvGraphicFramePr>
+            <a:graphic xmlns:a="http://schemas.openxmlformats.org/drawingml/2006/main">
+              <a:graphicData uri="http://schemas.openxmlformats.org/drawingml/2006/picture">
+                <pic:pic xmlns:pic="http://schemas.openxmlformats.org/drawingml/2006/picture">
+                  <pic:nvPicPr>
+                    <pic:cNvPr id="1" name=""/>
+                    <pic:cNvPicPr/>
+                  </pic:nvPicPr>
+                  <pic:blipFill>
+                    <a:blip r:embed="rId40"/>
+                    <a:stretch>
+                      <a:fillRect/>
+                    </a:stretch>
+                  </pic:blipFill>
+                  <pic:spPr>
+                    <a:xfrm>
+                      <a:off x="0" y="0"/>
+                      <a:ext cx="5274310" cy="1558290"/>
+                    </a:xfrm>
+                    <a:prstGeom prst="rect">
+                      <a:avLst/>
+                    </a:prstGeom>
+                  </pic:spPr>
+                </pic:pic>
+              </a:graphicData>
+            </a:graphic>
+          </wp:inline>
+        </w:drawing>
+      </w:r>
+    </w:p>
+    <w:p>
+      <w:pPr>
+        <w:rPr>
+          <w:rFonts w:ascii="Arial" w:hAnsi="Arial" w:cs="Arial"/>
+          <w:color w:val="4D4D4D"/>
+          <w:shd w:val="clear" w:color="auto" w:fill="FFFFFF"/>
+        </w:rPr>
+      </w:pPr>
+      <w:r>
+        <w:rPr>
+          <w:rFonts w:ascii="Arial" w:hAnsi="Arial" w:cs="Arial" w:hint="eastAsia"/>
+          <w:color w:val="4D4D4D"/>
+          <w:shd w:val="clear" w:color="auto" w:fill="FFFFFF"/>
+        </w:rPr>
+        <w:t>cl</w:t>
+      </w:r>
+      <w:r>
+        <w:rPr>
+          <w:rFonts w:ascii="Arial" w:hAnsi="Arial" w:cs="Arial"/>
+          <w:color w:val="4D4D4D"/>
+          <w:shd w:val="clear" w:color="auto" w:fill="FFFFFF"/>
+        </w:rPr>
+        <w:t>ass</w:t>
+      </w:r>
+      <w:r>
+        <w:rPr>
+          <w:rFonts w:ascii="Arial" w:hAnsi="Arial" w:cs="Arial" w:hint="eastAsia"/>
+          <w:color w:val="4D4D4D"/>
+          <w:shd w:val="clear" w:color="auto" w:fill="FFFFFF"/>
+        </w:rPr>
+        <w:t>的缺陷</w:t>
+      </w:r>
+    </w:p>
+    <w:p>
+      <w:pPr>
+        <w:rPr>
+          <w:rFonts w:ascii="Arial" w:hAnsi="Arial" w:cs="Arial"/>
+          <w:color w:val="4D4D4D"/>
+          <w:shd w:val="clear" w:color="auto" w:fill="FFFFFF"/>
+        </w:rPr>
+      </w:pPr>
+      <w:r>
+        <w:rPr>
+          <w:rFonts w:ascii="Arial" w:hAnsi="Arial" w:cs="Arial" w:hint="eastAsia"/>
+          <w:color w:val="4D4D4D"/>
+          <w:shd w:val="clear" w:color="auto" w:fill="FFFFFF"/>
+        </w:rPr>
+        <w:t>1</w:t>
+      </w:r>
+      <w:r>
+        <w:rPr>
+          <w:rFonts w:ascii="Arial" w:hAnsi="Arial" w:cs="Arial"/>
+          <w:color w:val="4D4D4D"/>
+          <w:shd w:val="clear" w:color="auto" w:fill="FFFFFF"/>
+        </w:rPr>
+        <w:t>.</w:t>
+      </w:r>
+      <w:r>
+        <w:rPr>
+          <w:rFonts w:ascii="Arial" w:hAnsi="Arial" w:cs="Arial" w:hint="eastAsia"/>
+          <w:color w:val="4D4D4D"/>
+          <w:shd w:val="clear" w:color="auto" w:fill="FFFFFF"/>
+        </w:rPr>
+        <w:t>接口和配置文件必须同名</w:t>
+      </w:r>
+    </w:p>
+    <w:p>
+      <w:pPr>
+        <w:rPr>
+          <w:rFonts w:ascii="Arial" w:hAnsi="Arial" w:cs="Arial"/>
+          <w:color w:val="4D4D4D"/>
+          <w:shd w:val="clear" w:color="auto" w:fill="FFFFFF"/>
+        </w:rPr>
+      </w:pPr>
+      <w:r>
+        <w:rPr>
+          <w:rFonts w:ascii="Arial" w:hAnsi="Arial" w:cs="Arial" w:hint="eastAsia"/>
+          <w:color w:val="4D4D4D"/>
+          <w:shd w:val="clear" w:color="auto" w:fill="FFFFFF"/>
+        </w:rPr>
+        <w:t>比如接口叫</w:t>
+      </w:r>
+      <w:r>
+        <w:rPr>
+          <w:rFonts w:ascii="Arial" w:hAnsi="Arial" w:cs="Arial" w:hint="eastAsia"/>
+          <w:color w:val="4D4D4D"/>
+          <w:shd w:val="clear" w:color="auto" w:fill="FFFFFF"/>
+        </w:rPr>
+        <w:t>User</w:t>
+      </w:r>
+      <w:r>
+        <w:rPr>
+          <w:rFonts w:ascii="Arial" w:hAnsi="Arial" w:cs="Arial"/>
+          <w:color w:val="4D4D4D"/>
+          <w:shd w:val="clear" w:color="auto" w:fill="FFFFFF"/>
+        </w:rPr>
+        <w:t>Mapper,</w:t>
+      </w:r>
+      <w:r>
+        <w:rPr>
+          <w:rFonts w:ascii="Arial" w:hAnsi="Arial" w:cs="Arial" w:hint="eastAsia"/>
+          <w:color w:val="4D4D4D"/>
+          <w:shd w:val="clear" w:color="auto" w:fill="FFFFFF"/>
+        </w:rPr>
+        <w:t>那么配置文件就必须交</w:t>
+      </w:r>
+      <w:r>
+        <w:rPr>
+          <w:rFonts w:ascii="Arial" w:hAnsi="Arial" w:cs="Arial" w:hint="eastAsia"/>
+          <w:color w:val="4D4D4D"/>
+          <w:shd w:val="clear" w:color="auto" w:fill="FFFFFF"/>
+        </w:rPr>
+        <w:t>User</w:t>
+      </w:r>
+      <w:r>
+        <w:rPr>
+          <w:rFonts w:ascii="Arial" w:hAnsi="Arial" w:cs="Arial"/>
+          <w:color w:val="4D4D4D"/>
+          <w:shd w:val="clear" w:color="auto" w:fill="FFFFFF"/>
+        </w:rPr>
+        <w:t>Mapper.xml</w:t>
+      </w:r>
+    </w:p>
+    <w:p>
+      <w:pPr>
+        <w:rPr>
+          <w:rFonts w:ascii="Arial" w:hAnsi="Arial" w:cs="Arial"/>
+          <w:color w:val="4D4D4D"/>
+          <w:shd w:val="clear" w:color="auto" w:fill="FFFFFF"/>
+        </w:rPr>
+      </w:pPr>
+      <w:r>
+        <w:rPr>
+          <w:rFonts w:ascii="Arial" w:hAnsi="Arial" w:cs="Arial" w:hint="eastAsia"/>
+          <w:color w:val="4D4D4D"/>
+          <w:shd w:val="clear" w:color="auto" w:fill="FFFFFF"/>
+        </w:rPr>
+        <w:t>2</w:t>
+      </w:r>
+      <w:r>
+        <w:rPr>
+          <w:rFonts w:ascii="Arial" w:hAnsi="Arial" w:cs="Arial"/>
+          <w:color w:val="4D4D4D"/>
+          <w:shd w:val="clear" w:color="auto" w:fill="FFFFFF"/>
+        </w:rPr>
+        <w:t>.</w:t>
+      </w:r>
+      <w:r>
+        <w:rPr>
+          <w:rFonts w:ascii="Arial" w:hAnsi="Arial" w:cs="Arial" w:hint="eastAsia"/>
+          <w:color w:val="4D4D4D"/>
+          <w:shd w:val="clear" w:color="auto" w:fill="FFFFFF"/>
+        </w:rPr>
+        <w:t>接口与配置文件必须在一个包下</w:t>
+      </w:r>
+    </w:p>
+    <w:p>
+      <w:pPr>
+        <w:rPr>
+          <w:rFonts w:ascii="Arial" w:hAnsi="Arial" w:cs="Arial"/>
+          <w:color w:val="4D4D4D"/>
+          <w:shd w:val="clear" w:color="auto" w:fill="FFFFFF"/>
+        </w:rPr>
+      </w:pPr>
+    </w:p>
+    <w:p>
+      <w:pPr>
+        <w:rPr>
+          <w:rFonts w:ascii="Arial" w:hAnsi="Arial" w:cs="Arial"/>
+          <w:color w:val="4D4D4D"/>
+          <w:shd w:val="clear" w:color="auto" w:fill="FFFFFF"/>
+        </w:rPr>
+      </w:pPr>
+      <w:r>
+        <w:rPr>
+          <w:rFonts w:ascii="Arial" w:hAnsi="Arial" w:cs="Arial" w:hint="eastAsia"/>
+          <w:color w:val="4D4D4D"/>
+          <w:shd w:val="clear" w:color="auto" w:fill="FFFFFF"/>
+        </w:rPr>
+        <w:t>方法三：</w:t>
+      </w:r>
+    </w:p>
+    <w:p>
+      <w:pPr>
+        <w:rPr>
+          <w:rFonts w:ascii="Arial" w:hAnsi="Arial" w:cs="Arial"/>
+          <w:color w:val="4D4D4D"/>
+          <w:shd w:val="clear" w:color="auto" w:fill="FFFFFF"/>
+        </w:rPr>
+      </w:pPr>
+      <w:r>
+        <w:rPr>
+          <w:rFonts w:ascii="Arial" w:hAnsi="Arial" w:cs="Arial"/>
+          <w:color w:val="4D4D4D"/>
+          <w:shd w:val="clear" w:color="auto" w:fill="FFFFFF"/>
+        </w:rPr>
+        <w:drawing>
+          <wp:inline distT="0" distB="0" distL="0" distR="0" wp14:anchorId="7071E5FC" wp14:editId="5C90DA73">
+            <wp:extent cx="4439270" cy="1171739"/>
+            <wp:effectExtent l="0" t="0" r="0" b="9525"/>
+            <wp:docPr id="37" name="Picture 37"/>
+            <wp:cNvGraphicFramePr>
+              <a:graphicFrameLocks xmlns:a="http://schemas.openxmlformats.org/drawingml/2006/main" noChangeAspect="1"/>
+            </wp:cNvGraphicFramePr>
+            <a:graphic xmlns:a="http://schemas.openxmlformats.org/drawingml/2006/main">
+              <a:graphicData uri="http://schemas.openxmlformats.org/drawingml/2006/picture">
+                <pic:pic xmlns:pic="http://schemas.openxmlformats.org/drawingml/2006/picture">
+                  <pic:nvPicPr>
+                    <pic:cNvPr id="1" name=""/>
+                    <pic:cNvPicPr/>
+                  </pic:nvPicPr>
+                  <pic:blipFill>
+                    <a:blip r:embed="rId41"/>
+                    <a:stretch>
+                      <a:fillRect/>
+                    </a:stretch>
+                  </pic:blipFill>
+                  <pic:spPr>
+                    <a:xfrm>
+                      <a:off x="0" y="0"/>
+                      <a:ext cx="4439270" cy="1171739"/>
+                    </a:xfrm>
+                    <a:prstGeom prst="rect">
+                      <a:avLst/>
+                    </a:prstGeom>
+                  </pic:spPr>
+                </pic:pic>
+              </a:graphicData>
+            </a:graphic>
+          </wp:inline>
+        </w:drawing>
+      </w:r>
+    </w:p>
+    <w:p>
+      <w:pPr>
+        <w:rPr>
+          <w:rFonts w:ascii="Arial" w:hAnsi="Arial" w:cs="Arial" w:hint="eastAsia"/>
+          <w:color w:val="4D4D4D"/>
+          <w:shd w:val="clear" w:color="auto" w:fill="FFFFFF"/>
+        </w:rPr>
+      </w:pPr>
+      <w:r>
+        <w:rPr>
+          <w:rFonts w:ascii="Arial" w:hAnsi="Arial" w:cs="Arial" w:hint="eastAsia"/>
+          <w:color w:val="4D4D4D"/>
+          <w:shd w:val="clear" w:color="auto" w:fill="FFFFFF"/>
+        </w:rPr>
+        <w:t>这个包下</w:t>
+      </w:r>
+      <w:r>
+        <w:rPr>
+          <w:rFonts w:ascii="Arial" w:hAnsi="Arial" w:cs="Arial" w:hint="eastAsia"/>
+          <w:color w:val="4D4D4D"/>
+          <w:shd w:val="clear" w:color="auto" w:fill="FFFFFF"/>
+        </w:rPr>
+        <w:t>Mapper</w:t>
+      </w:r>
+      <w:r>
+        <w:rPr>
+          <w:rFonts w:ascii="Arial" w:hAnsi="Arial" w:cs="Arial" w:hint="eastAsia"/>
+          <w:color w:val="4D4D4D"/>
+          <w:shd w:val="clear" w:color="auto" w:fill="FFFFFF"/>
+        </w:rPr>
+        <w:t>都被注册</w:t>
+      </w:r>
+    </w:p>
+    <w:p>
+      <w:pPr>
+        <w:rPr>
+          <w:rFonts w:ascii="Arial" w:hAnsi="Arial" w:cs="Arial" w:hint="eastAsia"/>
+          <w:color w:val="4D4D4D"/>
+          <w:shd w:val="clear" w:color="auto" w:fill="FFFFFF"/>
+        </w:rPr>
+      </w:pPr>
+      <w:r>
+        <w:rPr>
+          <w:rFonts w:ascii="Arial" w:hAnsi="Arial" w:cs="Arial" w:hint="eastAsia"/>
+          <w:color w:val="4D4D4D"/>
+          <w:shd w:val="clear" w:color="auto" w:fill="FFFFFF"/>
+        </w:rPr>
+        <w:t>还是老问题，接口和配置文件必须同名</w:t>
+      </w:r>
+    </w:p>
     <w:sectPr>
       <w:pgSz w:w="11906" w:h="16838"/>
       <w:pgMar w:top="1440" w:right="1800" w:bottom="1440" w:left="1800" w:header="851" w:footer="992" w:gutter="0"/>
@@ -1867,6 +6180,25 @@
       <w:szCs w:val="24"/>
     </w:rPr>
   </w:style>
+  <w:style w:type="paragraph" w:styleId="NormalWeb">
+    <w:name w:val="Normal (Web)"/>
+    <w:basedOn w:val="Normal"/>
+    <w:uiPriority w:val="99"/>
+    <w:semiHidden/>
+    <w:unhideWhenUsed/>
+    <w:rsid w:val="00643836"/>
+    <w:pPr>
+      <w:widowControl/>
+      <w:spacing w:before="100" w:beforeAutospacing="1" w:after="100" w:afterAutospacing="1"/>
+      <w:jc w:val="left"/>
+    </w:pPr>
+    <w:rPr>
+      <w:rFonts w:ascii="宋体" w:eastAsia="宋体" w:hAnsi="宋体" w:cs="宋体"/>
+      <w:kern w:val="0"/>
+      <w:sz w:val="24"/>
+      <w:szCs w:val="24"/>
+    </w:rPr>
+  </w:style>
 </w:styles>
 </file>
 
